--- a/WORK CASE 5 .docx
+++ b/WORK CASE 5 .docx
@@ -1,6 +1,6 @@
 
 <file path=word/document.xml><?xml version="1.0" encoding="utf-8"?>
-<w:document xmlns:mc="http://schemas.openxmlformats.org/markup-compatibility/2006" xmlns:o="urn:schemas-microsoft-com:office:office" xmlns:r="http://schemas.openxmlformats.org/officeDocument/2006/relationships" xmlns:m="http://schemas.openxmlformats.org/officeDocument/2006/math" xmlns:v="urn:schemas-microsoft-com:vml" xmlns:wp="http://schemas.openxmlformats.org/drawingml/2006/wordprocessingDrawing" xmlns:w10="urn:schemas-microsoft-com:office:word" xmlns:w="http://schemas.openxmlformats.org/wordprocessingml/2006/main" xmlns:wne="http://schemas.microsoft.com/office/word/2006/wordml" xmlns:sl="http://schemas.openxmlformats.org/schemaLibrary/2006/main" xmlns:a="http://schemas.openxmlformats.org/drawingml/2006/main" xmlns:pic="http://schemas.openxmlformats.org/drawingml/2006/picture" xmlns:c="http://schemas.openxmlformats.org/drawingml/2006/chart" xmlns:lc="http://schemas.openxmlformats.org/drawingml/2006/lockedCanvas" xmlns:dgm="http://schemas.openxmlformats.org/drawingml/2006/diagram" xmlns:wps="http://schemas.microsoft.com/office/word/2010/wordprocessingShape" xmlns:wpg="http://schemas.microsoft.com/office/word/2010/wordprocessingGroup" xmlns:w14="http://schemas.microsoft.com/office/word/2010/wordml" xmlns:w15="http://schemas.microsoft.com/office/word/2012/wordml">
+<w:document xmlns:wpc="http://schemas.microsoft.com/office/word/2010/wordprocessingCanvas" xmlns:cx="http://schemas.microsoft.com/office/drawing/2014/chartex" xmlns:cx1="http://schemas.microsoft.com/office/drawing/2015/9/8/chartex" xmlns:cx2="http://schemas.microsoft.com/office/drawing/2015/10/21/chartex" xmlns:cx3="http://schemas.microsoft.com/office/drawing/2016/5/9/chartex" xmlns:cx4="http://schemas.microsoft.com/office/drawing/2016/5/10/chartex" xmlns:cx5="http://schemas.microsoft.com/office/drawing/2016/5/11/chartex" xmlns:cx6="http://schemas.microsoft.com/office/drawing/2016/5/12/chartex" xmlns:cx7="http://schemas.microsoft.com/office/drawing/2016/5/13/chartex" xmlns:cx8="http://schemas.microsoft.com/office/drawing/2016/5/14/chartex" xmlns:mc="http://schemas.openxmlformats.org/markup-compatibility/2006" xmlns:aink="http://schemas.microsoft.com/office/drawing/2016/ink" xmlns:am3d="http://schemas.microsoft.com/office/drawing/2017/model3d" xmlns:o="urn:schemas-microsoft-com:office:office" xmlns:r="http://schemas.openxmlformats.org/officeDocument/2006/relationships" xmlns:m="http://schemas.openxmlformats.org/officeDocument/2006/math" xmlns:v="urn:schemas-microsoft-com:vml" xmlns:wp14="http://schemas.microsoft.com/office/word/2010/wordprocessingDrawing" xmlns:wp="http://schemas.openxmlformats.org/drawingml/2006/wordprocessingDrawing" xmlns:w10="urn:schemas-microsoft-com:office:word" xmlns:w="http://schemas.openxmlformats.org/wordprocessingml/2006/main" xmlns:w14="http://schemas.microsoft.com/office/word/2010/wordml" xmlns:w15="http://schemas.microsoft.com/office/word/2012/wordml" xmlns:w16cex="http://schemas.microsoft.com/office/word/2018/wordml/cex" xmlns:w16cid="http://schemas.microsoft.com/office/word/2016/wordml/cid" xmlns:w16="http://schemas.microsoft.com/office/word/2018/wordml" xmlns:w16sdtdh="http://schemas.microsoft.com/office/word/2020/wordml/sdtdatahash" xmlns:w16se="http://schemas.microsoft.com/office/word/2015/wordml/symex" xmlns:wpg="http://schemas.microsoft.com/office/word/2010/wordprocessingGroup" xmlns:wpi="http://schemas.microsoft.com/office/word/2010/wordprocessingInk" xmlns:wne="http://schemas.microsoft.com/office/word/2006/wordml" xmlns:wps="http://schemas.microsoft.com/office/word/2010/wordprocessingShape" mc:Ignorable="w14 w15 w16se w16cid w16 w16cex w16sdtdh wp14">
   <w:body>
     <w:p>
       <w:pPr>
@@ -8,7 +8,7 @@
         <w:ind w:left="283" w:right="852" w:hanging="420"/>
         <w:jc w:val="center"/>
         <w:rPr>
-          <w:rFonts w:ascii="Times New Roman" w:cs="Times New Roman" w:eastAsia="Times New Roman" w:hAnsi="Times New Roman"/>
+          <w:rFonts w:ascii="Times New Roman" w:eastAsia="Times New Roman" w:hAnsi="Times New Roman" w:cs="Times New Roman"/>
           <w:color w:val="202124"/>
           <w:sz w:val="48"/>
           <w:szCs w:val="48"/>
@@ -16,13 +16,12 @@
       </w:pPr>
       <w:r>
         <w:rPr>
-          <w:rFonts w:ascii="Times New Roman" w:cs="Times New Roman" w:eastAsia="Times New Roman" w:hAnsi="Times New Roman"/>
+          <w:rFonts w:ascii="Times New Roman" w:eastAsia="Times New Roman" w:hAnsi="Times New Roman" w:cs="Times New Roman"/>
           <w:color w:val="202124"/>
           <w:sz w:val="48"/>
           <w:szCs w:val="48"/>
-          <w:rtl w:val="0"/>
-        </w:rPr>
-        <w:t xml:space="preserve">WORK CASE №5</w:t>
+        </w:rPr>
+        <w:t>WORK CASE №5</w:t>
       </w:r>
     </w:p>
     <w:p>
@@ -35,15 +34,7 @@
         </w:rPr>
       </w:pPr>
       <w:r>
-        <w:rPr>
-          <w:rtl w:val="0"/>
-        </w:rPr>
         <w:t xml:space="preserve">                                      </w:t>
-      </w:r>
-      <w:r>
-        <w:rPr>
-          <w:rtl w:val="0"/>
-        </w:rPr>
       </w:r>
     </w:p>
     <w:p>
@@ -51,21 +42,40 @@
         <w:ind w:right="-286" w:hanging="420"/>
         <w:jc w:val="both"/>
         <w:rPr>
-          <w:b w:val="1"/>
-          <w:i w:val="1"/>
-          <w:sz w:val="28"/>
-          <w:szCs w:val="28"/>
-        </w:rPr>
-      </w:pPr>
-      <w:r>
-        <w:rPr>
-          <w:b w:val="1"/>
-          <w:i w:val="1"/>
-          <w:sz w:val="28"/>
-          <w:szCs w:val="28"/>
-          <w:rtl w:val="0"/>
-        </w:rPr>
-        <w:t xml:space="preserve">Готував матеріал студент Бродзінський Є.В.</w:t>
+          <w:b/>
+          <w:i/>
+          <w:sz w:val="28"/>
+          <w:szCs w:val="28"/>
+        </w:rPr>
+      </w:pPr>
+      <w:r>
+        <w:rPr>
+          <w:b/>
+          <w:i/>
+          <w:sz w:val="28"/>
+          <w:szCs w:val="28"/>
+        </w:rPr>
+        <w:t xml:space="preserve">Готував матеріал студент </w:t>
+      </w:r>
+      <w:proofErr w:type="spellStart"/>
+      <w:r>
+        <w:rPr>
+          <w:b/>
+          <w:i/>
+          <w:sz w:val="28"/>
+          <w:szCs w:val="28"/>
+        </w:rPr>
+        <w:t>Бродзінський</w:t>
+      </w:r>
+      <w:proofErr w:type="spellEnd"/>
+      <w:r>
+        <w:rPr>
+          <w:b/>
+          <w:i/>
+          <w:sz w:val="28"/>
+          <w:szCs w:val="28"/>
+        </w:rPr>
+        <w:t xml:space="preserve"> Є.В.</w:t>
       </w:r>
     </w:p>
     <w:p>
@@ -73,17 +83,32 @@
         <w:ind w:right="-286"/>
         <w:jc w:val="both"/>
         <w:rPr>
-          <w:sz w:val="32"/>
-          <w:szCs w:val="32"/>
-        </w:rPr>
-      </w:pPr>
-      <w:r>
-        <w:rPr>
-          <w:sz w:val="32"/>
-          <w:szCs w:val="32"/>
-          <w:rtl w:val="0"/>
-        </w:rPr>
-        <w:t xml:space="preserve">1. При роботі з персональним комп’ютером дуже часто виникає необхідність підключати периферійне обладнання. На прикладі принтера та флешки опишіть який механізм має ОС Linux для роботи з ними.</w:t>
+          <w:sz w:val="28"/>
+          <w:szCs w:val="28"/>
+        </w:rPr>
+      </w:pPr>
+      <w:r>
+        <w:rPr>
+          <w:sz w:val="28"/>
+          <w:szCs w:val="28"/>
+        </w:rPr>
+        <w:t xml:space="preserve">1. При роботі з персональним комп’ютером дуже часто виникає необхідність підключати периферійне обладнання. На прикладі принтера та флешки опишіть який механізм має ОС </w:t>
+      </w:r>
+      <w:proofErr w:type="spellStart"/>
+      <w:r>
+        <w:rPr>
+          <w:sz w:val="28"/>
+          <w:szCs w:val="28"/>
+        </w:rPr>
+        <w:t>Linux</w:t>
+      </w:r>
+      <w:proofErr w:type="spellEnd"/>
+      <w:r>
+        <w:rPr>
+          <w:sz w:val="28"/>
+          <w:szCs w:val="28"/>
+        </w:rPr>
+        <w:t xml:space="preserve"> для роботи з ними.</w:t>
       </w:r>
     </w:p>
     <w:p>
@@ -91,51 +116,1362 @@
         <w:ind w:right="-286"/>
         <w:jc w:val="both"/>
         <w:rPr>
-          <w:sz w:val="32"/>
-          <w:szCs w:val="32"/>
-        </w:rPr>
-      </w:pPr>
-      <w:r>
-        <w:rPr>
-          <w:sz w:val="32"/>
-          <w:szCs w:val="32"/>
-          <w:rtl w:val="0"/>
-        </w:rPr>
-        <w:t xml:space="preserve">- В чому суть операції монтування, для чого вона використовується та як?</w:t>
+          <w:sz w:val="28"/>
+          <w:szCs w:val="28"/>
+        </w:rPr>
+      </w:pPr>
+      <w:r>
+        <w:rPr>
+          <w:sz w:val="28"/>
+          <w:szCs w:val="28"/>
+        </w:rPr>
+        <w:t>- В чому суть операції монтування, для чого вона використовується та як?</w:t>
       </w:r>
     </w:p>
     <w:p>
       <w:pPr>
         <w:ind w:right="-286"/>
         <w:rPr>
-          <w:sz w:val="32"/>
-          <w:szCs w:val="32"/>
-        </w:rPr>
-      </w:pPr>
-      <w:r>
-        <w:rPr>
-          <w:sz w:val="32"/>
-          <w:szCs w:val="32"/>
-          <w:rtl w:val="0"/>
-        </w:rPr>
-        <w:t xml:space="preserve">The essence of the mount operation is that it allows the OS to perceive external devices, such as flash drives or printers, as part of the file system. For devices that are not embedded in the system, mounting is necessary to make them available for reading and writing. </w:t>
+          <w:sz w:val="28"/>
+          <w:szCs w:val="28"/>
+        </w:rPr>
+      </w:pPr>
+      <w:proofErr w:type="spellStart"/>
+      <w:r>
+        <w:rPr>
+          <w:sz w:val="28"/>
+          <w:szCs w:val="28"/>
+        </w:rPr>
+        <w:t>The</w:t>
+      </w:r>
+      <w:proofErr w:type="spellEnd"/>
+      <w:r>
+        <w:rPr>
+          <w:sz w:val="28"/>
+          <w:szCs w:val="28"/>
+        </w:rPr>
+        <w:t xml:space="preserve"> </w:t>
+      </w:r>
+      <w:proofErr w:type="spellStart"/>
+      <w:r>
+        <w:rPr>
+          <w:sz w:val="28"/>
+          <w:szCs w:val="28"/>
+        </w:rPr>
+        <w:t>essence</w:t>
+      </w:r>
+      <w:proofErr w:type="spellEnd"/>
+      <w:r>
+        <w:rPr>
+          <w:sz w:val="28"/>
+          <w:szCs w:val="28"/>
+        </w:rPr>
+        <w:t xml:space="preserve"> </w:t>
+      </w:r>
+      <w:proofErr w:type="spellStart"/>
+      <w:r>
+        <w:rPr>
+          <w:sz w:val="28"/>
+          <w:szCs w:val="28"/>
+        </w:rPr>
+        <w:t>of</w:t>
+      </w:r>
+      <w:proofErr w:type="spellEnd"/>
+      <w:r>
+        <w:rPr>
+          <w:sz w:val="28"/>
+          <w:szCs w:val="28"/>
+        </w:rPr>
+        <w:t xml:space="preserve"> </w:t>
+      </w:r>
+      <w:proofErr w:type="spellStart"/>
+      <w:r>
+        <w:rPr>
+          <w:sz w:val="28"/>
+          <w:szCs w:val="28"/>
+        </w:rPr>
+        <w:t>the</w:t>
+      </w:r>
+      <w:proofErr w:type="spellEnd"/>
+      <w:r>
+        <w:rPr>
+          <w:sz w:val="28"/>
+          <w:szCs w:val="28"/>
+        </w:rPr>
+        <w:t xml:space="preserve"> </w:t>
+      </w:r>
+      <w:proofErr w:type="spellStart"/>
+      <w:r>
+        <w:rPr>
+          <w:sz w:val="28"/>
+          <w:szCs w:val="28"/>
+        </w:rPr>
+        <w:t>mount</w:t>
+      </w:r>
+      <w:proofErr w:type="spellEnd"/>
+      <w:r>
+        <w:rPr>
+          <w:sz w:val="28"/>
+          <w:szCs w:val="28"/>
+        </w:rPr>
+        <w:t xml:space="preserve"> </w:t>
+      </w:r>
+      <w:proofErr w:type="spellStart"/>
+      <w:r>
+        <w:rPr>
+          <w:sz w:val="28"/>
+          <w:szCs w:val="28"/>
+        </w:rPr>
+        <w:t>operation</w:t>
+      </w:r>
+      <w:proofErr w:type="spellEnd"/>
+      <w:r>
+        <w:rPr>
+          <w:sz w:val="28"/>
+          <w:szCs w:val="28"/>
+        </w:rPr>
+        <w:t xml:space="preserve"> </w:t>
+      </w:r>
+      <w:proofErr w:type="spellStart"/>
+      <w:r>
+        <w:rPr>
+          <w:sz w:val="28"/>
+          <w:szCs w:val="28"/>
+        </w:rPr>
+        <w:t>is</w:t>
+      </w:r>
+      <w:proofErr w:type="spellEnd"/>
+      <w:r>
+        <w:rPr>
+          <w:sz w:val="28"/>
+          <w:szCs w:val="28"/>
+        </w:rPr>
+        <w:t xml:space="preserve"> </w:t>
+      </w:r>
+      <w:proofErr w:type="spellStart"/>
+      <w:r>
+        <w:rPr>
+          <w:sz w:val="28"/>
+          <w:szCs w:val="28"/>
+        </w:rPr>
+        <w:t>that</w:t>
+      </w:r>
+      <w:proofErr w:type="spellEnd"/>
+      <w:r>
+        <w:rPr>
+          <w:sz w:val="28"/>
+          <w:szCs w:val="28"/>
+        </w:rPr>
+        <w:t xml:space="preserve"> </w:t>
+      </w:r>
+      <w:proofErr w:type="spellStart"/>
+      <w:r>
+        <w:rPr>
+          <w:sz w:val="28"/>
+          <w:szCs w:val="28"/>
+        </w:rPr>
+        <w:t>it</w:t>
+      </w:r>
+      <w:proofErr w:type="spellEnd"/>
+      <w:r>
+        <w:rPr>
+          <w:sz w:val="28"/>
+          <w:szCs w:val="28"/>
+        </w:rPr>
+        <w:t xml:space="preserve"> </w:t>
+      </w:r>
+      <w:proofErr w:type="spellStart"/>
+      <w:r>
+        <w:rPr>
+          <w:sz w:val="28"/>
+          <w:szCs w:val="28"/>
+        </w:rPr>
+        <w:t>allows</w:t>
+      </w:r>
+      <w:proofErr w:type="spellEnd"/>
+      <w:r>
+        <w:rPr>
+          <w:sz w:val="28"/>
+          <w:szCs w:val="28"/>
+        </w:rPr>
+        <w:t xml:space="preserve"> </w:t>
+      </w:r>
+      <w:proofErr w:type="spellStart"/>
+      <w:r>
+        <w:rPr>
+          <w:sz w:val="28"/>
+          <w:szCs w:val="28"/>
+        </w:rPr>
+        <w:t>the</w:t>
+      </w:r>
+      <w:proofErr w:type="spellEnd"/>
+      <w:r>
+        <w:rPr>
+          <w:sz w:val="28"/>
+          <w:szCs w:val="28"/>
+        </w:rPr>
+        <w:t xml:space="preserve"> OS </w:t>
+      </w:r>
+      <w:proofErr w:type="spellStart"/>
+      <w:r>
+        <w:rPr>
+          <w:sz w:val="28"/>
+          <w:szCs w:val="28"/>
+        </w:rPr>
+        <w:t>to</w:t>
+      </w:r>
+      <w:proofErr w:type="spellEnd"/>
+      <w:r>
+        <w:rPr>
+          <w:sz w:val="28"/>
+          <w:szCs w:val="28"/>
+        </w:rPr>
+        <w:t xml:space="preserve"> </w:t>
+      </w:r>
+      <w:proofErr w:type="spellStart"/>
+      <w:r>
+        <w:rPr>
+          <w:sz w:val="28"/>
+          <w:szCs w:val="28"/>
+        </w:rPr>
+        <w:t>perceive</w:t>
+      </w:r>
+      <w:proofErr w:type="spellEnd"/>
+      <w:r>
+        <w:rPr>
+          <w:sz w:val="28"/>
+          <w:szCs w:val="28"/>
+        </w:rPr>
+        <w:t xml:space="preserve"> </w:t>
+      </w:r>
+      <w:proofErr w:type="spellStart"/>
+      <w:r>
+        <w:rPr>
+          <w:sz w:val="28"/>
+          <w:szCs w:val="28"/>
+        </w:rPr>
+        <w:t>external</w:t>
+      </w:r>
+      <w:proofErr w:type="spellEnd"/>
+      <w:r>
+        <w:rPr>
+          <w:sz w:val="28"/>
+          <w:szCs w:val="28"/>
+        </w:rPr>
+        <w:t xml:space="preserve"> </w:t>
+      </w:r>
+      <w:proofErr w:type="spellStart"/>
+      <w:r>
+        <w:rPr>
+          <w:sz w:val="28"/>
+          <w:szCs w:val="28"/>
+        </w:rPr>
+        <w:t>devices</w:t>
+      </w:r>
+      <w:proofErr w:type="spellEnd"/>
+      <w:r>
+        <w:rPr>
+          <w:sz w:val="28"/>
+          <w:szCs w:val="28"/>
+        </w:rPr>
+        <w:t xml:space="preserve">, </w:t>
+      </w:r>
+      <w:proofErr w:type="spellStart"/>
+      <w:r>
+        <w:rPr>
+          <w:sz w:val="28"/>
+          <w:szCs w:val="28"/>
+        </w:rPr>
+        <w:t>such</w:t>
+      </w:r>
+      <w:proofErr w:type="spellEnd"/>
+      <w:r>
+        <w:rPr>
+          <w:sz w:val="28"/>
+          <w:szCs w:val="28"/>
+        </w:rPr>
+        <w:t xml:space="preserve"> </w:t>
+      </w:r>
+      <w:proofErr w:type="spellStart"/>
+      <w:r>
+        <w:rPr>
+          <w:sz w:val="28"/>
+          <w:szCs w:val="28"/>
+        </w:rPr>
+        <w:t>as</w:t>
+      </w:r>
+      <w:proofErr w:type="spellEnd"/>
+      <w:r>
+        <w:rPr>
+          <w:sz w:val="28"/>
+          <w:szCs w:val="28"/>
+        </w:rPr>
+        <w:t xml:space="preserve"> </w:t>
+      </w:r>
+      <w:proofErr w:type="spellStart"/>
+      <w:r>
+        <w:rPr>
+          <w:sz w:val="28"/>
+          <w:szCs w:val="28"/>
+        </w:rPr>
+        <w:t>flash</w:t>
+      </w:r>
+      <w:proofErr w:type="spellEnd"/>
+      <w:r>
+        <w:rPr>
+          <w:sz w:val="28"/>
+          <w:szCs w:val="28"/>
+        </w:rPr>
+        <w:t xml:space="preserve"> </w:t>
+      </w:r>
+      <w:proofErr w:type="spellStart"/>
+      <w:r>
+        <w:rPr>
+          <w:sz w:val="28"/>
+          <w:szCs w:val="28"/>
+        </w:rPr>
+        <w:t>drives</w:t>
+      </w:r>
+      <w:proofErr w:type="spellEnd"/>
+      <w:r>
+        <w:rPr>
+          <w:sz w:val="28"/>
+          <w:szCs w:val="28"/>
+        </w:rPr>
+        <w:t xml:space="preserve"> </w:t>
+      </w:r>
+      <w:proofErr w:type="spellStart"/>
+      <w:r>
+        <w:rPr>
+          <w:sz w:val="28"/>
+          <w:szCs w:val="28"/>
+        </w:rPr>
+        <w:t>or</w:t>
+      </w:r>
+      <w:proofErr w:type="spellEnd"/>
+      <w:r>
+        <w:rPr>
+          <w:sz w:val="28"/>
+          <w:szCs w:val="28"/>
+        </w:rPr>
+        <w:t xml:space="preserve"> </w:t>
+      </w:r>
+      <w:proofErr w:type="spellStart"/>
+      <w:r>
+        <w:rPr>
+          <w:sz w:val="28"/>
+          <w:szCs w:val="28"/>
+        </w:rPr>
+        <w:t>printers</w:t>
+      </w:r>
+      <w:proofErr w:type="spellEnd"/>
+      <w:r>
+        <w:rPr>
+          <w:sz w:val="28"/>
+          <w:szCs w:val="28"/>
+        </w:rPr>
+        <w:t xml:space="preserve">, </w:t>
+      </w:r>
+      <w:proofErr w:type="spellStart"/>
+      <w:r>
+        <w:rPr>
+          <w:sz w:val="28"/>
+          <w:szCs w:val="28"/>
+        </w:rPr>
+        <w:t>as</w:t>
+      </w:r>
+      <w:proofErr w:type="spellEnd"/>
+      <w:r>
+        <w:rPr>
+          <w:sz w:val="28"/>
+          <w:szCs w:val="28"/>
+        </w:rPr>
+        <w:t xml:space="preserve"> </w:t>
+      </w:r>
+      <w:proofErr w:type="spellStart"/>
+      <w:r>
+        <w:rPr>
+          <w:sz w:val="28"/>
+          <w:szCs w:val="28"/>
+        </w:rPr>
+        <w:t>part</w:t>
+      </w:r>
+      <w:proofErr w:type="spellEnd"/>
+      <w:r>
+        <w:rPr>
+          <w:sz w:val="28"/>
+          <w:szCs w:val="28"/>
+        </w:rPr>
+        <w:t xml:space="preserve"> </w:t>
+      </w:r>
+      <w:proofErr w:type="spellStart"/>
+      <w:r>
+        <w:rPr>
+          <w:sz w:val="28"/>
+          <w:szCs w:val="28"/>
+        </w:rPr>
+        <w:t>of</w:t>
+      </w:r>
+      <w:proofErr w:type="spellEnd"/>
+      <w:r>
+        <w:rPr>
+          <w:sz w:val="28"/>
+          <w:szCs w:val="28"/>
+        </w:rPr>
+        <w:t xml:space="preserve"> </w:t>
+      </w:r>
+      <w:proofErr w:type="spellStart"/>
+      <w:r>
+        <w:rPr>
+          <w:sz w:val="28"/>
+          <w:szCs w:val="28"/>
+        </w:rPr>
+        <w:t>the</w:t>
+      </w:r>
+      <w:proofErr w:type="spellEnd"/>
+      <w:r>
+        <w:rPr>
+          <w:sz w:val="28"/>
+          <w:szCs w:val="28"/>
+        </w:rPr>
+        <w:t xml:space="preserve"> </w:t>
+      </w:r>
+      <w:proofErr w:type="spellStart"/>
+      <w:r>
+        <w:rPr>
+          <w:sz w:val="28"/>
+          <w:szCs w:val="28"/>
+        </w:rPr>
+        <w:t>file</w:t>
+      </w:r>
+      <w:proofErr w:type="spellEnd"/>
+      <w:r>
+        <w:rPr>
+          <w:sz w:val="28"/>
+          <w:szCs w:val="28"/>
+        </w:rPr>
+        <w:t xml:space="preserve"> </w:t>
+      </w:r>
+      <w:proofErr w:type="spellStart"/>
+      <w:r>
+        <w:rPr>
+          <w:sz w:val="28"/>
+          <w:szCs w:val="28"/>
+        </w:rPr>
+        <w:t>system</w:t>
+      </w:r>
+      <w:proofErr w:type="spellEnd"/>
+      <w:r>
+        <w:rPr>
+          <w:sz w:val="28"/>
+          <w:szCs w:val="28"/>
+        </w:rPr>
+        <w:t xml:space="preserve">. </w:t>
+      </w:r>
+      <w:proofErr w:type="spellStart"/>
+      <w:r>
+        <w:rPr>
+          <w:sz w:val="28"/>
+          <w:szCs w:val="28"/>
+        </w:rPr>
+        <w:t>For</w:t>
+      </w:r>
+      <w:proofErr w:type="spellEnd"/>
+      <w:r>
+        <w:rPr>
+          <w:sz w:val="28"/>
+          <w:szCs w:val="28"/>
+        </w:rPr>
+        <w:t xml:space="preserve"> </w:t>
+      </w:r>
+      <w:proofErr w:type="spellStart"/>
+      <w:r>
+        <w:rPr>
+          <w:sz w:val="28"/>
+          <w:szCs w:val="28"/>
+        </w:rPr>
+        <w:t>devices</w:t>
+      </w:r>
+      <w:proofErr w:type="spellEnd"/>
+      <w:r>
+        <w:rPr>
+          <w:sz w:val="28"/>
+          <w:szCs w:val="28"/>
+        </w:rPr>
+        <w:t xml:space="preserve"> </w:t>
+      </w:r>
+      <w:proofErr w:type="spellStart"/>
+      <w:r>
+        <w:rPr>
+          <w:sz w:val="28"/>
+          <w:szCs w:val="28"/>
+        </w:rPr>
+        <w:t>that</w:t>
+      </w:r>
+      <w:proofErr w:type="spellEnd"/>
+      <w:r>
+        <w:rPr>
+          <w:sz w:val="28"/>
+          <w:szCs w:val="28"/>
+        </w:rPr>
+        <w:t xml:space="preserve"> </w:t>
+      </w:r>
+      <w:proofErr w:type="spellStart"/>
+      <w:r>
+        <w:rPr>
+          <w:sz w:val="28"/>
+          <w:szCs w:val="28"/>
+        </w:rPr>
+        <w:t>are</w:t>
+      </w:r>
+      <w:proofErr w:type="spellEnd"/>
+      <w:r>
+        <w:rPr>
+          <w:sz w:val="28"/>
+          <w:szCs w:val="28"/>
+        </w:rPr>
+        <w:t xml:space="preserve"> </w:t>
+      </w:r>
+      <w:proofErr w:type="spellStart"/>
+      <w:r>
+        <w:rPr>
+          <w:sz w:val="28"/>
+          <w:szCs w:val="28"/>
+        </w:rPr>
+        <w:t>not</w:t>
+      </w:r>
+      <w:proofErr w:type="spellEnd"/>
+      <w:r>
+        <w:rPr>
+          <w:sz w:val="28"/>
+          <w:szCs w:val="28"/>
+        </w:rPr>
+        <w:t xml:space="preserve"> </w:t>
+      </w:r>
+      <w:proofErr w:type="spellStart"/>
+      <w:r>
+        <w:rPr>
+          <w:sz w:val="28"/>
+          <w:szCs w:val="28"/>
+        </w:rPr>
+        <w:t>embedded</w:t>
+      </w:r>
+      <w:proofErr w:type="spellEnd"/>
+      <w:r>
+        <w:rPr>
+          <w:sz w:val="28"/>
+          <w:szCs w:val="28"/>
+        </w:rPr>
+        <w:t xml:space="preserve"> </w:t>
+      </w:r>
+      <w:proofErr w:type="spellStart"/>
+      <w:r>
+        <w:rPr>
+          <w:sz w:val="28"/>
+          <w:szCs w:val="28"/>
+        </w:rPr>
+        <w:t>in</w:t>
+      </w:r>
+      <w:proofErr w:type="spellEnd"/>
+      <w:r>
+        <w:rPr>
+          <w:sz w:val="28"/>
+          <w:szCs w:val="28"/>
+        </w:rPr>
+        <w:t xml:space="preserve"> </w:t>
+      </w:r>
+      <w:proofErr w:type="spellStart"/>
+      <w:r>
+        <w:rPr>
+          <w:sz w:val="28"/>
+          <w:szCs w:val="28"/>
+        </w:rPr>
+        <w:t>the</w:t>
+      </w:r>
+      <w:proofErr w:type="spellEnd"/>
+      <w:r>
+        <w:rPr>
+          <w:sz w:val="28"/>
+          <w:szCs w:val="28"/>
+        </w:rPr>
+        <w:t xml:space="preserve"> </w:t>
+      </w:r>
+      <w:proofErr w:type="spellStart"/>
+      <w:r>
+        <w:rPr>
+          <w:sz w:val="28"/>
+          <w:szCs w:val="28"/>
+        </w:rPr>
+        <w:t>system</w:t>
+      </w:r>
+      <w:proofErr w:type="spellEnd"/>
+      <w:r>
+        <w:rPr>
+          <w:sz w:val="28"/>
+          <w:szCs w:val="28"/>
+        </w:rPr>
+        <w:t xml:space="preserve">, </w:t>
+      </w:r>
+      <w:proofErr w:type="spellStart"/>
+      <w:r>
+        <w:rPr>
+          <w:sz w:val="28"/>
+          <w:szCs w:val="28"/>
+        </w:rPr>
+        <w:t>mounting</w:t>
+      </w:r>
+      <w:proofErr w:type="spellEnd"/>
+      <w:r>
+        <w:rPr>
+          <w:sz w:val="28"/>
+          <w:szCs w:val="28"/>
+        </w:rPr>
+        <w:t xml:space="preserve"> </w:t>
+      </w:r>
+      <w:proofErr w:type="spellStart"/>
+      <w:r>
+        <w:rPr>
+          <w:sz w:val="28"/>
+          <w:szCs w:val="28"/>
+        </w:rPr>
+        <w:t>is</w:t>
+      </w:r>
+      <w:proofErr w:type="spellEnd"/>
+      <w:r>
+        <w:rPr>
+          <w:sz w:val="28"/>
+          <w:szCs w:val="28"/>
+        </w:rPr>
+        <w:t xml:space="preserve"> </w:t>
+      </w:r>
+      <w:proofErr w:type="spellStart"/>
+      <w:r>
+        <w:rPr>
+          <w:sz w:val="28"/>
+          <w:szCs w:val="28"/>
+        </w:rPr>
+        <w:t>necessary</w:t>
+      </w:r>
+      <w:proofErr w:type="spellEnd"/>
+      <w:r>
+        <w:rPr>
+          <w:sz w:val="28"/>
+          <w:szCs w:val="28"/>
+        </w:rPr>
+        <w:t xml:space="preserve"> </w:t>
+      </w:r>
+      <w:proofErr w:type="spellStart"/>
+      <w:r>
+        <w:rPr>
+          <w:sz w:val="28"/>
+          <w:szCs w:val="28"/>
+        </w:rPr>
+        <w:t>to</w:t>
+      </w:r>
+      <w:proofErr w:type="spellEnd"/>
+      <w:r>
+        <w:rPr>
+          <w:sz w:val="28"/>
+          <w:szCs w:val="28"/>
+        </w:rPr>
+        <w:t xml:space="preserve"> </w:t>
+      </w:r>
+      <w:proofErr w:type="spellStart"/>
+      <w:r>
+        <w:rPr>
+          <w:sz w:val="28"/>
+          <w:szCs w:val="28"/>
+        </w:rPr>
+        <w:t>make</w:t>
+      </w:r>
+      <w:proofErr w:type="spellEnd"/>
+      <w:r>
+        <w:rPr>
+          <w:sz w:val="28"/>
+          <w:szCs w:val="28"/>
+        </w:rPr>
+        <w:t xml:space="preserve"> </w:t>
+      </w:r>
+      <w:proofErr w:type="spellStart"/>
+      <w:r>
+        <w:rPr>
+          <w:sz w:val="28"/>
+          <w:szCs w:val="28"/>
+        </w:rPr>
+        <w:t>them</w:t>
+      </w:r>
+      <w:proofErr w:type="spellEnd"/>
+      <w:r>
+        <w:rPr>
+          <w:sz w:val="28"/>
+          <w:szCs w:val="28"/>
+        </w:rPr>
+        <w:t xml:space="preserve"> </w:t>
+      </w:r>
+      <w:proofErr w:type="spellStart"/>
+      <w:r>
+        <w:rPr>
+          <w:sz w:val="28"/>
+          <w:szCs w:val="28"/>
+        </w:rPr>
+        <w:t>available</w:t>
+      </w:r>
+      <w:proofErr w:type="spellEnd"/>
+      <w:r>
+        <w:rPr>
+          <w:sz w:val="28"/>
+          <w:szCs w:val="28"/>
+        </w:rPr>
+        <w:t xml:space="preserve"> </w:t>
+      </w:r>
+      <w:proofErr w:type="spellStart"/>
+      <w:r>
+        <w:rPr>
+          <w:sz w:val="28"/>
+          <w:szCs w:val="28"/>
+        </w:rPr>
+        <w:t>for</w:t>
+      </w:r>
+      <w:proofErr w:type="spellEnd"/>
+      <w:r>
+        <w:rPr>
+          <w:sz w:val="28"/>
+          <w:szCs w:val="28"/>
+        </w:rPr>
+        <w:t xml:space="preserve"> </w:t>
+      </w:r>
+      <w:proofErr w:type="spellStart"/>
+      <w:r>
+        <w:rPr>
+          <w:sz w:val="28"/>
+          <w:szCs w:val="28"/>
+        </w:rPr>
+        <w:t>reading</w:t>
+      </w:r>
+      <w:proofErr w:type="spellEnd"/>
+      <w:r>
+        <w:rPr>
+          <w:sz w:val="28"/>
+          <w:szCs w:val="28"/>
+        </w:rPr>
+        <w:t xml:space="preserve"> </w:t>
+      </w:r>
+      <w:proofErr w:type="spellStart"/>
+      <w:r>
+        <w:rPr>
+          <w:sz w:val="28"/>
+          <w:szCs w:val="28"/>
+        </w:rPr>
+        <w:t>and</w:t>
+      </w:r>
+      <w:proofErr w:type="spellEnd"/>
+      <w:r>
+        <w:rPr>
+          <w:sz w:val="28"/>
+          <w:szCs w:val="28"/>
+        </w:rPr>
+        <w:t xml:space="preserve"> </w:t>
+      </w:r>
+      <w:proofErr w:type="spellStart"/>
+      <w:r>
+        <w:rPr>
+          <w:sz w:val="28"/>
+          <w:szCs w:val="28"/>
+        </w:rPr>
+        <w:t>writing</w:t>
+      </w:r>
+      <w:proofErr w:type="spellEnd"/>
+      <w:r>
+        <w:rPr>
+          <w:sz w:val="28"/>
+          <w:szCs w:val="28"/>
+        </w:rPr>
+        <w:t xml:space="preserve">. </w:t>
       </w:r>
     </w:p>
     <w:p>
       <w:pPr>
         <w:ind w:right="-286"/>
         <w:rPr>
-          <w:sz w:val="32"/>
-          <w:szCs w:val="32"/>
-        </w:rPr>
-      </w:pPr>
-      <w:r>
-        <w:rPr>
-          <w:sz w:val="32"/>
-          <w:szCs w:val="32"/>
-          <w:rtl w:val="0"/>
-        </w:rPr>
-        <w:t xml:space="preserve">How does it work? When we connect a flash drive or a printer, Linux automatically detects this device and assigns a mount point to it. After we can open and edit files on the device through this mount point.</w:t>
+          <w:sz w:val="28"/>
+          <w:szCs w:val="28"/>
+        </w:rPr>
+      </w:pPr>
+      <w:proofErr w:type="spellStart"/>
+      <w:r>
+        <w:rPr>
+          <w:sz w:val="28"/>
+          <w:szCs w:val="28"/>
+        </w:rPr>
+        <w:t>How</w:t>
+      </w:r>
+      <w:proofErr w:type="spellEnd"/>
+      <w:r>
+        <w:rPr>
+          <w:sz w:val="28"/>
+          <w:szCs w:val="28"/>
+        </w:rPr>
+        <w:t xml:space="preserve"> </w:t>
+      </w:r>
+      <w:proofErr w:type="spellStart"/>
+      <w:r>
+        <w:rPr>
+          <w:sz w:val="28"/>
+          <w:szCs w:val="28"/>
+        </w:rPr>
+        <w:t>does</w:t>
+      </w:r>
+      <w:proofErr w:type="spellEnd"/>
+      <w:r>
+        <w:rPr>
+          <w:sz w:val="28"/>
+          <w:szCs w:val="28"/>
+        </w:rPr>
+        <w:t xml:space="preserve"> </w:t>
+      </w:r>
+      <w:proofErr w:type="spellStart"/>
+      <w:r>
+        <w:rPr>
+          <w:sz w:val="28"/>
+          <w:szCs w:val="28"/>
+        </w:rPr>
+        <w:t>it</w:t>
+      </w:r>
+      <w:proofErr w:type="spellEnd"/>
+      <w:r>
+        <w:rPr>
+          <w:sz w:val="28"/>
+          <w:szCs w:val="28"/>
+        </w:rPr>
+        <w:t xml:space="preserve"> </w:t>
+      </w:r>
+      <w:proofErr w:type="spellStart"/>
+      <w:r>
+        <w:rPr>
+          <w:sz w:val="28"/>
+          <w:szCs w:val="28"/>
+        </w:rPr>
+        <w:t>work</w:t>
+      </w:r>
+      <w:proofErr w:type="spellEnd"/>
+      <w:r>
+        <w:rPr>
+          <w:sz w:val="28"/>
+          <w:szCs w:val="28"/>
+        </w:rPr>
+        <w:t xml:space="preserve">? </w:t>
+      </w:r>
+      <w:proofErr w:type="spellStart"/>
+      <w:r>
+        <w:rPr>
+          <w:sz w:val="28"/>
+          <w:szCs w:val="28"/>
+        </w:rPr>
+        <w:t>When</w:t>
+      </w:r>
+      <w:proofErr w:type="spellEnd"/>
+      <w:r>
+        <w:rPr>
+          <w:sz w:val="28"/>
+          <w:szCs w:val="28"/>
+        </w:rPr>
+        <w:t xml:space="preserve"> </w:t>
+      </w:r>
+      <w:proofErr w:type="spellStart"/>
+      <w:r>
+        <w:rPr>
+          <w:sz w:val="28"/>
+          <w:szCs w:val="28"/>
+        </w:rPr>
+        <w:t>we</w:t>
+      </w:r>
+      <w:proofErr w:type="spellEnd"/>
+      <w:r>
+        <w:rPr>
+          <w:sz w:val="28"/>
+          <w:szCs w:val="28"/>
+        </w:rPr>
+        <w:t xml:space="preserve"> </w:t>
+      </w:r>
+      <w:proofErr w:type="spellStart"/>
+      <w:r>
+        <w:rPr>
+          <w:sz w:val="28"/>
+          <w:szCs w:val="28"/>
+        </w:rPr>
+        <w:t>connect</w:t>
+      </w:r>
+      <w:proofErr w:type="spellEnd"/>
+      <w:r>
+        <w:rPr>
+          <w:sz w:val="28"/>
+          <w:szCs w:val="28"/>
+        </w:rPr>
+        <w:t xml:space="preserve"> a </w:t>
+      </w:r>
+      <w:proofErr w:type="spellStart"/>
+      <w:r>
+        <w:rPr>
+          <w:sz w:val="28"/>
+          <w:szCs w:val="28"/>
+        </w:rPr>
+        <w:t>flash</w:t>
+      </w:r>
+      <w:proofErr w:type="spellEnd"/>
+      <w:r>
+        <w:rPr>
+          <w:sz w:val="28"/>
+          <w:szCs w:val="28"/>
+        </w:rPr>
+        <w:t xml:space="preserve"> </w:t>
+      </w:r>
+      <w:proofErr w:type="spellStart"/>
+      <w:r>
+        <w:rPr>
+          <w:sz w:val="28"/>
+          <w:szCs w:val="28"/>
+        </w:rPr>
+        <w:t>drive</w:t>
+      </w:r>
+      <w:proofErr w:type="spellEnd"/>
+      <w:r>
+        <w:rPr>
+          <w:sz w:val="28"/>
+          <w:szCs w:val="28"/>
+        </w:rPr>
+        <w:t xml:space="preserve"> </w:t>
+      </w:r>
+      <w:proofErr w:type="spellStart"/>
+      <w:r>
+        <w:rPr>
+          <w:sz w:val="28"/>
+          <w:szCs w:val="28"/>
+        </w:rPr>
+        <w:t>or</w:t>
+      </w:r>
+      <w:proofErr w:type="spellEnd"/>
+      <w:r>
+        <w:rPr>
+          <w:sz w:val="28"/>
+          <w:szCs w:val="28"/>
+        </w:rPr>
+        <w:t xml:space="preserve"> a </w:t>
+      </w:r>
+      <w:proofErr w:type="spellStart"/>
+      <w:r>
+        <w:rPr>
+          <w:sz w:val="28"/>
+          <w:szCs w:val="28"/>
+        </w:rPr>
+        <w:t>printer</w:t>
+      </w:r>
+      <w:proofErr w:type="spellEnd"/>
+      <w:r>
+        <w:rPr>
+          <w:sz w:val="28"/>
+          <w:szCs w:val="28"/>
+        </w:rPr>
+        <w:t xml:space="preserve">, </w:t>
+      </w:r>
+      <w:proofErr w:type="spellStart"/>
+      <w:r>
+        <w:rPr>
+          <w:sz w:val="28"/>
+          <w:szCs w:val="28"/>
+        </w:rPr>
+        <w:t>Linux</w:t>
+      </w:r>
+      <w:proofErr w:type="spellEnd"/>
+      <w:r>
+        <w:rPr>
+          <w:sz w:val="28"/>
+          <w:szCs w:val="28"/>
+        </w:rPr>
+        <w:t xml:space="preserve"> </w:t>
+      </w:r>
+      <w:proofErr w:type="spellStart"/>
+      <w:r>
+        <w:rPr>
+          <w:sz w:val="28"/>
+          <w:szCs w:val="28"/>
+        </w:rPr>
+        <w:t>automatically</w:t>
+      </w:r>
+      <w:proofErr w:type="spellEnd"/>
+      <w:r>
+        <w:rPr>
+          <w:sz w:val="28"/>
+          <w:szCs w:val="28"/>
+        </w:rPr>
+        <w:t xml:space="preserve"> </w:t>
+      </w:r>
+      <w:proofErr w:type="spellStart"/>
+      <w:r>
+        <w:rPr>
+          <w:sz w:val="28"/>
+          <w:szCs w:val="28"/>
+        </w:rPr>
+        <w:t>detects</w:t>
+      </w:r>
+      <w:proofErr w:type="spellEnd"/>
+      <w:r>
+        <w:rPr>
+          <w:sz w:val="28"/>
+          <w:szCs w:val="28"/>
+        </w:rPr>
+        <w:t xml:space="preserve"> </w:t>
+      </w:r>
+      <w:proofErr w:type="spellStart"/>
+      <w:r>
+        <w:rPr>
+          <w:sz w:val="28"/>
+          <w:szCs w:val="28"/>
+        </w:rPr>
+        <w:t>this</w:t>
+      </w:r>
+      <w:proofErr w:type="spellEnd"/>
+      <w:r>
+        <w:rPr>
+          <w:sz w:val="28"/>
+          <w:szCs w:val="28"/>
+        </w:rPr>
+        <w:t xml:space="preserve"> </w:t>
+      </w:r>
+      <w:proofErr w:type="spellStart"/>
+      <w:r>
+        <w:rPr>
+          <w:sz w:val="28"/>
+          <w:szCs w:val="28"/>
+        </w:rPr>
+        <w:t>device</w:t>
+      </w:r>
+      <w:proofErr w:type="spellEnd"/>
+      <w:r>
+        <w:rPr>
+          <w:sz w:val="28"/>
+          <w:szCs w:val="28"/>
+        </w:rPr>
+        <w:t xml:space="preserve"> </w:t>
+      </w:r>
+      <w:proofErr w:type="spellStart"/>
+      <w:r>
+        <w:rPr>
+          <w:sz w:val="28"/>
+          <w:szCs w:val="28"/>
+        </w:rPr>
+        <w:t>and</w:t>
+      </w:r>
+      <w:proofErr w:type="spellEnd"/>
+      <w:r>
+        <w:rPr>
+          <w:sz w:val="28"/>
+          <w:szCs w:val="28"/>
+        </w:rPr>
+        <w:t xml:space="preserve"> </w:t>
+      </w:r>
+      <w:proofErr w:type="spellStart"/>
+      <w:r>
+        <w:rPr>
+          <w:sz w:val="28"/>
+          <w:szCs w:val="28"/>
+        </w:rPr>
+        <w:t>assigns</w:t>
+      </w:r>
+      <w:proofErr w:type="spellEnd"/>
+      <w:r>
+        <w:rPr>
+          <w:sz w:val="28"/>
+          <w:szCs w:val="28"/>
+        </w:rPr>
+        <w:t xml:space="preserve"> a </w:t>
+      </w:r>
+      <w:proofErr w:type="spellStart"/>
+      <w:r>
+        <w:rPr>
+          <w:sz w:val="28"/>
+          <w:szCs w:val="28"/>
+        </w:rPr>
+        <w:t>mount</w:t>
+      </w:r>
+      <w:proofErr w:type="spellEnd"/>
+      <w:r>
+        <w:rPr>
+          <w:sz w:val="28"/>
+          <w:szCs w:val="28"/>
+        </w:rPr>
+        <w:t xml:space="preserve"> </w:t>
+      </w:r>
+      <w:proofErr w:type="spellStart"/>
+      <w:r>
+        <w:rPr>
+          <w:sz w:val="28"/>
+          <w:szCs w:val="28"/>
+        </w:rPr>
+        <w:t>point</w:t>
+      </w:r>
+      <w:proofErr w:type="spellEnd"/>
+      <w:r>
+        <w:rPr>
+          <w:sz w:val="28"/>
+          <w:szCs w:val="28"/>
+        </w:rPr>
+        <w:t xml:space="preserve"> </w:t>
+      </w:r>
+      <w:proofErr w:type="spellStart"/>
+      <w:r>
+        <w:rPr>
+          <w:sz w:val="28"/>
+          <w:szCs w:val="28"/>
+        </w:rPr>
+        <w:t>to</w:t>
+      </w:r>
+      <w:proofErr w:type="spellEnd"/>
+      <w:r>
+        <w:rPr>
+          <w:sz w:val="28"/>
+          <w:szCs w:val="28"/>
+        </w:rPr>
+        <w:t xml:space="preserve"> </w:t>
+      </w:r>
+      <w:proofErr w:type="spellStart"/>
+      <w:r>
+        <w:rPr>
+          <w:sz w:val="28"/>
+          <w:szCs w:val="28"/>
+        </w:rPr>
+        <w:t>it</w:t>
+      </w:r>
+      <w:proofErr w:type="spellEnd"/>
+      <w:r>
+        <w:rPr>
+          <w:sz w:val="28"/>
+          <w:szCs w:val="28"/>
+        </w:rPr>
+        <w:t xml:space="preserve">. </w:t>
+      </w:r>
+      <w:proofErr w:type="spellStart"/>
+      <w:r>
+        <w:rPr>
+          <w:sz w:val="28"/>
+          <w:szCs w:val="28"/>
+        </w:rPr>
+        <w:t>After</w:t>
+      </w:r>
+      <w:proofErr w:type="spellEnd"/>
+      <w:r>
+        <w:rPr>
+          <w:sz w:val="28"/>
+          <w:szCs w:val="28"/>
+        </w:rPr>
+        <w:t xml:space="preserve"> </w:t>
+      </w:r>
+      <w:proofErr w:type="spellStart"/>
+      <w:r>
+        <w:rPr>
+          <w:sz w:val="28"/>
+          <w:szCs w:val="28"/>
+        </w:rPr>
+        <w:t>we</w:t>
+      </w:r>
+      <w:proofErr w:type="spellEnd"/>
+      <w:r>
+        <w:rPr>
+          <w:sz w:val="28"/>
+          <w:szCs w:val="28"/>
+        </w:rPr>
+        <w:t xml:space="preserve"> </w:t>
+      </w:r>
+      <w:proofErr w:type="spellStart"/>
+      <w:r>
+        <w:rPr>
+          <w:sz w:val="28"/>
+          <w:szCs w:val="28"/>
+        </w:rPr>
+        <w:t>can</w:t>
+      </w:r>
+      <w:proofErr w:type="spellEnd"/>
+      <w:r>
+        <w:rPr>
+          <w:sz w:val="28"/>
+          <w:szCs w:val="28"/>
+        </w:rPr>
+        <w:t xml:space="preserve"> </w:t>
+      </w:r>
+      <w:proofErr w:type="spellStart"/>
+      <w:r>
+        <w:rPr>
+          <w:sz w:val="28"/>
+          <w:szCs w:val="28"/>
+        </w:rPr>
+        <w:t>open</w:t>
+      </w:r>
+      <w:proofErr w:type="spellEnd"/>
+      <w:r>
+        <w:rPr>
+          <w:sz w:val="28"/>
+          <w:szCs w:val="28"/>
+        </w:rPr>
+        <w:t xml:space="preserve"> </w:t>
+      </w:r>
+      <w:proofErr w:type="spellStart"/>
+      <w:r>
+        <w:rPr>
+          <w:sz w:val="28"/>
+          <w:szCs w:val="28"/>
+        </w:rPr>
+        <w:t>and</w:t>
+      </w:r>
+      <w:proofErr w:type="spellEnd"/>
+      <w:r>
+        <w:rPr>
+          <w:sz w:val="28"/>
+          <w:szCs w:val="28"/>
+        </w:rPr>
+        <w:t xml:space="preserve"> </w:t>
+      </w:r>
+      <w:proofErr w:type="spellStart"/>
+      <w:r>
+        <w:rPr>
+          <w:sz w:val="28"/>
+          <w:szCs w:val="28"/>
+        </w:rPr>
+        <w:t>edit</w:t>
+      </w:r>
+      <w:proofErr w:type="spellEnd"/>
+      <w:r>
+        <w:rPr>
+          <w:sz w:val="28"/>
+          <w:szCs w:val="28"/>
+        </w:rPr>
+        <w:t xml:space="preserve"> </w:t>
+      </w:r>
+      <w:proofErr w:type="spellStart"/>
+      <w:r>
+        <w:rPr>
+          <w:sz w:val="28"/>
+          <w:szCs w:val="28"/>
+        </w:rPr>
+        <w:t>files</w:t>
+      </w:r>
+      <w:proofErr w:type="spellEnd"/>
+      <w:r>
+        <w:rPr>
+          <w:sz w:val="28"/>
+          <w:szCs w:val="28"/>
+        </w:rPr>
+        <w:t xml:space="preserve"> </w:t>
+      </w:r>
+      <w:proofErr w:type="spellStart"/>
+      <w:r>
+        <w:rPr>
+          <w:sz w:val="28"/>
+          <w:szCs w:val="28"/>
+        </w:rPr>
+        <w:t>on</w:t>
+      </w:r>
+      <w:proofErr w:type="spellEnd"/>
+      <w:r>
+        <w:rPr>
+          <w:sz w:val="28"/>
+          <w:szCs w:val="28"/>
+        </w:rPr>
+        <w:t xml:space="preserve"> </w:t>
+      </w:r>
+      <w:proofErr w:type="spellStart"/>
+      <w:r>
+        <w:rPr>
+          <w:sz w:val="28"/>
+          <w:szCs w:val="28"/>
+        </w:rPr>
+        <w:t>the</w:t>
+      </w:r>
+      <w:proofErr w:type="spellEnd"/>
+      <w:r>
+        <w:rPr>
+          <w:sz w:val="28"/>
+          <w:szCs w:val="28"/>
+        </w:rPr>
+        <w:t xml:space="preserve"> </w:t>
+      </w:r>
+      <w:proofErr w:type="spellStart"/>
+      <w:r>
+        <w:rPr>
+          <w:sz w:val="28"/>
+          <w:szCs w:val="28"/>
+        </w:rPr>
+        <w:t>device</w:t>
+      </w:r>
+      <w:proofErr w:type="spellEnd"/>
+      <w:r>
+        <w:rPr>
+          <w:sz w:val="28"/>
+          <w:szCs w:val="28"/>
+        </w:rPr>
+        <w:t xml:space="preserve"> </w:t>
+      </w:r>
+      <w:proofErr w:type="spellStart"/>
+      <w:r>
+        <w:rPr>
+          <w:sz w:val="28"/>
+          <w:szCs w:val="28"/>
+        </w:rPr>
+        <w:t>through</w:t>
+      </w:r>
+      <w:proofErr w:type="spellEnd"/>
+      <w:r>
+        <w:rPr>
+          <w:sz w:val="28"/>
+          <w:szCs w:val="28"/>
+        </w:rPr>
+        <w:t xml:space="preserve"> </w:t>
+      </w:r>
+      <w:proofErr w:type="spellStart"/>
+      <w:r>
+        <w:rPr>
+          <w:sz w:val="28"/>
+          <w:szCs w:val="28"/>
+        </w:rPr>
+        <w:t>this</w:t>
+      </w:r>
+      <w:proofErr w:type="spellEnd"/>
+      <w:r>
+        <w:rPr>
+          <w:sz w:val="28"/>
+          <w:szCs w:val="28"/>
+        </w:rPr>
+        <w:t xml:space="preserve"> </w:t>
+      </w:r>
+      <w:proofErr w:type="spellStart"/>
+      <w:r>
+        <w:rPr>
+          <w:sz w:val="28"/>
+          <w:szCs w:val="28"/>
+        </w:rPr>
+        <w:t>mount</w:t>
+      </w:r>
+      <w:proofErr w:type="spellEnd"/>
+      <w:r>
+        <w:rPr>
+          <w:sz w:val="28"/>
+          <w:szCs w:val="28"/>
+        </w:rPr>
+        <w:t xml:space="preserve"> </w:t>
+      </w:r>
+      <w:proofErr w:type="spellStart"/>
+      <w:r>
+        <w:rPr>
+          <w:sz w:val="28"/>
+          <w:szCs w:val="28"/>
+        </w:rPr>
+        <w:t>point</w:t>
+      </w:r>
+      <w:proofErr w:type="spellEnd"/>
+      <w:r>
+        <w:rPr>
+          <w:sz w:val="28"/>
+          <w:szCs w:val="28"/>
+        </w:rPr>
+        <w:t>.</w:t>
       </w:r>
     </w:p>
     <w:p>
@@ -143,68 +1479,1890 @@
         <w:ind w:right="-286"/>
         <w:jc w:val="both"/>
         <w:rPr>
-          <w:sz w:val="32"/>
-          <w:szCs w:val="32"/>
-        </w:rPr>
-      </w:pPr>
-      <w:r>
-        <w:rPr>
-          <w:sz w:val="32"/>
-          <w:szCs w:val="32"/>
-          <w:rtl w:val="0"/>
-        </w:rPr>
-        <w:t xml:space="preserve">- В чому різниця при роботі з периферією у ОС Linux та ОС Windows?</w:t>
+          <w:sz w:val="28"/>
+          <w:szCs w:val="28"/>
+        </w:rPr>
+      </w:pPr>
+      <w:r>
+        <w:rPr>
+          <w:sz w:val="28"/>
+          <w:szCs w:val="28"/>
+        </w:rPr>
+        <w:t xml:space="preserve">- В чому різниця при роботі з периферією у ОС </w:t>
+      </w:r>
+      <w:proofErr w:type="spellStart"/>
+      <w:r>
+        <w:rPr>
+          <w:sz w:val="28"/>
+          <w:szCs w:val="28"/>
+        </w:rPr>
+        <w:t>Linux</w:t>
+      </w:r>
+      <w:proofErr w:type="spellEnd"/>
+      <w:r>
+        <w:rPr>
+          <w:sz w:val="28"/>
+          <w:szCs w:val="28"/>
+        </w:rPr>
+        <w:t xml:space="preserve"> та ОС Windows?</w:t>
       </w:r>
     </w:p>
     <w:p>
       <w:pPr>
         <w:ind w:right="-286"/>
         <w:rPr>
-          <w:sz w:val="32"/>
-          <w:szCs w:val="32"/>
-        </w:rPr>
-      </w:pPr>
-      <w:r>
-        <w:rPr>
-          <w:sz w:val="32"/>
-          <w:szCs w:val="32"/>
-          <w:rtl w:val="0"/>
-        </w:rPr>
-        <w:t xml:space="preserve">The difference in working with peripherals between Linux OS and Windows OS:</w:t>
+          <w:sz w:val="28"/>
+          <w:szCs w:val="28"/>
+        </w:rPr>
+      </w:pPr>
+      <w:proofErr w:type="spellStart"/>
+      <w:r>
+        <w:rPr>
+          <w:sz w:val="28"/>
+          <w:szCs w:val="28"/>
+        </w:rPr>
+        <w:t>The</w:t>
+      </w:r>
+      <w:proofErr w:type="spellEnd"/>
+      <w:r>
+        <w:rPr>
+          <w:sz w:val="28"/>
+          <w:szCs w:val="28"/>
+        </w:rPr>
+        <w:t xml:space="preserve"> </w:t>
+      </w:r>
+      <w:proofErr w:type="spellStart"/>
+      <w:r>
+        <w:rPr>
+          <w:sz w:val="28"/>
+          <w:szCs w:val="28"/>
+        </w:rPr>
+        <w:t>difference</w:t>
+      </w:r>
+      <w:proofErr w:type="spellEnd"/>
+      <w:r>
+        <w:rPr>
+          <w:sz w:val="28"/>
+          <w:szCs w:val="28"/>
+        </w:rPr>
+        <w:t xml:space="preserve"> </w:t>
+      </w:r>
+      <w:proofErr w:type="spellStart"/>
+      <w:r>
+        <w:rPr>
+          <w:sz w:val="28"/>
+          <w:szCs w:val="28"/>
+        </w:rPr>
+        <w:t>in</w:t>
+      </w:r>
+      <w:proofErr w:type="spellEnd"/>
+      <w:r>
+        <w:rPr>
+          <w:sz w:val="28"/>
+          <w:szCs w:val="28"/>
+        </w:rPr>
+        <w:t xml:space="preserve"> </w:t>
+      </w:r>
+      <w:proofErr w:type="spellStart"/>
+      <w:r>
+        <w:rPr>
+          <w:sz w:val="28"/>
+          <w:szCs w:val="28"/>
+        </w:rPr>
+        <w:t>working</w:t>
+      </w:r>
+      <w:proofErr w:type="spellEnd"/>
+      <w:r>
+        <w:rPr>
+          <w:sz w:val="28"/>
+          <w:szCs w:val="28"/>
+        </w:rPr>
+        <w:t xml:space="preserve"> </w:t>
+      </w:r>
+      <w:proofErr w:type="spellStart"/>
+      <w:r>
+        <w:rPr>
+          <w:sz w:val="28"/>
+          <w:szCs w:val="28"/>
+        </w:rPr>
+        <w:t>with</w:t>
+      </w:r>
+      <w:proofErr w:type="spellEnd"/>
+      <w:r>
+        <w:rPr>
+          <w:sz w:val="28"/>
+          <w:szCs w:val="28"/>
+        </w:rPr>
+        <w:t xml:space="preserve"> </w:t>
+      </w:r>
+      <w:proofErr w:type="spellStart"/>
+      <w:r>
+        <w:rPr>
+          <w:sz w:val="28"/>
+          <w:szCs w:val="28"/>
+        </w:rPr>
+        <w:t>peripherals</w:t>
+      </w:r>
+      <w:proofErr w:type="spellEnd"/>
+      <w:r>
+        <w:rPr>
+          <w:sz w:val="28"/>
+          <w:szCs w:val="28"/>
+        </w:rPr>
+        <w:t xml:space="preserve"> </w:t>
+      </w:r>
+      <w:proofErr w:type="spellStart"/>
+      <w:r>
+        <w:rPr>
+          <w:sz w:val="28"/>
+          <w:szCs w:val="28"/>
+        </w:rPr>
+        <w:t>between</w:t>
+      </w:r>
+      <w:proofErr w:type="spellEnd"/>
+      <w:r>
+        <w:rPr>
+          <w:sz w:val="28"/>
+          <w:szCs w:val="28"/>
+        </w:rPr>
+        <w:t xml:space="preserve"> </w:t>
+      </w:r>
+      <w:proofErr w:type="spellStart"/>
+      <w:r>
+        <w:rPr>
+          <w:sz w:val="28"/>
+          <w:szCs w:val="28"/>
+        </w:rPr>
+        <w:t>Linux</w:t>
+      </w:r>
+      <w:proofErr w:type="spellEnd"/>
+      <w:r>
+        <w:rPr>
+          <w:sz w:val="28"/>
+          <w:szCs w:val="28"/>
+        </w:rPr>
+        <w:t xml:space="preserve"> OS </w:t>
+      </w:r>
+      <w:proofErr w:type="spellStart"/>
+      <w:r>
+        <w:rPr>
+          <w:sz w:val="28"/>
+          <w:szCs w:val="28"/>
+        </w:rPr>
+        <w:t>and</w:t>
+      </w:r>
+      <w:proofErr w:type="spellEnd"/>
+      <w:r>
+        <w:rPr>
+          <w:sz w:val="28"/>
+          <w:szCs w:val="28"/>
+        </w:rPr>
+        <w:t xml:space="preserve"> Windows OS:</w:t>
       </w:r>
     </w:p>
     <w:p>
       <w:pPr>
         <w:ind w:right="-286"/>
         <w:rPr>
-          <w:sz w:val="32"/>
-          <w:szCs w:val="32"/>
-        </w:rPr>
-      </w:pPr>
-      <w:r>
-        <w:rPr>
-          <w:sz w:val="32"/>
-          <w:szCs w:val="32"/>
-          <w:rtl w:val="0"/>
-        </w:rPr>
-        <w:t xml:space="preserve">Windows mount mechanism does not have the same mount concept as in Linux. Usually, when we connect a flash drive or other external device to Windows OS, it can automatically recognize the device and give it a drive letter ("D:"). That is, we can work with the device as with the files on this disk.</w:t>
+          <w:sz w:val="28"/>
+          <w:szCs w:val="28"/>
+        </w:rPr>
+      </w:pPr>
+      <w:r>
+        <w:rPr>
+          <w:sz w:val="28"/>
+          <w:szCs w:val="28"/>
+        </w:rPr>
+        <w:t xml:space="preserve">Windows </w:t>
+      </w:r>
+      <w:proofErr w:type="spellStart"/>
+      <w:r>
+        <w:rPr>
+          <w:sz w:val="28"/>
+          <w:szCs w:val="28"/>
+        </w:rPr>
+        <w:t>mount</w:t>
+      </w:r>
+      <w:proofErr w:type="spellEnd"/>
+      <w:r>
+        <w:rPr>
+          <w:sz w:val="28"/>
+          <w:szCs w:val="28"/>
+        </w:rPr>
+        <w:t xml:space="preserve"> </w:t>
+      </w:r>
+      <w:proofErr w:type="spellStart"/>
+      <w:r>
+        <w:rPr>
+          <w:sz w:val="28"/>
+          <w:szCs w:val="28"/>
+        </w:rPr>
+        <w:t>mechanism</w:t>
+      </w:r>
+      <w:proofErr w:type="spellEnd"/>
+      <w:r>
+        <w:rPr>
+          <w:sz w:val="28"/>
+          <w:szCs w:val="28"/>
+        </w:rPr>
+        <w:t xml:space="preserve"> </w:t>
+      </w:r>
+      <w:proofErr w:type="spellStart"/>
+      <w:r>
+        <w:rPr>
+          <w:sz w:val="28"/>
+          <w:szCs w:val="28"/>
+        </w:rPr>
+        <w:t>does</w:t>
+      </w:r>
+      <w:proofErr w:type="spellEnd"/>
+      <w:r>
+        <w:rPr>
+          <w:sz w:val="28"/>
+          <w:szCs w:val="28"/>
+        </w:rPr>
+        <w:t xml:space="preserve"> </w:t>
+      </w:r>
+      <w:proofErr w:type="spellStart"/>
+      <w:r>
+        <w:rPr>
+          <w:sz w:val="28"/>
+          <w:szCs w:val="28"/>
+        </w:rPr>
+        <w:t>not</w:t>
+      </w:r>
+      <w:proofErr w:type="spellEnd"/>
+      <w:r>
+        <w:rPr>
+          <w:sz w:val="28"/>
+          <w:szCs w:val="28"/>
+        </w:rPr>
+        <w:t xml:space="preserve"> </w:t>
+      </w:r>
+      <w:proofErr w:type="spellStart"/>
+      <w:r>
+        <w:rPr>
+          <w:sz w:val="28"/>
+          <w:szCs w:val="28"/>
+        </w:rPr>
+        <w:t>have</w:t>
+      </w:r>
+      <w:proofErr w:type="spellEnd"/>
+      <w:r>
+        <w:rPr>
+          <w:sz w:val="28"/>
+          <w:szCs w:val="28"/>
+        </w:rPr>
+        <w:t xml:space="preserve"> </w:t>
+      </w:r>
+      <w:proofErr w:type="spellStart"/>
+      <w:r>
+        <w:rPr>
+          <w:sz w:val="28"/>
+          <w:szCs w:val="28"/>
+        </w:rPr>
+        <w:t>the</w:t>
+      </w:r>
+      <w:proofErr w:type="spellEnd"/>
+      <w:r>
+        <w:rPr>
+          <w:sz w:val="28"/>
+          <w:szCs w:val="28"/>
+        </w:rPr>
+        <w:t xml:space="preserve"> </w:t>
+      </w:r>
+      <w:proofErr w:type="spellStart"/>
+      <w:r>
+        <w:rPr>
+          <w:sz w:val="28"/>
+          <w:szCs w:val="28"/>
+        </w:rPr>
+        <w:t>same</w:t>
+      </w:r>
+      <w:proofErr w:type="spellEnd"/>
+      <w:r>
+        <w:rPr>
+          <w:sz w:val="28"/>
+          <w:szCs w:val="28"/>
+        </w:rPr>
+        <w:t xml:space="preserve"> </w:t>
+      </w:r>
+      <w:proofErr w:type="spellStart"/>
+      <w:r>
+        <w:rPr>
+          <w:sz w:val="28"/>
+          <w:szCs w:val="28"/>
+        </w:rPr>
+        <w:t>mount</w:t>
+      </w:r>
+      <w:proofErr w:type="spellEnd"/>
+      <w:r>
+        <w:rPr>
+          <w:sz w:val="28"/>
+          <w:szCs w:val="28"/>
+        </w:rPr>
+        <w:t xml:space="preserve"> </w:t>
+      </w:r>
+      <w:proofErr w:type="spellStart"/>
+      <w:r>
+        <w:rPr>
+          <w:sz w:val="28"/>
+          <w:szCs w:val="28"/>
+        </w:rPr>
+        <w:t>concept</w:t>
+      </w:r>
+      <w:proofErr w:type="spellEnd"/>
+      <w:r>
+        <w:rPr>
+          <w:sz w:val="28"/>
+          <w:szCs w:val="28"/>
+        </w:rPr>
+        <w:t xml:space="preserve"> </w:t>
+      </w:r>
+      <w:proofErr w:type="spellStart"/>
+      <w:r>
+        <w:rPr>
+          <w:sz w:val="28"/>
+          <w:szCs w:val="28"/>
+        </w:rPr>
+        <w:t>as</w:t>
+      </w:r>
+      <w:proofErr w:type="spellEnd"/>
+      <w:r>
+        <w:rPr>
+          <w:sz w:val="28"/>
+          <w:szCs w:val="28"/>
+        </w:rPr>
+        <w:t xml:space="preserve"> </w:t>
+      </w:r>
+      <w:proofErr w:type="spellStart"/>
+      <w:r>
+        <w:rPr>
+          <w:sz w:val="28"/>
+          <w:szCs w:val="28"/>
+        </w:rPr>
+        <w:t>in</w:t>
+      </w:r>
+      <w:proofErr w:type="spellEnd"/>
+      <w:r>
+        <w:rPr>
+          <w:sz w:val="28"/>
+          <w:szCs w:val="28"/>
+        </w:rPr>
+        <w:t xml:space="preserve"> </w:t>
+      </w:r>
+      <w:proofErr w:type="spellStart"/>
+      <w:r>
+        <w:rPr>
+          <w:sz w:val="28"/>
+          <w:szCs w:val="28"/>
+        </w:rPr>
+        <w:t>Linux</w:t>
+      </w:r>
+      <w:proofErr w:type="spellEnd"/>
+      <w:r>
+        <w:rPr>
+          <w:sz w:val="28"/>
+          <w:szCs w:val="28"/>
+        </w:rPr>
+        <w:t xml:space="preserve">. </w:t>
+      </w:r>
+      <w:proofErr w:type="spellStart"/>
+      <w:r>
+        <w:rPr>
+          <w:sz w:val="28"/>
+          <w:szCs w:val="28"/>
+        </w:rPr>
+        <w:t>Usually</w:t>
+      </w:r>
+      <w:proofErr w:type="spellEnd"/>
+      <w:r>
+        <w:rPr>
+          <w:sz w:val="28"/>
+          <w:szCs w:val="28"/>
+        </w:rPr>
+        <w:t xml:space="preserve">, </w:t>
+      </w:r>
+      <w:proofErr w:type="spellStart"/>
+      <w:r>
+        <w:rPr>
+          <w:sz w:val="28"/>
+          <w:szCs w:val="28"/>
+        </w:rPr>
+        <w:t>when</w:t>
+      </w:r>
+      <w:proofErr w:type="spellEnd"/>
+      <w:r>
+        <w:rPr>
+          <w:sz w:val="28"/>
+          <w:szCs w:val="28"/>
+        </w:rPr>
+        <w:t xml:space="preserve"> </w:t>
+      </w:r>
+      <w:proofErr w:type="spellStart"/>
+      <w:r>
+        <w:rPr>
+          <w:sz w:val="28"/>
+          <w:szCs w:val="28"/>
+        </w:rPr>
+        <w:t>we</w:t>
+      </w:r>
+      <w:proofErr w:type="spellEnd"/>
+      <w:r>
+        <w:rPr>
+          <w:sz w:val="28"/>
+          <w:szCs w:val="28"/>
+        </w:rPr>
+        <w:t xml:space="preserve"> </w:t>
+      </w:r>
+      <w:proofErr w:type="spellStart"/>
+      <w:r>
+        <w:rPr>
+          <w:sz w:val="28"/>
+          <w:szCs w:val="28"/>
+        </w:rPr>
+        <w:t>connect</w:t>
+      </w:r>
+      <w:proofErr w:type="spellEnd"/>
+      <w:r>
+        <w:rPr>
+          <w:sz w:val="28"/>
+          <w:szCs w:val="28"/>
+        </w:rPr>
+        <w:t xml:space="preserve"> a </w:t>
+      </w:r>
+      <w:proofErr w:type="spellStart"/>
+      <w:r>
+        <w:rPr>
+          <w:sz w:val="28"/>
+          <w:szCs w:val="28"/>
+        </w:rPr>
+        <w:t>flash</w:t>
+      </w:r>
+      <w:proofErr w:type="spellEnd"/>
+      <w:r>
+        <w:rPr>
+          <w:sz w:val="28"/>
+          <w:szCs w:val="28"/>
+        </w:rPr>
+        <w:t xml:space="preserve"> </w:t>
+      </w:r>
+      <w:proofErr w:type="spellStart"/>
+      <w:r>
+        <w:rPr>
+          <w:sz w:val="28"/>
+          <w:szCs w:val="28"/>
+        </w:rPr>
+        <w:t>drive</w:t>
+      </w:r>
+      <w:proofErr w:type="spellEnd"/>
+      <w:r>
+        <w:rPr>
+          <w:sz w:val="28"/>
+          <w:szCs w:val="28"/>
+        </w:rPr>
+        <w:t xml:space="preserve"> </w:t>
+      </w:r>
+      <w:proofErr w:type="spellStart"/>
+      <w:r>
+        <w:rPr>
+          <w:sz w:val="28"/>
+          <w:szCs w:val="28"/>
+        </w:rPr>
+        <w:t>or</w:t>
+      </w:r>
+      <w:proofErr w:type="spellEnd"/>
+      <w:r>
+        <w:rPr>
+          <w:sz w:val="28"/>
+          <w:szCs w:val="28"/>
+        </w:rPr>
+        <w:t xml:space="preserve"> </w:t>
+      </w:r>
+      <w:proofErr w:type="spellStart"/>
+      <w:r>
+        <w:rPr>
+          <w:sz w:val="28"/>
+          <w:szCs w:val="28"/>
+        </w:rPr>
+        <w:t>other</w:t>
+      </w:r>
+      <w:proofErr w:type="spellEnd"/>
+      <w:r>
+        <w:rPr>
+          <w:sz w:val="28"/>
+          <w:szCs w:val="28"/>
+        </w:rPr>
+        <w:t xml:space="preserve"> </w:t>
+      </w:r>
+      <w:proofErr w:type="spellStart"/>
+      <w:r>
+        <w:rPr>
+          <w:sz w:val="28"/>
+          <w:szCs w:val="28"/>
+        </w:rPr>
+        <w:t>external</w:t>
+      </w:r>
+      <w:proofErr w:type="spellEnd"/>
+      <w:r>
+        <w:rPr>
+          <w:sz w:val="28"/>
+          <w:szCs w:val="28"/>
+        </w:rPr>
+        <w:t xml:space="preserve"> </w:t>
+      </w:r>
+      <w:proofErr w:type="spellStart"/>
+      <w:r>
+        <w:rPr>
+          <w:sz w:val="28"/>
+          <w:szCs w:val="28"/>
+        </w:rPr>
+        <w:t>device</w:t>
+      </w:r>
+      <w:proofErr w:type="spellEnd"/>
+      <w:r>
+        <w:rPr>
+          <w:sz w:val="28"/>
+          <w:szCs w:val="28"/>
+        </w:rPr>
+        <w:t xml:space="preserve"> </w:t>
+      </w:r>
+      <w:proofErr w:type="spellStart"/>
+      <w:r>
+        <w:rPr>
+          <w:sz w:val="28"/>
+          <w:szCs w:val="28"/>
+        </w:rPr>
+        <w:t>to</w:t>
+      </w:r>
+      <w:proofErr w:type="spellEnd"/>
+      <w:r>
+        <w:rPr>
+          <w:sz w:val="28"/>
+          <w:szCs w:val="28"/>
+        </w:rPr>
+        <w:t xml:space="preserve"> Windows OS, </w:t>
+      </w:r>
+      <w:proofErr w:type="spellStart"/>
+      <w:r>
+        <w:rPr>
+          <w:sz w:val="28"/>
+          <w:szCs w:val="28"/>
+        </w:rPr>
+        <w:t>it</w:t>
+      </w:r>
+      <w:proofErr w:type="spellEnd"/>
+      <w:r>
+        <w:rPr>
+          <w:sz w:val="28"/>
+          <w:szCs w:val="28"/>
+        </w:rPr>
+        <w:t xml:space="preserve"> </w:t>
+      </w:r>
+      <w:proofErr w:type="spellStart"/>
+      <w:r>
+        <w:rPr>
+          <w:sz w:val="28"/>
+          <w:szCs w:val="28"/>
+        </w:rPr>
+        <w:t>can</w:t>
+      </w:r>
+      <w:proofErr w:type="spellEnd"/>
+      <w:r>
+        <w:rPr>
+          <w:sz w:val="28"/>
+          <w:szCs w:val="28"/>
+        </w:rPr>
+        <w:t xml:space="preserve"> </w:t>
+      </w:r>
+      <w:proofErr w:type="spellStart"/>
+      <w:r>
+        <w:rPr>
+          <w:sz w:val="28"/>
+          <w:szCs w:val="28"/>
+        </w:rPr>
+        <w:t>automatically</w:t>
+      </w:r>
+      <w:proofErr w:type="spellEnd"/>
+      <w:r>
+        <w:rPr>
+          <w:sz w:val="28"/>
+          <w:szCs w:val="28"/>
+        </w:rPr>
+        <w:t xml:space="preserve"> </w:t>
+      </w:r>
+      <w:proofErr w:type="spellStart"/>
+      <w:r>
+        <w:rPr>
+          <w:sz w:val="28"/>
+          <w:szCs w:val="28"/>
+        </w:rPr>
+        <w:t>recognize</w:t>
+      </w:r>
+      <w:proofErr w:type="spellEnd"/>
+      <w:r>
+        <w:rPr>
+          <w:sz w:val="28"/>
+          <w:szCs w:val="28"/>
+        </w:rPr>
+        <w:t xml:space="preserve"> </w:t>
+      </w:r>
+      <w:proofErr w:type="spellStart"/>
+      <w:r>
+        <w:rPr>
+          <w:sz w:val="28"/>
+          <w:szCs w:val="28"/>
+        </w:rPr>
+        <w:t>the</w:t>
+      </w:r>
+      <w:proofErr w:type="spellEnd"/>
+      <w:r>
+        <w:rPr>
+          <w:sz w:val="28"/>
+          <w:szCs w:val="28"/>
+        </w:rPr>
+        <w:t xml:space="preserve"> </w:t>
+      </w:r>
+      <w:proofErr w:type="spellStart"/>
+      <w:r>
+        <w:rPr>
+          <w:sz w:val="28"/>
+          <w:szCs w:val="28"/>
+        </w:rPr>
+        <w:t>device</w:t>
+      </w:r>
+      <w:proofErr w:type="spellEnd"/>
+      <w:r>
+        <w:rPr>
+          <w:sz w:val="28"/>
+          <w:szCs w:val="28"/>
+        </w:rPr>
+        <w:t xml:space="preserve"> </w:t>
+      </w:r>
+      <w:proofErr w:type="spellStart"/>
+      <w:r>
+        <w:rPr>
+          <w:sz w:val="28"/>
+          <w:szCs w:val="28"/>
+        </w:rPr>
+        <w:t>and</w:t>
+      </w:r>
+      <w:proofErr w:type="spellEnd"/>
+      <w:r>
+        <w:rPr>
+          <w:sz w:val="28"/>
+          <w:szCs w:val="28"/>
+        </w:rPr>
+        <w:t xml:space="preserve"> </w:t>
+      </w:r>
+      <w:proofErr w:type="spellStart"/>
+      <w:r>
+        <w:rPr>
+          <w:sz w:val="28"/>
+          <w:szCs w:val="28"/>
+        </w:rPr>
+        <w:t>give</w:t>
+      </w:r>
+      <w:proofErr w:type="spellEnd"/>
+      <w:r>
+        <w:rPr>
+          <w:sz w:val="28"/>
+          <w:szCs w:val="28"/>
+        </w:rPr>
+        <w:t xml:space="preserve"> </w:t>
+      </w:r>
+      <w:proofErr w:type="spellStart"/>
+      <w:r>
+        <w:rPr>
+          <w:sz w:val="28"/>
+          <w:szCs w:val="28"/>
+        </w:rPr>
+        <w:t>it</w:t>
+      </w:r>
+      <w:proofErr w:type="spellEnd"/>
+      <w:r>
+        <w:rPr>
+          <w:sz w:val="28"/>
+          <w:szCs w:val="28"/>
+        </w:rPr>
+        <w:t xml:space="preserve"> a </w:t>
+      </w:r>
+      <w:proofErr w:type="spellStart"/>
+      <w:r>
+        <w:rPr>
+          <w:sz w:val="28"/>
+          <w:szCs w:val="28"/>
+        </w:rPr>
+        <w:t>drive</w:t>
+      </w:r>
+      <w:proofErr w:type="spellEnd"/>
+      <w:r>
+        <w:rPr>
+          <w:sz w:val="28"/>
+          <w:szCs w:val="28"/>
+        </w:rPr>
+        <w:t xml:space="preserve"> </w:t>
+      </w:r>
+      <w:proofErr w:type="spellStart"/>
+      <w:r>
+        <w:rPr>
+          <w:sz w:val="28"/>
+          <w:szCs w:val="28"/>
+        </w:rPr>
+        <w:t>letter</w:t>
+      </w:r>
+      <w:proofErr w:type="spellEnd"/>
+      <w:r>
+        <w:rPr>
+          <w:sz w:val="28"/>
+          <w:szCs w:val="28"/>
+        </w:rPr>
+        <w:t xml:space="preserve"> ("D:"). </w:t>
+      </w:r>
+      <w:proofErr w:type="spellStart"/>
+      <w:r>
+        <w:rPr>
+          <w:sz w:val="28"/>
+          <w:szCs w:val="28"/>
+        </w:rPr>
+        <w:t>That</w:t>
+      </w:r>
+      <w:proofErr w:type="spellEnd"/>
+      <w:r>
+        <w:rPr>
+          <w:sz w:val="28"/>
+          <w:szCs w:val="28"/>
+        </w:rPr>
+        <w:t xml:space="preserve"> </w:t>
+      </w:r>
+      <w:proofErr w:type="spellStart"/>
+      <w:r>
+        <w:rPr>
+          <w:sz w:val="28"/>
+          <w:szCs w:val="28"/>
+        </w:rPr>
+        <w:t>is</w:t>
+      </w:r>
+      <w:proofErr w:type="spellEnd"/>
+      <w:r>
+        <w:rPr>
+          <w:sz w:val="28"/>
+          <w:szCs w:val="28"/>
+        </w:rPr>
+        <w:t xml:space="preserve">, </w:t>
+      </w:r>
+      <w:proofErr w:type="spellStart"/>
+      <w:r>
+        <w:rPr>
+          <w:sz w:val="28"/>
+          <w:szCs w:val="28"/>
+        </w:rPr>
+        <w:t>we</w:t>
+      </w:r>
+      <w:proofErr w:type="spellEnd"/>
+      <w:r>
+        <w:rPr>
+          <w:sz w:val="28"/>
+          <w:szCs w:val="28"/>
+        </w:rPr>
+        <w:t xml:space="preserve"> </w:t>
+      </w:r>
+      <w:proofErr w:type="spellStart"/>
+      <w:r>
+        <w:rPr>
+          <w:sz w:val="28"/>
+          <w:szCs w:val="28"/>
+        </w:rPr>
+        <w:t>can</w:t>
+      </w:r>
+      <w:proofErr w:type="spellEnd"/>
+      <w:r>
+        <w:rPr>
+          <w:sz w:val="28"/>
+          <w:szCs w:val="28"/>
+        </w:rPr>
+        <w:t xml:space="preserve"> </w:t>
+      </w:r>
+      <w:proofErr w:type="spellStart"/>
+      <w:r>
+        <w:rPr>
+          <w:sz w:val="28"/>
+          <w:szCs w:val="28"/>
+        </w:rPr>
+        <w:t>work</w:t>
+      </w:r>
+      <w:proofErr w:type="spellEnd"/>
+      <w:r>
+        <w:rPr>
+          <w:sz w:val="28"/>
+          <w:szCs w:val="28"/>
+        </w:rPr>
+        <w:t xml:space="preserve"> </w:t>
+      </w:r>
+      <w:proofErr w:type="spellStart"/>
+      <w:r>
+        <w:rPr>
+          <w:sz w:val="28"/>
+          <w:szCs w:val="28"/>
+        </w:rPr>
+        <w:t>with</w:t>
+      </w:r>
+      <w:proofErr w:type="spellEnd"/>
+      <w:r>
+        <w:rPr>
+          <w:sz w:val="28"/>
+          <w:szCs w:val="28"/>
+        </w:rPr>
+        <w:t xml:space="preserve"> </w:t>
+      </w:r>
+      <w:proofErr w:type="spellStart"/>
+      <w:r>
+        <w:rPr>
+          <w:sz w:val="28"/>
+          <w:szCs w:val="28"/>
+        </w:rPr>
+        <w:t>the</w:t>
+      </w:r>
+      <w:proofErr w:type="spellEnd"/>
+      <w:r>
+        <w:rPr>
+          <w:sz w:val="28"/>
+          <w:szCs w:val="28"/>
+        </w:rPr>
+        <w:t xml:space="preserve"> </w:t>
+      </w:r>
+      <w:proofErr w:type="spellStart"/>
+      <w:r>
+        <w:rPr>
+          <w:sz w:val="28"/>
+          <w:szCs w:val="28"/>
+        </w:rPr>
+        <w:t>device</w:t>
+      </w:r>
+      <w:proofErr w:type="spellEnd"/>
+      <w:r>
+        <w:rPr>
+          <w:sz w:val="28"/>
+          <w:szCs w:val="28"/>
+        </w:rPr>
+        <w:t xml:space="preserve"> </w:t>
+      </w:r>
+      <w:proofErr w:type="spellStart"/>
+      <w:r>
+        <w:rPr>
+          <w:sz w:val="28"/>
+          <w:szCs w:val="28"/>
+        </w:rPr>
+        <w:t>as</w:t>
+      </w:r>
+      <w:proofErr w:type="spellEnd"/>
+      <w:r>
+        <w:rPr>
+          <w:sz w:val="28"/>
+          <w:szCs w:val="28"/>
+        </w:rPr>
+        <w:t xml:space="preserve"> </w:t>
+      </w:r>
+      <w:proofErr w:type="spellStart"/>
+      <w:r>
+        <w:rPr>
+          <w:sz w:val="28"/>
+          <w:szCs w:val="28"/>
+        </w:rPr>
+        <w:t>with</w:t>
+      </w:r>
+      <w:proofErr w:type="spellEnd"/>
+      <w:r>
+        <w:rPr>
+          <w:sz w:val="28"/>
+          <w:szCs w:val="28"/>
+        </w:rPr>
+        <w:t xml:space="preserve"> </w:t>
+      </w:r>
+      <w:proofErr w:type="spellStart"/>
+      <w:r>
+        <w:rPr>
+          <w:sz w:val="28"/>
+          <w:szCs w:val="28"/>
+        </w:rPr>
+        <w:t>the</w:t>
+      </w:r>
+      <w:proofErr w:type="spellEnd"/>
+      <w:r>
+        <w:rPr>
+          <w:sz w:val="28"/>
+          <w:szCs w:val="28"/>
+        </w:rPr>
+        <w:t xml:space="preserve"> </w:t>
+      </w:r>
+      <w:proofErr w:type="spellStart"/>
+      <w:r>
+        <w:rPr>
+          <w:sz w:val="28"/>
+          <w:szCs w:val="28"/>
+        </w:rPr>
+        <w:t>files</w:t>
+      </w:r>
+      <w:proofErr w:type="spellEnd"/>
+      <w:r>
+        <w:rPr>
+          <w:sz w:val="28"/>
+          <w:szCs w:val="28"/>
+        </w:rPr>
+        <w:t xml:space="preserve"> </w:t>
+      </w:r>
+      <w:proofErr w:type="spellStart"/>
+      <w:r>
+        <w:rPr>
+          <w:sz w:val="28"/>
+          <w:szCs w:val="28"/>
+        </w:rPr>
+        <w:t>on</w:t>
+      </w:r>
+      <w:proofErr w:type="spellEnd"/>
+      <w:r>
+        <w:rPr>
+          <w:sz w:val="28"/>
+          <w:szCs w:val="28"/>
+        </w:rPr>
+        <w:t xml:space="preserve"> </w:t>
+      </w:r>
+      <w:proofErr w:type="spellStart"/>
+      <w:r>
+        <w:rPr>
+          <w:sz w:val="28"/>
+          <w:szCs w:val="28"/>
+        </w:rPr>
+        <w:t>this</w:t>
+      </w:r>
+      <w:proofErr w:type="spellEnd"/>
+      <w:r>
+        <w:rPr>
+          <w:sz w:val="28"/>
+          <w:szCs w:val="28"/>
+        </w:rPr>
+        <w:t xml:space="preserve"> </w:t>
+      </w:r>
+      <w:proofErr w:type="spellStart"/>
+      <w:r>
+        <w:rPr>
+          <w:sz w:val="28"/>
+          <w:szCs w:val="28"/>
+        </w:rPr>
+        <w:t>disk</w:t>
+      </w:r>
+      <w:proofErr w:type="spellEnd"/>
+      <w:r>
+        <w:rPr>
+          <w:sz w:val="28"/>
+          <w:szCs w:val="28"/>
+        </w:rPr>
+        <w:t>.</w:t>
       </w:r>
     </w:p>
     <w:p>
       <w:pPr>
         <w:ind w:right="-286"/>
         <w:rPr>
-          <w:sz w:val="32"/>
-          <w:szCs w:val="32"/>
-        </w:rPr>
-      </w:pPr>
-      <w:r>
-        <w:rPr>
-          <w:sz w:val="32"/>
-          <w:szCs w:val="32"/>
-          <w:rtl w:val="0"/>
-        </w:rPr>
-        <w:t xml:space="preserve">Ease of use: In Windows, the process of working with peripherals is more simplified thanks to automatic recognition and assignment of drive letters. In Linux, the user must be aware of mount points and perform some actions to access external devices. And because of this, Linux is considered more difficult in the process of working with peripherals.</w:t>
+          <w:sz w:val="28"/>
+          <w:szCs w:val="28"/>
+        </w:rPr>
+      </w:pPr>
+      <w:proofErr w:type="spellStart"/>
+      <w:r>
+        <w:rPr>
+          <w:sz w:val="28"/>
+          <w:szCs w:val="28"/>
+        </w:rPr>
+        <w:t>Ease</w:t>
+      </w:r>
+      <w:proofErr w:type="spellEnd"/>
+      <w:r>
+        <w:rPr>
+          <w:sz w:val="28"/>
+          <w:szCs w:val="28"/>
+        </w:rPr>
+        <w:t xml:space="preserve"> </w:t>
+      </w:r>
+      <w:proofErr w:type="spellStart"/>
+      <w:r>
+        <w:rPr>
+          <w:sz w:val="28"/>
+          <w:szCs w:val="28"/>
+        </w:rPr>
+        <w:t>of</w:t>
+      </w:r>
+      <w:proofErr w:type="spellEnd"/>
+      <w:r>
+        <w:rPr>
+          <w:sz w:val="28"/>
+          <w:szCs w:val="28"/>
+        </w:rPr>
+        <w:t xml:space="preserve"> </w:t>
+      </w:r>
+      <w:proofErr w:type="spellStart"/>
+      <w:r>
+        <w:rPr>
+          <w:sz w:val="28"/>
+          <w:szCs w:val="28"/>
+        </w:rPr>
+        <w:t>use</w:t>
+      </w:r>
+      <w:proofErr w:type="spellEnd"/>
+      <w:r>
+        <w:rPr>
+          <w:sz w:val="28"/>
+          <w:szCs w:val="28"/>
+        </w:rPr>
+        <w:t xml:space="preserve">: </w:t>
+      </w:r>
+      <w:proofErr w:type="spellStart"/>
+      <w:r>
+        <w:rPr>
+          <w:sz w:val="28"/>
+          <w:szCs w:val="28"/>
+        </w:rPr>
+        <w:t>In</w:t>
+      </w:r>
+      <w:proofErr w:type="spellEnd"/>
+      <w:r>
+        <w:rPr>
+          <w:sz w:val="28"/>
+          <w:szCs w:val="28"/>
+        </w:rPr>
+        <w:t xml:space="preserve"> Windows, </w:t>
+      </w:r>
+      <w:proofErr w:type="spellStart"/>
+      <w:r>
+        <w:rPr>
+          <w:sz w:val="28"/>
+          <w:szCs w:val="28"/>
+        </w:rPr>
+        <w:t>the</w:t>
+      </w:r>
+      <w:proofErr w:type="spellEnd"/>
+      <w:r>
+        <w:rPr>
+          <w:sz w:val="28"/>
+          <w:szCs w:val="28"/>
+        </w:rPr>
+        <w:t xml:space="preserve"> </w:t>
+      </w:r>
+      <w:proofErr w:type="spellStart"/>
+      <w:r>
+        <w:rPr>
+          <w:sz w:val="28"/>
+          <w:szCs w:val="28"/>
+        </w:rPr>
+        <w:t>process</w:t>
+      </w:r>
+      <w:proofErr w:type="spellEnd"/>
+      <w:r>
+        <w:rPr>
+          <w:sz w:val="28"/>
+          <w:szCs w:val="28"/>
+        </w:rPr>
+        <w:t xml:space="preserve"> </w:t>
+      </w:r>
+      <w:proofErr w:type="spellStart"/>
+      <w:r>
+        <w:rPr>
+          <w:sz w:val="28"/>
+          <w:szCs w:val="28"/>
+        </w:rPr>
+        <w:t>of</w:t>
+      </w:r>
+      <w:proofErr w:type="spellEnd"/>
+      <w:r>
+        <w:rPr>
+          <w:sz w:val="28"/>
+          <w:szCs w:val="28"/>
+        </w:rPr>
+        <w:t xml:space="preserve"> </w:t>
+      </w:r>
+      <w:proofErr w:type="spellStart"/>
+      <w:r>
+        <w:rPr>
+          <w:sz w:val="28"/>
+          <w:szCs w:val="28"/>
+        </w:rPr>
+        <w:t>working</w:t>
+      </w:r>
+      <w:proofErr w:type="spellEnd"/>
+      <w:r>
+        <w:rPr>
+          <w:sz w:val="28"/>
+          <w:szCs w:val="28"/>
+        </w:rPr>
+        <w:t xml:space="preserve"> </w:t>
+      </w:r>
+      <w:proofErr w:type="spellStart"/>
+      <w:r>
+        <w:rPr>
+          <w:sz w:val="28"/>
+          <w:szCs w:val="28"/>
+        </w:rPr>
+        <w:t>with</w:t>
+      </w:r>
+      <w:proofErr w:type="spellEnd"/>
+      <w:r>
+        <w:rPr>
+          <w:sz w:val="28"/>
+          <w:szCs w:val="28"/>
+        </w:rPr>
+        <w:t xml:space="preserve"> </w:t>
+      </w:r>
+      <w:proofErr w:type="spellStart"/>
+      <w:r>
+        <w:rPr>
+          <w:sz w:val="28"/>
+          <w:szCs w:val="28"/>
+        </w:rPr>
+        <w:t>peripherals</w:t>
+      </w:r>
+      <w:proofErr w:type="spellEnd"/>
+      <w:r>
+        <w:rPr>
+          <w:sz w:val="28"/>
+          <w:szCs w:val="28"/>
+        </w:rPr>
+        <w:t xml:space="preserve"> </w:t>
+      </w:r>
+      <w:proofErr w:type="spellStart"/>
+      <w:r>
+        <w:rPr>
+          <w:sz w:val="28"/>
+          <w:szCs w:val="28"/>
+        </w:rPr>
+        <w:t>is</w:t>
+      </w:r>
+      <w:proofErr w:type="spellEnd"/>
+      <w:r>
+        <w:rPr>
+          <w:sz w:val="28"/>
+          <w:szCs w:val="28"/>
+        </w:rPr>
+        <w:t xml:space="preserve"> </w:t>
+      </w:r>
+      <w:proofErr w:type="spellStart"/>
+      <w:r>
+        <w:rPr>
+          <w:sz w:val="28"/>
+          <w:szCs w:val="28"/>
+        </w:rPr>
+        <w:t>more</w:t>
+      </w:r>
+      <w:proofErr w:type="spellEnd"/>
+      <w:r>
+        <w:rPr>
+          <w:sz w:val="28"/>
+          <w:szCs w:val="28"/>
+        </w:rPr>
+        <w:t xml:space="preserve"> </w:t>
+      </w:r>
+      <w:proofErr w:type="spellStart"/>
+      <w:r>
+        <w:rPr>
+          <w:sz w:val="28"/>
+          <w:szCs w:val="28"/>
+        </w:rPr>
+        <w:t>simplified</w:t>
+      </w:r>
+      <w:proofErr w:type="spellEnd"/>
+      <w:r>
+        <w:rPr>
+          <w:sz w:val="28"/>
+          <w:szCs w:val="28"/>
+        </w:rPr>
+        <w:t xml:space="preserve"> </w:t>
+      </w:r>
+      <w:proofErr w:type="spellStart"/>
+      <w:r>
+        <w:rPr>
+          <w:sz w:val="28"/>
+          <w:szCs w:val="28"/>
+        </w:rPr>
+        <w:t>thanks</w:t>
+      </w:r>
+      <w:proofErr w:type="spellEnd"/>
+      <w:r>
+        <w:rPr>
+          <w:sz w:val="28"/>
+          <w:szCs w:val="28"/>
+        </w:rPr>
+        <w:t xml:space="preserve"> </w:t>
+      </w:r>
+      <w:proofErr w:type="spellStart"/>
+      <w:r>
+        <w:rPr>
+          <w:sz w:val="28"/>
+          <w:szCs w:val="28"/>
+        </w:rPr>
+        <w:t>to</w:t>
+      </w:r>
+      <w:proofErr w:type="spellEnd"/>
+      <w:r>
+        <w:rPr>
+          <w:sz w:val="28"/>
+          <w:szCs w:val="28"/>
+        </w:rPr>
+        <w:t xml:space="preserve"> </w:t>
+      </w:r>
+      <w:proofErr w:type="spellStart"/>
+      <w:r>
+        <w:rPr>
+          <w:sz w:val="28"/>
+          <w:szCs w:val="28"/>
+        </w:rPr>
+        <w:t>automatic</w:t>
+      </w:r>
+      <w:proofErr w:type="spellEnd"/>
+      <w:r>
+        <w:rPr>
+          <w:sz w:val="28"/>
+          <w:szCs w:val="28"/>
+        </w:rPr>
+        <w:t xml:space="preserve"> </w:t>
+      </w:r>
+      <w:proofErr w:type="spellStart"/>
+      <w:r>
+        <w:rPr>
+          <w:sz w:val="28"/>
+          <w:szCs w:val="28"/>
+        </w:rPr>
+        <w:t>recognition</w:t>
+      </w:r>
+      <w:proofErr w:type="spellEnd"/>
+      <w:r>
+        <w:rPr>
+          <w:sz w:val="28"/>
+          <w:szCs w:val="28"/>
+        </w:rPr>
+        <w:t xml:space="preserve"> </w:t>
+      </w:r>
+      <w:proofErr w:type="spellStart"/>
+      <w:r>
+        <w:rPr>
+          <w:sz w:val="28"/>
+          <w:szCs w:val="28"/>
+        </w:rPr>
+        <w:t>and</w:t>
+      </w:r>
+      <w:proofErr w:type="spellEnd"/>
+      <w:r>
+        <w:rPr>
+          <w:sz w:val="28"/>
+          <w:szCs w:val="28"/>
+        </w:rPr>
+        <w:t xml:space="preserve"> </w:t>
+      </w:r>
+      <w:proofErr w:type="spellStart"/>
+      <w:r>
+        <w:rPr>
+          <w:sz w:val="28"/>
+          <w:szCs w:val="28"/>
+        </w:rPr>
+        <w:t>assignment</w:t>
+      </w:r>
+      <w:proofErr w:type="spellEnd"/>
+      <w:r>
+        <w:rPr>
+          <w:sz w:val="28"/>
+          <w:szCs w:val="28"/>
+        </w:rPr>
+        <w:t xml:space="preserve"> </w:t>
+      </w:r>
+      <w:proofErr w:type="spellStart"/>
+      <w:r>
+        <w:rPr>
+          <w:sz w:val="28"/>
+          <w:szCs w:val="28"/>
+        </w:rPr>
+        <w:t>of</w:t>
+      </w:r>
+      <w:proofErr w:type="spellEnd"/>
+      <w:r>
+        <w:rPr>
+          <w:sz w:val="28"/>
+          <w:szCs w:val="28"/>
+        </w:rPr>
+        <w:t xml:space="preserve"> </w:t>
+      </w:r>
+      <w:proofErr w:type="spellStart"/>
+      <w:r>
+        <w:rPr>
+          <w:sz w:val="28"/>
+          <w:szCs w:val="28"/>
+        </w:rPr>
+        <w:t>drive</w:t>
+      </w:r>
+      <w:proofErr w:type="spellEnd"/>
+      <w:r>
+        <w:rPr>
+          <w:sz w:val="28"/>
+          <w:szCs w:val="28"/>
+        </w:rPr>
+        <w:t xml:space="preserve"> </w:t>
+      </w:r>
+      <w:proofErr w:type="spellStart"/>
+      <w:r>
+        <w:rPr>
+          <w:sz w:val="28"/>
+          <w:szCs w:val="28"/>
+        </w:rPr>
+        <w:t>letters</w:t>
+      </w:r>
+      <w:proofErr w:type="spellEnd"/>
+      <w:r>
+        <w:rPr>
+          <w:sz w:val="28"/>
+          <w:szCs w:val="28"/>
+        </w:rPr>
+        <w:t xml:space="preserve">. </w:t>
+      </w:r>
+      <w:proofErr w:type="spellStart"/>
+      <w:r>
+        <w:rPr>
+          <w:sz w:val="28"/>
+          <w:szCs w:val="28"/>
+        </w:rPr>
+        <w:t>In</w:t>
+      </w:r>
+      <w:proofErr w:type="spellEnd"/>
+      <w:r>
+        <w:rPr>
+          <w:sz w:val="28"/>
+          <w:szCs w:val="28"/>
+        </w:rPr>
+        <w:t xml:space="preserve"> </w:t>
+      </w:r>
+      <w:proofErr w:type="spellStart"/>
+      <w:r>
+        <w:rPr>
+          <w:sz w:val="28"/>
+          <w:szCs w:val="28"/>
+        </w:rPr>
+        <w:t>Linux</w:t>
+      </w:r>
+      <w:proofErr w:type="spellEnd"/>
+      <w:r>
+        <w:rPr>
+          <w:sz w:val="28"/>
+          <w:szCs w:val="28"/>
+        </w:rPr>
+        <w:t xml:space="preserve">, </w:t>
+      </w:r>
+      <w:proofErr w:type="spellStart"/>
+      <w:r>
+        <w:rPr>
+          <w:sz w:val="28"/>
+          <w:szCs w:val="28"/>
+        </w:rPr>
+        <w:t>the</w:t>
+      </w:r>
+      <w:proofErr w:type="spellEnd"/>
+      <w:r>
+        <w:rPr>
+          <w:sz w:val="28"/>
+          <w:szCs w:val="28"/>
+        </w:rPr>
+        <w:t xml:space="preserve"> </w:t>
+      </w:r>
+      <w:proofErr w:type="spellStart"/>
+      <w:r>
+        <w:rPr>
+          <w:sz w:val="28"/>
+          <w:szCs w:val="28"/>
+        </w:rPr>
+        <w:t>user</w:t>
+      </w:r>
+      <w:proofErr w:type="spellEnd"/>
+      <w:r>
+        <w:rPr>
+          <w:sz w:val="28"/>
+          <w:szCs w:val="28"/>
+        </w:rPr>
+        <w:t xml:space="preserve"> </w:t>
+      </w:r>
+      <w:proofErr w:type="spellStart"/>
+      <w:r>
+        <w:rPr>
+          <w:sz w:val="28"/>
+          <w:szCs w:val="28"/>
+        </w:rPr>
+        <w:t>must</w:t>
+      </w:r>
+      <w:proofErr w:type="spellEnd"/>
+      <w:r>
+        <w:rPr>
+          <w:sz w:val="28"/>
+          <w:szCs w:val="28"/>
+        </w:rPr>
+        <w:t xml:space="preserve"> </w:t>
+      </w:r>
+      <w:proofErr w:type="spellStart"/>
+      <w:r>
+        <w:rPr>
+          <w:sz w:val="28"/>
+          <w:szCs w:val="28"/>
+        </w:rPr>
+        <w:t>be</w:t>
+      </w:r>
+      <w:proofErr w:type="spellEnd"/>
+      <w:r>
+        <w:rPr>
+          <w:sz w:val="28"/>
+          <w:szCs w:val="28"/>
+        </w:rPr>
+        <w:t xml:space="preserve"> </w:t>
+      </w:r>
+      <w:proofErr w:type="spellStart"/>
+      <w:r>
+        <w:rPr>
+          <w:sz w:val="28"/>
+          <w:szCs w:val="28"/>
+        </w:rPr>
+        <w:t>aware</w:t>
+      </w:r>
+      <w:proofErr w:type="spellEnd"/>
+      <w:r>
+        <w:rPr>
+          <w:sz w:val="28"/>
+          <w:szCs w:val="28"/>
+        </w:rPr>
+        <w:t xml:space="preserve"> </w:t>
+      </w:r>
+      <w:proofErr w:type="spellStart"/>
+      <w:r>
+        <w:rPr>
+          <w:sz w:val="28"/>
+          <w:szCs w:val="28"/>
+        </w:rPr>
+        <w:t>of</w:t>
+      </w:r>
+      <w:proofErr w:type="spellEnd"/>
+      <w:r>
+        <w:rPr>
+          <w:sz w:val="28"/>
+          <w:szCs w:val="28"/>
+        </w:rPr>
+        <w:t xml:space="preserve"> </w:t>
+      </w:r>
+      <w:proofErr w:type="spellStart"/>
+      <w:r>
+        <w:rPr>
+          <w:sz w:val="28"/>
+          <w:szCs w:val="28"/>
+        </w:rPr>
+        <w:t>mount</w:t>
+      </w:r>
+      <w:proofErr w:type="spellEnd"/>
+      <w:r>
+        <w:rPr>
+          <w:sz w:val="28"/>
+          <w:szCs w:val="28"/>
+        </w:rPr>
+        <w:t xml:space="preserve"> </w:t>
+      </w:r>
+      <w:proofErr w:type="spellStart"/>
+      <w:r>
+        <w:rPr>
+          <w:sz w:val="28"/>
+          <w:szCs w:val="28"/>
+        </w:rPr>
+        <w:t>points</w:t>
+      </w:r>
+      <w:proofErr w:type="spellEnd"/>
+      <w:r>
+        <w:rPr>
+          <w:sz w:val="28"/>
+          <w:szCs w:val="28"/>
+        </w:rPr>
+        <w:t xml:space="preserve"> </w:t>
+      </w:r>
+      <w:proofErr w:type="spellStart"/>
+      <w:r>
+        <w:rPr>
+          <w:sz w:val="28"/>
+          <w:szCs w:val="28"/>
+        </w:rPr>
+        <w:t>and</w:t>
+      </w:r>
+      <w:proofErr w:type="spellEnd"/>
+      <w:r>
+        <w:rPr>
+          <w:sz w:val="28"/>
+          <w:szCs w:val="28"/>
+        </w:rPr>
+        <w:t xml:space="preserve"> </w:t>
+      </w:r>
+      <w:proofErr w:type="spellStart"/>
+      <w:r>
+        <w:rPr>
+          <w:sz w:val="28"/>
+          <w:szCs w:val="28"/>
+        </w:rPr>
+        <w:t>perform</w:t>
+      </w:r>
+      <w:proofErr w:type="spellEnd"/>
+      <w:r>
+        <w:rPr>
+          <w:sz w:val="28"/>
+          <w:szCs w:val="28"/>
+        </w:rPr>
+        <w:t xml:space="preserve"> </w:t>
+      </w:r>
+      <w:proofErr w:type="spellStart"/>
+      <w:r>
+        <w:rPr>
+          <w:sz w:val="28"/>
+          <w:szCs w:val="28"/>
+        </w:rPr>
+        <w:t>some</w:t>
+      </w:r>
+      <w:proofErr w:type="spellEnd"/>
+      <w:r>
+        <w:rPr>
+          <w:sz w:val="28"/>
+          <w:szCs w:val="28"/>
+        </w:rPr>
+        <w:t xml:space="preserve"> </w:t>
+      </w:r>
+      <w:proofErr w:type="spellStart"/>
+      <w:r>
+        <w:rPr>
+          <w:sz w:val="28"/>
+          <w:szCs w:val="28"/>
+        </w:rPr>
+        <w:t>actions</w:t>
+      </w:r>
+      <w:proofErr w:type="spellEnd"/>
+      <w:r>
+        <w:rPr>
+          <w:sz w:val="28"/>
+          <w:szCs w:val="28"/>
+        </w:rPr>
+        <w:t xml:space="preserve"> </w:t>
+      </w:r>
+      <w:proofErr w:type="spellStart"/>
+      <w:r>
+        <w:rPr>
+          <w:sz w:val="28"/>
+          <w:szCs w:val="28"/>
+        </w:rPr>
+        <w:t>to</w:t>
+      </w:r>
+      <w:proofErr w:type="spellEnd"/>
+      <w:r>
+        <w:rPr>
+          <w:sz w:val="28"/>
+          <w:szCs w:val="28"/>
+        </w:rPr>
+        <w:t xml:space="preserve"> </w:t>
+      </w:r>
+      <w:proofErr w:type="spellStart"/>
+      <w:r>
+        <w:rPr>
+          <w:sz w:val="28"/>
+          <w:szCs w:val="28"/>
+        </w:rPr>
+        <w:t>access</w:t>
+      </w:r>
+      <w:proofErr w:type="spellEnd"/>
+      <w:r>
+        <w:rPr>
+          <w:sz w:val="28"/>
+          <w:szCs w:val="28"/>
+        </w:rPr>
+        <w:t xml:space="preserve"> </w:t>
+      </w:r>
+      <w:proofErr w:type="spellStart"/>
+      <w:r>
+        <w:rPr>
+          <w:sz w:val="28"/>
+          <w:szCs w:val="28"/>
+        </w:rPr>
+        <w:t>external</w:t>
+      </w:r>
+      <w:proofErr w:type="spellEnd"/>
+      <w:r>
+        <w:rPr>
+          <w:sz w:val="28"/>
+          <w:szCs w:val="28"/>
+        </w:rPr>
+        <w:t xml:space="preserve"> </w:t>
+      </w:r>
+      <w:proofErr w:type="spellStart"/>
+      <w:r>
+        <w:rPr>
+          <w:sz w:val="28"/>
+          <w:szCs w:val="28"/>
+        </w:rPr>
+        <w:t>devices</w:t>
+      </w:r>
+      <w:proofErr w:type="spellEnd"/>
+      <w:r>
+        <w:rPr>
+          <w:sz w:val="28"/>
+          <w:szCs w:val="28"/>
+        </w:rPr>
+        <w:t xml:space="preserve">. </w:t>
+      </w:r>
+      <w:proofErr w:type="spellStart"/>
+      <w:r>
+        <w:rPr>
+          <w:sz w:val="28"/>
+          <w:szCs w:val="28"/>
+        </w:rPr>
+        <w:t>And</w:t>
+      </w:r>
+      <w:proofErr w:type="spellEnd"/>
+      <w:r>
+        <w:rPr>
+          <w:sz w:val="28"/>
+          <w:szCs w:val="28"/>
+        </w:rPr>
+        <w:t xml:space="preserve"> </w:t>
+      </w:r>
+      <w:proofErr w:type="spellStart"/>
+      <w:r>
+        <w:rPr>
+          <w:sz w:val="28"/>
+          <w:szCs w:val="28"/>
+        </w:rPr>
+        <w:t>because</w:t>
+      </w:r>
+      <w:proofErr w:type="spellEnd"/>
+      <w:r>
+        <w:rPr>
+          <w:sz w:val="28"/>
+          <w:szCs w:val="28"/>
+        </w:rPr>
+        <w:t xml:space="preserve"> </w:t>
+      </w:r>
+      <w:proofErr w:type="spellStart"/>
+      <w:r>
+        <w:rPr>
+          <w:sz w:val="28"/>
+          <w:szCs w:val="28"/>
+        </w:rPr>
+        <w:t>of</w:t>
+      </w:r>
+      <w:proofErr w:type="spellEnd"/>
+      <w:r>
+        <w:rPr>
+          <w:sz w:val="28"/>
+          <w:szCs w:val="28"/>
+        </w:rPr>
+        <w:t xml:space="preserve"> </w:t>
+      </w:r>
+      <w:proofErr w:type="spellStart"/>
+      <w:r>
+        <w:rPr>
+          <w:sz w:val="28"/>
+          <w:szCs w:val="28"/>
+        </w:rPr>
+        <w:t>this</w:t>
+      </w:r>
+      <w:proofErr w:type="spellEnd"/>
+      <w:r>
+        <w:rPr>
+          <w:sz w:val="28"/>
+          <w:szCs w:val="28"/>
+        </w:rPr>
+        <w:t xml:space="preserve">, </w:t>
+      </w:r>
+      <w:proofErr w:type="spellStart"/>
+      <w:r>
+        <w:rPr>
+          <w:sz w:val="28"/>
+          <w:szCs w:val="28"/>
+        </w:rPr>
+        <w:t>Linux</w:t>
+      </w:r>
+      <w:proofErr w:type="spellEnd"/>
+      <w:r>
+        <w:rPr>
+          <w:sz w:val="28"/>
+          <w:szCs w:val="28"/>
+        </w:rPr>
+        <w:t xml:space="preserve"> </w:t>
+      </w:r>
+      <w:proofErr w:type="spellStart"/>
+      <w:r>
+        <w:rPr>
+          <w:sz w:val="28"/>
+          <w:szCs w:val="28"/>
+        </w:rPr>
+        <w:t>is</w:t>
+      </w:r>
+      <w:proofErr w:type="spellEnd"/>
+      <w:r>
+        <w:rPr>
+          <w:sz w:val="28"/>
+          <w:szCs w:val="28"/>
+        </w:rPr>
+        <w:t xml:space="preserve"> </w:t>
+      </w:r>
+      <w:proofErr w:type="spellStart"/>
+      <w:r>
+        <w:rPr>
+          <w:sz w:val="28"/>
+          <w:szCs w:val="28"/>
+        </w:rPr>
+        <w:t>considered</w:t>
+      </w:r>
+      <w:proofErr w:type="spellEnd"/>
+      <w:r>
+        <w:rPr>
+          <w:sz w:val="28"/>
+          <w:szCs w:val="28"/>
+        </w:rPr>
+        <w:t xml:space="preserve"> </w:t>
+      </w:r>
+      <w:proofErr w:type="spellStart"/>
+      <w:r>
+        <w:rPr>
+          <w:sz w:val="28"/>
+          <w:szCs w:val="28"/>
+        </w:rPr>
+        <w:t>more</w:t>
+      </w:r>
+      <w:proofErr w:type="spellEnd"/>
+      <w:r>
+        <w:rPr>
+          <w:sz w:val="28"/>
+          <w:szCs w:val="28"/>
+        </w:rPr>
+        <w:t xml:space="preserve"> </w:t>
+      </w:r>
+      <w:proofErr w:type="spellStart"/>
+      <w:r>
+        <w:rPr>
+          <w:sz w:val="28"/>
+          <w:szCs w:val="28"/>
+        </w:rPr>
+        <w:t>difficult</w:t>
+      </w:r>
+      <w:proofErr w:type="spellEnd"/>
+      <w:r>
+        <w:rPr>
+          <w:sz w:val="28"/>
+          <w:szCs w:val="28"/>
+        </w:rPr>
+        <w:t xml:space="preserve"> </w:t>
+      </w:r>
+      <w:proofErr w:type="spellStart"/>
+      <w:r>
+        <w:rPr>
+          <w:sz w:val="28"/>
+          <w:szCs w:val="28"/>
+        </w:rPr>
+        <w:t>in</w:t>
+      </w:r>
+      <w:proofErr w:type="spellEnd"/>
+      <w:r>
+        <w:rPr>
+          <w:sz w:val="28"/>
+          <w:szCs w:val="28"/>
+        </w:rPr>
+        <w:t xml:space="preserve"> </w:t>
+      </w:r>
+      <w:proofErr w:type="spellStart"/>
+      <w:r>
+        <w:rPr>
+          <w:sz w:val="28"/>
+          <w:szCs w:val="28"/>
+        </w:rPr>
+        <w:t>the</w:t>
+      </w:r>
+      <w:proofErr w:type="spellEnd"/>
+      <w:r>
+        <w:rPr>
+          <w:sz w:val="28"/>
+          <w:szCs w:val="28"/>
+        </w:rPr>
+        <w:t xml:space="preserve"> </w:t>
+      </w:r>
+      <w:proofErr w:type="spellStart"/>
+      <w:r>
+        <w:rPr>
+          <w:sz w:val="28"/>
+          <w:szCs w:val="28"/>
+        </w:rPr>
+        <w:t>process</w:t>
+      </w:r>
+      <w:proofErr w:type="spellEnd"/>
+      <w:r>
+        <w:rPr>
+          <w:sz w:val="28"/>
+          <w:szCs w:val="28"/>
+        </w:rPr>
+        <w:t xml:space="preserve"> </w:t>
+      </w:r>
+      <w:proofErr w:type="spellStart"/>
+      <w:r>
+        <w:rPr>
+          <w:sz w:val="28"/>
+          <w:szCs w:val="28"/>
+        </w:rPr>
+        <w:t>of</w:t>
+      </w:r>
+      <w:proofErr w:type="spellEnd"/>
+      <w:r>
+        <w:rPr>
+          <w:sz w:val="28"/>
+          <w:szCs w:val="28"/>
+        </w:rPr>
+        <w:t xml:space="preserve"> </w:t>
+      </w:r>
+      <w:proofErr w:type="spellStart"/>
+      <w:r>
+        <w:rPr>
+          <w:sz w:val="28"/>
+          <w:szCs w:val="28"/>
+        </w:rPr>
+        <w:t>working</w:t>
+      </w:r>
+      <w:proofErr w:type="spellEnd"/>
+      <w:r>
+        <w:rPr>
+          <w:sz w:val="28"/>
+          <w:szCs w:val="28"/>
+        </w:rPr>
+        <w:t xml:space="preserve"> </w:t>
+      </w:r>
+      <w:proofErr w:type="spellStart"/>
+      <w:r>
+        <w:rPr>
+          <w:sz w:val="28"/>
+          <w:szCs w:val="28"/>
+        </w:rPr>
+        <w:t>with</w:t>
+      </w:r>
+      <w:proofErr w:type="spellEnd"/>
+      <w:r>
+        <w:rPr>
+          <w:sz w:val="28"/>
+          <w:szCs w:val="28"/>
+        </w:rPr>
+        <w:t xml:space="preserve"> </w:t>
+      </w:r>
+      <w:proofErr w:type="spellStart"/>
+      <w:r>
+        <w:rPr>
+          <w:sz w:val="28"/>
+          <w:szCs w:val="28"/>
+        </w:rPr>
+        <w:t>peripherals</w:t>
+      </w:r>
+      <w:proofErr w:type="spellEnd"/>
+      <w:r>
+        <w:rPr>
+          <w:sz w:val="28"/>
+          <w:szCs w:val="28"/>
+        </w:rPr>
+        <w:t>.</w:t>
       </w:r>
     </w:p>
     <w:p>
@@ -212,21 +3370,49 @@
         <w:ind w:right="-286" w:hanging="420"/>
         <w:jc w:val="both"/>
         <w:rPr>
-          <w:b w:val="1"/>
-          <w:i w:val="1"/>
-          <w:sz w:val="28"/>
-          <w:szCs w:val="28"/>
-        </w:rPr>
-      </w:pPr>
-      <w:r>
-        <w:rPr>
-          <w:b w:val="1"/>
-          <w:i w:val="1"/>
-          <w:sz w:val="28"/>
-          <w:szCs w:val="28"/>
-          <w:rtl w:val="0"/>
-        </w:rPr>
-        <w:t xml:space="preserve">Готував матеріал студент Тунда Р.О.</w:t>
+          <w:b/>
+          <w:i/>
+          <w:sz w:val="28"/>
+          <w:szCs w:val="28"/>
+        </w:rPr>
+      </w:pPr>
+      <w:r>
+        <w:rPr>
+          <w:b/>
+          <w:i/>
+          <w:sz w:val="28"/>
+          <w:szCs w:val="28"/>
+        </w:rPr>
+        <w:t xml:space="preserve">Готував матеріал студент </w:t>
+      </w:r>
+      <w:proofErr w:type="spellStart"/>
+      <w:r>
+        <w:rPr>
+          <w:b/>
+          <w:i/>
+          <w:sz w:val="28"/>
+          <w:szCs w:val="28"/>
+        </w:rPr>
+        <w:t>Тунда</w:t>
+      </w:r>
+      <w:proofErr w:type="spellEnd"/>
+      <w:r>
+        <w:rPr>
+          <w:b/>
+          <w:i/>
+          <w:sz w:val="28"/>
+          <w:szCs w:val="28"/>
+        </w:rPr>
+        <w:t xml:space="preserve"> Р.О.</w:t>
+      </w:r>
+      <w:r>
+        <w:rPr>
+          <w:b/>
+          <w:i/>
+          <w:sz w:val="28"/>
+          <w:szCs w:val="28"/>
+        </w:rPr>
+        <w:t xml:space="preserve"> і Кравченко Т.І.</w:t>
       </w:r>
     </w:p>
     <w:p>
@@ -234,33 +3420,53 @@
         <w:ind w:right="-286" w:hanging="420"/>
         <w:jc w:val="both"/>
         <w:rPr>
-          <w:sz w:val="32"/>
-          <w:szCs w:val="32"/>
-        </w:rPr>
-      </w:pPr>
-      <w:r>
-        <w:rPr>
-          <w:sz w:val="32"/>
-          <w:szCs w:val="32"/>
-          <w:rtl w:val="0"/>
-        </w:rPr>
-        <w:t xml:space="preserve">2. Підключіть до вашої віртуальної машини зі встановленою ОС Linux флешку та принтер (за можливості) та через графічний інтерфейс скопіюйте один файл з флешки на віртуальну машину та роздрукуйте його (такі ж самі дії повторіть, але з іншим файлом через команди в терміналі).</w:t>
+          <w:sz w:val="28"/>
+          <w:szCs w:val="28"/>
+        </w:rPr>
+      </w:pPr>
+      <w:r>
+        <w:rPr>
+          <w:sz w:val="28"/>
+          <w:szCs w:val="28"/>
+        </w:rPr>
+        <w:t xml:space="preserve">2. Підключіть до вашої віртуальної машини зі встановленою ОС </w:t>
+      </w:r>
+      <w:proofErr w:type="spellStart"/>
+      <w:r>
+        <w:rPr>
+          <w:sz w:val="28"/>
+          <w:szCs w:val="28"/>
+        </w:rPr>
+        <w:t>Linux</w:t>
+      </w:r>
+      <w:proofErr w:type="spellEnd"/>
+      <w:r>
+        <w:rPr>
+          <w:sz w:val="28"/>
+          <w:szCs w:val="28"/>
+        </w:rPr>
+        <w:t xml:space="preserve"> флешку та принтер (за можливості) та через графічний інтерфейс скопіюйте один файл з флешки на віртуальну машину та роздрукуйте його (такі ж самі дії повторіть, але з іншим файлом через команди в терміналі).</w:t>
       </w:r>
     </w:p>
     <w:p>
       <w:pPr>
-        <w:ind w:left="0" w:right="-286" w:firstLine="0"/>
+        <w:ind w:right="-286"/>
         <w:jc w:val="both"/>
         <w:rPr>
-          <w:sz w:val="32"/>
-          <w:szCs w:val="32"/>
-        </w:rPr>
-      </w:pPr>
-      <w:r>
-        <w:rPr>
-          <w:rtl w:val="0"/>
-        </w:rPr>
-      </w:r>
+          <w:sz w:val="28"/>
+          <w:szCs w:val="28"/>
+        </w:rPr>
+      </w:pPr>
+    </w:p>
+    <w:p>
+      <w:pPr>
+        <w:ind w:right="-286"/>
+        <w:jc w:val="both"/>
+        <w:rPr>
+          <w:sz w:val="28"/>
+          <w:szCs w:val="28"/>
+        </w:rPr>
+      </w:pPr>
     </w:p>
     <w:p>
       <w:pPr>
@@ -268,39 +3474,176 @@
           <w:ilvl w:val="0"/>
           <w:numId w:val="3"/>
         </w:numPr>
-        <w:ind w:left="720" w:right="-286" w:hanging="360"/>
+        <w:ind w:right="-286"/>
         <w:jc w:val="both"/>
         <w:rPr>
-          <w:sz w:val="32"/>
-          <w:szCs w:val="32"/>
-        </w:rPr>
-      </w:pPr>
-      <w:r>
-        <w:rPr>
-          <w:sz w:val="32"/>
-          <w:szCs w:val="32"/>
-          <w:rtl w:val="0"/>
-        </w:rPr>
-        <w:t xml:space="preserve">I connected the flash drive through the virtual machine settings</w:t>
-      </w:r>
+          <w:sz w:val="28"/>
+          <w:szCs w:val="28"/>
+        </w:rPr>
+      </w:pPr>
+      <w:r>
+        <w:rPr>
+          <w:sz w:val="28"/>
+          <w:szCs w:val="28"/>
+        </w:rPr>
+        <w:t xml:space="preserve">I </w:t>
+      </w:r>
+      <w:proofErr w:type="spellStart"/>
+      <w:r>
+        <w:rPr>
+          <w:sz w:val="28"/>
+          <w:szCs w:val="28"/>
+        </w:rPr>
+        <w:t>connected</w:t>
+      </w:r>
+      <w:proofErr w:type="spellEnd"/>
+      <w:r>
+        <w:rPr>
+          <w:sz w:val="28"/>
+          <w:szCs w:val="28"/>
+        </w:rPr>
+        <w:t xml:space="preserve"> </w:t>
+      </w:r>
+      <w:proofErr w:type="spellStart"/>
+      <w:r>
+        <w:rPr>
+          <w:sz w:val="28"/>
+          <w:szCs w:val="28"/>
+        </w:rPr>
+        <w:t>the</w:t>
+      </w:r>
+      <w:proofErr w:type="spellEnd"/>
+      <w:r>
+        <w:rPr>
+          <w:sz w:val="28"/>
+          <w:szCs w:val="28"/>
+        </w:rPr>
+        <w:t xml:space="preserve"> </w:t>
+      </w:r>
+      <w:proofErr w:type="spellStart"/>
+      <w:r>
+        <w:rPr>
+          <w:sz w:val="28"/>
+          <w:szCs w:val="28"/>
+        </w:rPr>
+        <w:t>flash</w:t>
+      </w:r>
+      <w:proofErr w:type="spellEnd"/>
+      <w:r>
+        <w:rPr>
+          <w:sz w:val="28"/>
+          <w:szCs w:val="28"/>
+        </w:rPr>
+        <w:t xml:space="preserve"> </w:t>
+      </w:r>
+      <w:proofErr w:type="spellStart"/>
+      <w:r>
+        <w:rPr>
+          <w:sz w:val="28"/>
+          <w:szCs w:val="28"/>
+        </w:rPr>
+        <w:t>drive</w:t>
+      </w:r>
+      <w:proofErr w:type="spellEnd"/>
+      <w:r>
+        <w:rPr>
+          <w:sz w:val="28"/>
+          <w:szCs w:val="28"/>
+        </w:rPr>
+        <w:t xml:space="preserve"> </w:t>
+      </w:r>
+      <w:proofErr w:type="spellStart"/>
+      <w:r>
+        <w:rPr>
+          <w:sz w:val="28"/>
+          <w:szCs w:val="28"/>
+        </w:rPr>
+        <w:t>through</w:t>
+      </w:r>
+      <w:proofErr w:type="spellEnd"/>
+      <w:r>
+        <w:rPr>
+          <w:sz w:val="28"/>
+          <w:szCs w:val="28"/>
+        </w:rPr>
+        <w:t xml:space="preserve"> </w:t>
+      </w:r>
+      <w:proofErr w:type="spellStart"/>
+      <w:r>
+        <w:rPr>
+          <w:sz w:val="28"/>
+          <w:szCs w:val="28"/>
+        </w:rPr>
+        <w:t>the</w:t>
+      </w:r>
+      <w:proofErr w:type="spellEnd"/>
+      <w:r>
+        <w:rPr>
+          <w:sz w:val="28"/>
+          <w:szCs w:val="28"/>
+        </w:rPr>
+        <w:t xml:space="preserve"> </w:t>
+      </w:r>
+      <w:proofErr w:type="spellStart"/>
+      <w:r>
+        <w:rPr>
+          <w:sz w:val="28"/>
+          <w:szCs w:val="28"/>
+        </w:rPr>
+        <w:t>virtual</w:t>
+      </w:r>
+      <w:proofErr w:type="spellEnd"/>
+      <w:r>
+        <w:rPr>
+          <w:sz w:val="28"/>
+          <w:szCs w:val="28"/>
+        </w:rPr>
+        <w:t xml:space="preserve"> </w:t>
+      </w:r>
+      <w:proofErr w:type="spellStart"/>
+      <w:r>
+        <w:rPr>
+          <w:sz w:val="28"/>
+          <w:szCs w:val="28"/>
+        </w:rPr>
+        <w:t>machine</w:t>
+      </w:r>
+      <w:proofErr w:type="spellEnd"/>
+      <w:r>
+        <w:rPr>
+          <w:sz w:val="28"/>
+          <w:szCs w:val="28"/>
+        </w:rPr>
+        <w:t xml:space="preserve"> </w:t>
+      </w:r>
+      <w:proofErr w:type="spellStart"/>
+      <w:r>
+        <w:rPr>
+          <w:sz w:val="28"/>
+          <w:szCs w:val="28"/>
+        </w:rPr>
+        <w:t>settings</w:t>
+      </w:r>
+      <w:proofErr w:type="spellEnd"/>
     </w:p>
     <w:p>
       <w:pPr>
         <w:ind w:right="-286"/>
         <w:jc w:val="both"/>
         <w:rPr>
-          <w:sz w:val="32"/>
-          <w:szCs w:val="32"/>
-        </w:rPr>
-      </w:pPr>
-      <w:r>
-        <w:rPr>
-          <w:rtl w:val="0"/>
-        </w:rPr>
-      </w:r>
-      <w:r>
+          <w:sz w:val="28"/>
+          <w:szCs w:val="28"/>
+        </w:rPr>
+      </w:pPr>
+      <w:r>
+        <w:rPr>
+          <w:noProof/>
+          <w:sz w:val="28"/>
+          <w:szCs w:val="28"/>
+        </w:rPr>
+        <w:lastRenderedPageBreak/>
         <w:drawing>
-          <wp:anchor allowOverlap="1" behindDoc="0" distB="114300" distT="114300" distL="114300" distR="114300" hidden="0" layoutInCell="1" locked="0" relativeHeight="0" simplePos="0">
+          <wp:anchor distT="114300" distB="114300" distL="114300" distR="114300" simplePos="0" relativeHeight="251658240" behindDoc="0" locked="0" layoutInCell="1" hidden="0" allowOverlap="1" wp14:anchorId="3B7B0C00" wp14:editId="00C91841">
             <wp:simplePos x="0" y="0"/>
             <wp:positionH relativeFrom="column">
               <wp:posOffset>19051</wp:posOffset>
@@ -309,19 +3652,20 @@
               <wp:posOffset>114300</wp:posOffset>
             </wp:positionV>
             <wp:extent cx="6210300" cy="1819275"/>
-            <wp:effectExtent b="0" l="0" r="0" t="0"/>
-            <wp:wrapSquare wrapText="bothSides" distB="114300" distT="114300" distL="114300" distR="114300"/>
+            <wp:effectExtent l="0" t="0" r="0" b="0"/>
+            <wp:wrapSquare wrapText="bothSides" distT="114300" distB="114300" distL="114300" distR="114300"/>
             <wp:docPr id="3" name="image2.png"/>
-            <a:graphic>
+            <wp:cNvGraphicFramePr/>
+            <a:graphic xmlns:a="http://schemas.openxmlformats.org/drawingml/2006/main">
               <a:graphicData uri="http://schemas.openxmlformats.org/drawingml/2006/picture">
-                <pic:pic>
+                <pic:pic xmlns:pic="http://schemas.openxmlformats.org/drawingml/2006/picture">
                   <pic:nvPicPr>
                     <pic:cNvPr id="0" name="image2.png"/>
                     <pic:cNvPicPr preferRelativeResize="0"/>
                   </pic:nvPicPr>
                   <pic:blipFill>
-                    <a:blip r:embed="rId7"/>
-                    <a:srcRect b="0" l="0" r="0" t="0"/>
+                    <a:blip r:embed="rId8"/>
+                    <a:srcRect/>
                     <a:stretch>
                       <a:fillRect/>
                     </a:stretch>
@@ -331,7 +3675,9 @@
                       <a:off x="0" y="0"/>
                       <a:ext cx="6210300" cy="1819275"/>
                     </a:xfrm>
-                    <a:prstGeom prst="rect"/>
+                    <a:prstGeom prst="rect">
+                      <a:avLst/>
+                    </a:prstGeom>
                     <a:ln/>
                   </pic:spPr>
                 </pic:pic>
@@ -346,75 +3692,50 @@
         <w:ind w:right="-286"/>
         <w:jc w:val="both"/>
         <w:rPr>
-          <w:sz w:val="32"/>
-          <w:szCs w:val="32"/>
-        </w:rPr>
-      </w:pPr>
-      <w:r>
-        <w:rPr>
-          <w:rtl w:val="0"/>
-        </w:rPr>
-      </w:r>
+          <w:sz w:val="28"/>
+          <w:szCs w:val="28"/>
+        </w:rPr>
+      </w:pPr>
     </w:p>
     <w:p>
       <w:pPr>
         <w:ind w:right="-286"/>
         <w:jc w:val="both"/>
         <w:rPr>
-          <w:sz w:val="32"/>
-          <w:szCs w:val="32"/>
-        </w:rPr>
-      </w:pPr>
-      <w:r>
-        <w:rPr>
-          <w:rtl w:val="0"/>
-        </w:rPr>
-      </w:r>
+          <w:sz w:val="28"/>
+          <w:szCs w:val="28"/>
+        </w:rPr>
+      </w:pPr>
     </w:p>
     <w:p>
       <w:pPr>
         <w:ind w:right="-286"/>
         <w:jc w:val="both"/>
         <w:rPr>
-          <w:sz w:val="32"/>
-          <w:szCs w:val="32"/>
-        </w:rPr>
-      </w:pPr>
-      <w:r>
-        <w:rPr>
-          <w:rtl w:val="0"/>
-        </w:rPr>
-      </w:r>
+          <w:sz w:val="28"/>
+          <w:szCs w:val="28"/>
+        </w:rPr>
+      </w:pPr>
     </w:p>
     <w:p>
       <w:pPr>
         <w:ind w:right="-286"/>
         <w:jc w:val="both"/>
         <w:rPr>
-          <w:sz w:val="32"/>
-          <w:szCs w:val="32"/>
-        </w:rPr>
-      </w:pPr>
-      <w:r>
-        <w:rPr>
-          <w:rtl w:val="0"/>
-        </w:rPr>
-      </w:r>
+          <w:sz w:val="28"/>
+          <w:szCs w:val="28"/>
+        </w:rPr>
+      </w:pPr>
     </w:p>
     <w:p>
       <w:pPr>
-        <w:ind w:left="0" w:right="-286" w:firstLine="0"/>
+        <w:ind w:right="-286"/>
         <w:jc w:val="both"/>
         <w:rPr>
-          <w:sz w:val="32"/>
-          <w:szCs w:val="32"/>
-        </w:rPr>
-      </w:pPr>
-      <w:r>
-        <w:rPr>
-          <w:rtl w:val="0"/>
-        </w:rPr>
-      </w:r>
+          <w:sz w:val="28"/>
+          <w:szCs w:val="28"/>
+        </w:rPr>
+      </w:pPr>
     </w:p>
     <w:p>
       <w:pPr>
@@ -422,24 +3743,204 @@
           <w:ilvl w:val="0"/>
           <w:numId w:val="1"/>
         </w:numPr>
-        <w:ind w:left="720" w:right="-286" w:hanging="360"/>
+        <w:ind w:right="-286"/>
         <w:jc w:val="both"/>
         <w:rPr>
-          <w:sz w:val="32"/>
-          <w:szCs w:val="32"/>
-        </w:rPr>
-      </w:pPr>
-      <w:r>
-        <w:rPr>
-          <w:sz w:val="32"/>
-          <w:szCs w:val="32"/>
-          <w:rtl w:val="0"/>
-        </w:rPr>
-        <w:t xml:space="preserve">I took an arbitrary file from a flash drive and transferred it to a VM</w:t>
-      </w:r>
-      <w:r>
+          <w:sz w:val="28"/>
+          <w:szCs w:val="28"/>
+        </w:rPr>
+      </w:pPr>
+      <w:r>
+        <w:rPr>
+          <w:sz w:val="28"/>
+          <w:szCs w:val="28"/>
+        </w:rPr>
+        <w:t xml:space="preserve">I </w:t>
+      </w:r>
+      <w:proofErr w:type="spellStart"/>
+      <w:r>
+        <w:rPr>
+          <w:sz w:val="28"/>
+          <w:szCs w:val="28"/>
+        </w:rPr>
+        <w:t>took</w:t>
+      </w:r>
+      <w:proofErr w:type="spellEnd"/>
+      <w:r>
+        <w:rPr>
+          <w:sz w:val="28"/>
+          <w:szCs w:val="28"/>
+        </w:rPr>
+        <w:t xml:space="preserve"> </w:t>
+      </w:r>
+      <w:proofErr w:type="spellStart"/>
+      <w:r>
+        <w:rPr>
+          <w:sz w:val="28"/>
+          <w:szCs w:val="28"/>
+        </w:rPr>
+        <w:t>an</w:t>
+      </w:r>
+      <w:proofErr w:type="spellEnd"/>
+      <w:r>
+        <w:rPr>
+          <w:sz w:val="28"/>
+          <w:szCs w:val="28"/>
+        </w:rPr>
+        <w:t xml:space="preserve"> </w:t>
+      </w:r>
+      <w:proofErr w:type="spellStart"/>
+      <w:r>
+        <w:rPr>
+          <w:sz w:val="28"/>
+          <w:szCs w:val="28"/>
+        </w:rPr>
+        <w:t>arbitrary</w:t>
+      </w:r>
+      <w:proofErr w:type="spellEnd"/>
+      <w:r>
+        <w:rPr>
+          <w:sz w:val="28"/>
+          <w:szCs w:val="28"/>
+        </w:rPr>
+        <w:t xml:space="preserve"> </w:t>
+      </w:r>
+      <w:proofErr w:type="spellStart"/>
+      <w:r>
+        <w:rPr>
+          <w:sz w:val="28"/>
+          <w:szCs w:val="28"/>
+        </w:rPr>
+        <w:t>file</w:t>
+      </w:r>
+      <w:proofErr w:type="spellEnd"/>
+      <w:r>
+        <w:rPr>
+          <w:sz w:val="28"/>
+          <w:szCs w:val="28"/>
+        </w:rPr>
+        <w:t xml:space="preserve"> </w:t>
+      </w:r>
+      <w:proofErr w:type="spellStart"/>
+      <w:r>
+        <w:rPr>
+          <w:sz w:val="28"/>
+          <w:szCs w:val="28"/>
+        </w:rPr>
+        <w:t>from</w:t>
+      </w:r>
+      <w:proofErr w:type="spellEnd"/>
+      <w:r>
+        <w:rPr>
+          <w:sz w:val="28"/>
+          <w:szCs w:val="28"/>
+        </w:rPr>
+        <w:t xml:space="preserve"> a </w:t>
+      </w:r>
+      <w:proofErr w:type="spellStart"/>
+      <w:r>
+        <w:rPr>
+          <w:sz w:val="28"/>
+          <w:szCs w:val="28"/>
+        </w:rPr>
+        <w:t>flash</w:t>
+      </w:r>
+      <w:proofErr w:type="spellEnd"/>
+      <w:r>
+        <w:rPr>
+          <w:sz w:val="28"/>
+          <w:szCs w:val="28"/>
+        </w:rPr>
+        <w:t xml:space="preserve"> </w:t>
+      </w:r>
+      <w:proofErr w:type="spellStart"/>
+      <w:r>
+        <w:rPr>
+          <w:sz w:val="28"/>
+          <w:szCs w:val="28"/>
+        </w:rPr>
+        <w:t>drive</w:t>
+      </w:r>
+      <w:proofErr w:type="spellEnd"/>
+      <w:r>
+        <w:rPr>
+          <w:sz w:val="28"/>
+          <w:szCs w:val="28"/>
+        </w:rPr>
+        <w:t xml:space="preserve"> </w:t>
+      </w:r>
+      <w:proofErr w:type="spellStart"/>
+      <w:r>
+        <w:rPr>
+          <w:sz w:val="28"/>
+          <w:szCs w:val="28"/>
+        </w:rPr>
+        <w:t>and</w:t>
+      </w:r>
+      <w:proofErr w:type="spellEnd"/>
+      <w:r>
+        <w:rPr>
+          <w:sz w:val="28"/>
+          <w:szCs w:val="28"/>
+        </w:rPr>
+        <w:t xml:space="preserve"> </w:t>
+      </w:r>
+      <w:proofErr w:type="spellStart"/>
+      <w:r>
+        <w:rPr>
+          <w:sz w:val="28"/>
+          <w:szCs w:val="28"/>
+        </w:rPr>
+        <w:t>transferred</w:t>
+      </w:r>
+      <w:proofErr w:type="spellEnd"/>
+      <w:r>
+        <w:rPr>
+          <w:sz w:val="28"/>
+          <w:szCs w:val="28"/>
+        </w:rPr>
+        <w:t xml:space="preserve"> </w:t>
+      </w:r>
+      <w:proofErr w:type="spellStart"/>
+      <w:r>
+        <w:rPr>
+          <w:sz w:val="28"/>
+          <w:szCs w:val="28"/>
+        </w:rPr>
+        <w:t>it</w:t>
+      </w:r>
+      <w:proofErr w:type="spellEnd"/>
+      <w:r>
+        <w:rPr>
+          <w:sz w:val="28"/>
+          <w:szCs w:val="28"/>
+        </w:rPr>
+        <w:t xml:space="preserve"> </w:t>
+      </w:r>
+      <w:proofErr w:type="spellStart"/>
+      <w:r>
+        <w:rPr>
+          <w:sz w:val="28"/>
+          <w:szCs w:val="28"/>
+        </w:rPr>
+        <w:t>to</w:t>
+      </w:r>
+      <w:proofErr w:type="spellEnd"/>
+      <w:r>
+        <w:rPr>
+          <w:sz w:val="28"/>
+          <w:szCs w:val="28"/>
+        </w:rPr>
+        <w:t xml:space="preserve"> a VM</w:t>
+      </w:r>
+      <w:r>
+        <w:rPr>
+          <w:noProof/>
+          <w:sz w:val="28"/>
+          <w:szCs w:val="28"/>
+        </w:rPr>
         <w:drawing>
-          <wp:anchor allowOverlap="1" behindDoc="0" distB="114300" distT="114300" distL="114300" distR="114300" hidden="0" layoutInCell="1" locked="0" relativeHeight="0" simplePos="0">
+          <wp:anchor distT="114300" distB="114300" distL="114300" distR="114300" simplePos="0" relativeHeight="251659264" behindDoc="0" locked="0" layoutInCell="1" hidden="0" allowOverlap="1" wp14:anchorId="56C867CD" wp14:editId="6143113E">
             <wp:simplePos x="0" y="0"/>
             <wp:positionH relativeFrom="column">
               <wp:posOffset>-114299</wp:posOffset>
@@ -448,19 +3949,20 @@
               <wp:posOffset>476250</wp:posOffset>
             </wp:positionV>
             <wp:extent cx="6481135" cy="2082800"/>
-            <wp:effectExtent b="0" l="0" r="0" t="0"/>
-            <wp:wrapSquare wrapText="bothSides" distB="114300" distT="114300" distL="114300" distR="114300"/>
+            <wp:effectExtent l="0" t="0" r="0" b="0"/>
+            <wp:wrapSquare wrapText="bothSides" distT="114300" distB="114300" distL="114300" distR="114300"/>
             <wp:docPr id="2" name="image1.png"/>
-            <a:graphic>
+            <wp:cNvGraphicFramePr/>
+            <a:graphic xmlns:a="http://schemas.openxmlformats.org/drawingml/2006/main">
               <a:graphicData uri="http://schemas.openxmlformats.org/drawingml/2006/picture">
-                <pic:pic>
+                <pic:pic xmlns:pic="http://schemas.openxmlformats.org/drawingml/2006/picture">
                   <pic:nvPicPr>
                     <pic:cNvPr id="0" name="image1.png"/>
                     <pic:cNvPicPr preferRelativeResize="0"/>
                   </pic:nvPicPr>
                   <pic:blipFill>
-                    <a:blip r:embed="rId8"/>
-                    <a:srcRect b="0" l="0" r="0" t="0"/>
+                    <a:blip r:embed="rId9"/>
+                    <a:srcRect/>
                     <a:stretch>
                       <a:fillRect/>
                     </a:stretch>
@@ -470,7 +3972,9 @@
                       <a:off x="0" y="0"/>
                       <a:ext cx="6481135" cy="2082800"/>
                     </a:xfrm>
-                    <a:prstGeom prst="rect"/>
+                    <a:prstGeom prst="rect">
+                      <a:avLst/>
+                    </a:prstGeom>
                     <a:ln/>
                   </pic:spPr>
                 </pic:pic>
@@ -482,108 +3986,73 @@
     </w:p>
     <w:p>
       <w:pPr>
-        <w:ind w:left="0" w:right="-286" w:firstLine="0"/>
+        <w:ind w:right="-286"/>
         <w:jc w:val="both"/>
         <w:rPr>
-          <w:sz w:val="32"/>
-          <w:szCs w:val="32"/>
-        </w:rPr>
-      </w:pPr>
-      <w:r>
-        <w:rPr>
-          <w:rtl w:val="0"/>
-        </w:rPr>
-      </w:r>
+          <w:sz w:val="28"/>
+          <w:szCs w:val="28"/>
+        </w:rPr>
+      </w:pPr>
     </w:p>
     <w:p>
       <w:pPr>
-        <w:ind w:left="720" w:right="-286" w:firstLine="0"/>
+        <w:ind w:left="720" w:right="-286"/>
         <w:jc w:val="both"/>
         <w:rPr>
-          <w:sz w:val="32"/>
-          <w:szCs w:val="32"/>
-        </w:rPr>
-      </w:pPr>
-      <w:r>
-        <w:rPr>
-          <w:rtl w:val="0"/>
-        </w:rPr>
-      </w:r>
+          <w:sz w:val="28"/>
+          <w:szCs w:val="28"/>
+        </w:rPr>
+      </w:pPr>
     </w:p>
     <w:p>
       <w:pPr>
         <w:ind w:right="-286"/>
         <w:jc w:val="both"/>
         <w:rPr>
-          <w:sz w:val="32"/>
-          <w:szCs w:val="32"/>
-        </w:rPr>
-      </w:pPr>
-      <w:r>
-        <w:rPr>
-          <w:rtl w:val="0"/>
-        </w:rPr>
-      </w:r>
+          <w:sz w:val="28"/>
+          <w:szCs w:val="28"/>
+        </w:rPr>
+      </w:pPr>
     </w:p>
     <w:p>
       <w:pPr>
         <w:ind w:right="-286"/>
         <w:jc w:val="both"/>
         <w:rPr>
-          <w:sz w:val="32"/>
-          <w:szCs w:val="32"/>
-        </w:rPr>
-      </w:pPr>
-      <w:r>
-        <w:rPr>
-          <w:rtl w:val="0"/>
-        </w:rPr>
-      </w:r>
+          <w:sz w:val="28"/>
+          <w:szCs w:val="28"/>
+        </w:rPr>
+      </w:pPr>
     </w:p>
     <w:p>
       <w:pPr>
         <w:ind w:right="-286"/>
         <w:jc w:val="both"/>
         <w:rPr>
-          <w:sz w:val="32"/>
-          <w:szCs w:val="32"/>
-        </w:rPr>
-      </w:pPr>
-      <w:r>
-        <w:rPr>
-          <w:rtl w:val="0"/>
-        </w:rPr>
-      </w:r>
+          <w:sz w:val="28"/>
+          <w:szCs w:val="28"/>
+        </w:rPr>
+      </w:pPr>
     </w:p>
     <w:p>
       <w:pPr>
         <w:ind w:right="-286"/>
         <w:jc w:val="both"/>
         <w:rPr>
-          <w:sz w:val="32"/>
-          <w:szCs w:val="32"/>
-        </w:rPr>
-      </w:pPr>
-      <w:r>
-        <w:rPr>
-          <w:rtl w:val="0"/>
-        </w:rPr>
-      </w:r>
+          <w:sz w:val="28"/>
+          <w:szCs w:val="28"/>
+        </w:rPr>
+      </w:pPr>
     </w:p>
     <w:p>
       <w:pPr>
         <w:ind w:right="-286"/>
         <w:jc w:val="both"/>
         <w:rPr>
-          <w:sz w:val="32"/>
-          <w:szCs w:val="32"/>
-        </w:rPr>
-      </w:pPr>
-      <w:r>
-        <w:rPr>
-          <w:rtl w:val="0"/>
-        </w:rPr>
-      </w:r>
+          <w:sz w:val="28"/>
+          <w:szCs w:val="28"/>
+        </w:rPr>
+      </w:pPr>
     </w:p>
     <w:p>
       <w:pPr>
@@ -591,25 +4060,47 @@
           <w:ilvl w:val="0"/>
           <w:numId w:val="2"/>
         </w:numPr>
-        <w:ind w:left="720" w:right="-286" w:hanging="360"/>
+        <w:ind w:right="-286"/>
         <w:jc w:val="both"/>
         <w:rPr>
-          <w:sz w:val="32"/>
-          <w:szCs w:val="32"/>
-          <w:u w:val="none"/>
-        </w:rPr>
-      </w:pPr>
-      <w:r>
-        <w:rPr>
-          <w:sz w:val="32"/>
-          <w:szCs w:val="32"/>
-          <w:rtl w:val="0"/>
-        </w:rPr>
-        <w:t xml:space="preserve">Added a printer</w:t>
-      </w:r>
-      <w:r>
+          <w:sz w:val="28"/>
+          <w:szCs w:val="28"/>
+        </w:rPr>
+      </w:pPr>
+      <w:proofErr w:type="spellStart"/>
+      <w:r>
+        <w:rPr>
+          <w:sz w:val="28"/>
+          <w:szCs w:val="28"/>
+        </w:rPr>
+        <w:lastRenderedPageBreak/>
+        <w:t>Added</w:t>
+      </w:r>
+      <w:proofErr w:type="spellEnd"/>
+      <w:r>
+        <w:rPr>
+          <w:sz w:val="28"/>
+          <w:szCs w:val="28"/>
+        </w:rPr>
+        <w:t xml:space="preserve"> a </w:t>
+      </w:r>
+      <w:proofErr w:type="spellStart"/>
+      <w:r>
+        <w:rPr>
+          <w:sz w:val="28"/>
+          <w:szCs w:val="28"/>
+        </w:rPr>
+        <w:t>printer</w:t>
+      </w:r>
+      <w:proofErr w:type="spellEnd"/>
+      <w:r>
+        <w:rPr>
+          <w:noProof/>
+          <w:sz w:val="28"/>
+          <w:szCs w:val="28"/>
+        </w:rPr>
         <w:drawing>
-          <wp:anchor allowOverlap="1" behindDoc="0" distB="114300" distT="114300" distL="114300" distR="114300" hidden="0" layoutInCell="1" locked="0" relativeHeight="0" simplePos="0">
+          <wp:anchor distT="114300" distB="114300" distL="114300" distR="114300" simplePos="0" relativeHeight="251660288" behindDoc="0" locked="0" layoutInCell="1" hidden="0" allowOverlap="1" wp14:anchorId="64F95555" wp14:editId="4C4B879A">
             <wp:simplePos x="0" y="0"/>
             <wp:positionH relativeFrom="column">
               <wp:posOffset>19051</wp:posOffset>
@@ -618,19 +4109,20 @@
               <wp:posOffset>403671</wp:posOffset>
             </wp:positionV>
             <wp:extent cx="6477000" cy="3256598"/>
-            <wp:effectExtent b="0" l="0" r="0" t="0"/>
-            <wp:wrapSquare wrapText="bothSides" distB="114300" distT="114300" distL="114300" distR="114300"/>
+            <wp:effectExtent l="0" t="0" r="0" b="0"/>
+            <wp:wrapSquare wrapText="bothSides" distT="114300" distB="114300" distL="114300" distR="114300"/>
             <wp:docPr id="4" name="image3.png"/>
-            <a:graphic>
+            <wp:cNvGraphicFramePr/>
+            <a:graphic xmlns:a="http://schemas.openxmlformats.org/drawingml/2006/main">
               <a:graphicData uri="http://schemas.openxmlformats.org/drawingml/2006/picture">
-                <pic:pic>
+                <pic:pic xmlns:pic="http://schemas.openxmlformats.org/drawingml/2006/picture">
                   <pic:nvPicPr>
                     <pic:cNvPr id="0" name="image3.png"/>
                     <pic:cNvPicPr preferRelativeResize="0"/>
                   </pic:nvPicPr>
                   <pic:blipFill>
-                    <a:blip r:embed="rId9"/>
-                    <a:srcRect b="0" l="0" r="0" t="0"/>
+                    <a:blip r:embed="rId10"/>
+                    <a:srcRect/>
                     <a:stretch>
                       <a:fillRect/>
                     </a:stretch>
@@ -640,7 +4132,9 @@
                       <a:off x="0" y="0"/>
                       <a:ext cx="6477000" cy="3256598"/>
                     </a:xfrm>
-                    <a:prstGeom prst="rect"/>
+                    <a:prstGeom prst="rect">
+                      <a:avLst/>
+                    </a:prstGeom>
                     <a:ln/>
                   </pic:spPr>
                 </pic:pic>
@@ -652,153 +4146,103 @@
     </w:p>
     <w:p>
       <w:pPr>
-        <w:ind w:left="0" w:right="-286" w:firstLine="0"/>
+        <w:ind w:right="-286"/>
         <w:jc w:val="both"/>
         <w:rPr>
-          <w:sz w:val="32"/>
-          <w:szCs w:val="32"/>
-        </w:rPr>
-      </w:pPr>
-      <w:r>
-        <w:rPr>
-          <w:rtl w:val="0"/>
-        </w:rPr>
-      </w:r>
+          <w:sz w:val="28"/>
+          <w:szCs w:val="28"/>
+        </w:rPr>
+      </w:pPr>
     </w:p>
     <w:p>
       <w:pPr>
-        <w:ind w:left="0" w:right="-286" w:firstLine="0"/>
+        <w:ind w:right="-286"/>
         <w:jc w:val="both"/>
         <w:rPr>
-          <w:sz w:val="32"/>
-          <w:szCs w:val="32"/>
-        </w:rPr>
-      </w:pPr>
-      <w:r>
-        <w:rPr>
-          <w:rtl w:val="0"/>
-        </w:rPr>
-      </w:r>
+          <w:sz w:val="28"/>
+          <w:szCs w:val="28"/>
+        </w:rPr>
+      </w:pPr>
     </w:p>
     <w:p>
       <w:pPr>
-        <w:ind w:left="0" w:right="-286" w:firstLine="0"/>
+        <w:ind w:right="-286"/>
         <w:jc w:val="both"/>
         <w:rPr>
-          <w:sz w:val="32"/>
-          <w:szCs w:val="32"/>
-        </w:rPr>
-      </w:pPr>
-      <w:r>
-        <w:rPr>
-          <w:rtl w:val="0"/>
-        </w:rPr>
-      </w:r>
+          <w:sz w:val="28"/>
+          <w:szCs w:val="28"/>
+        </w:rPr>
+      </w:pPr>
     </w:p>
     <w:p>
       <w:pPr>
-        <w:ind w:left="0" w:right="-286" w:firstLine="0"/>
+        <w:ind w:right="-286"/>
         <w:jc w:val="both"/>
         <w:rPr>
-          <w:sz w:val="32"/>
-          <w:szCs w:val="32"/>
-        </w:rPr>
-      </w:pPr>
-      <w:r>
-        <w:rPr>
-          <w:rtl w:val="0"/>
-        </w:rPr>
-      </w:r>
+          <w:sz w:val="28"/>
+          <w:szCs w:val="28"/>
+        </w:rPr>
+      </w:pPr>
     </w:p>
     <w:p>
       <w:pPr>
-        <w:ind w:left="0" w:right="-286" w:firstLine="0"/>
+        <w:ind w:right="-286"/>
         <w:jc w:val="both"/>
         <w:rPr>
-          <w:sz w:val="32"/>
-          <w:szCs w:val="32"/>
-        </w:rPr>
-      </w:pPr>
-      <w:r>
-        <w:rPr>
-          <w:rtl w:val="0"/>
-        </w:rPr>
-      </w:r>
+          <w:sz w:val="28"/>
+          <w:szCs w:val="28"/>
+        </w:rPr>
+      </w:pPr>
     </w:p>
     <w:p>
       <w:pPr>
-        <w:ind w:left="0" w:right="-286" w:firstLine="0"/>
+        <w:ind w:right="-286"/>
         <w:jc w:val="both"/>
         <w:rPr>
-          <w:sz w:val="32"/>
-          <w:szCs w:val="32"/>
-        </w:rPr>
-      </w:pPr>
-      <w:r>
-        <w:rPr>
-          <w:rtl w:val="0"/>
-        </w:rPr>
-      </w:r>
+          <w:sz w:val="28"/>
+          <w:szCs w:val="28"/>
+        </w:rPr>
+      </w:pPr>
     </w:p>
     <w:p>
       <w:pPr>
-        <w:ind w:left="0" w:right="-286" w:firstLine="0"/>
+        <w:ind w:right="-286"/>
         <w:jc w:val="both"/>
         <w:rPr>
-          <w:sz w:val="32"/>
-          <w:szCs w:val="32"/>
-        </w:rPr>
-      </w:pPr>
-      <w:r>
-        <w:rPr>
-          <w:rtl w:val="0"/>
-        </w:rPr>
-      </w:r>
+          <w:sz w:val="28"/>
+          <w:szCs w:val="28"/>
+        </w:rPr>
+      </w:pPr>
     </w:p>
     <w:p>
       <w:pPr>
-        <w:ind w:left="0" w:right="-286" w:firstLine="0"/>
+        <w:ind w:right="-286"/>
         <w:jc w:val="both"/>
         <w:rPr>
-          <w:sz w:val="32"/>
-          <w:szCs w:val="32"/>
-        </w:rPr>
-      </w:pPr>
-      <w:r>
-        <w:rPr>
-          <w:rtl w:val="0"/>
-        </w:rPr>
-      </w:r>
+          <w:sz w:val="28"/>
+          <w:szCs w:val="28"/>
+        </w:rPr>
+      </w:pPr>
     </w:p>
     <w:p>
       <w:pPr>
-        <w:ind w:left="0" w:right="-286" w:firstLine="0"/>
+        <w:ind w:right="-286"/>
         <w:jc w:val="both"/>
         <w:rPr>
-          <w:sz w:val="32"/>
-          <w:szCs w:val="32"/>
-        </w:rPr>
-      </w:pPr>
-      <w:r>
-        <w:rPr>
-          <w:rtl w:val="0"/>
-        </w:rPr>
-      </w:r>
+          <w:sz w:val="28"/>
+          <w:szCs w:val="28"/>
+        </w:rPr>
+      </w:pPr>
     </w:p>
     <w:p>
       <w:pPr>
-        <w:ind w:left="0" w:right="-286" w:firstLine="0"/>
+        <w:ind w:right="-286"/>
         <w:jc w:val="both"/>
         <w:rPr>
-          <w:sz w:val="32"/>
-          <w:szCs w:val="32"/>
-        </w:rPr>
-      </w:pPr>
-      <w:r>
-        <w:rPr>
-          <w:rtl w:val="0"/>
-        </w:rPr>
-      </w:r>
+          <w:sz w:val="28"/>
+          <w:szCs w:val="28"/>
+        </w:rPr>
+      </w:pPr>
     </w:p>
     <w:p>
       <w:pPr>
@@ -806,52 +4250,206 @@
           <w:ilvl w:val="0"/>
           <w:numId w:val="4"/>
         </w:numPr>
-        <w:ind w:left="720" w:right="-286" w:hanging="360"/>
+        <w:ind w:right="-286"/>
         <w:jc w:val="both"/>
         <w:rPr>
-          <w:sz w:val="32"/>
-          <w:szCs w:val="32"/>
-          <w:u w:val="none"/>
-        </w:rPr>
-      </w:pPr>
-      <w:r>
-        <w:rPr>
-          <w:sz w:val="32"/>
-          <w:szCs w:val="32"/>
-          <w:rtl w:val="0"/>
-        </w:rPr>
-        <w:t xml:space="preserve">Installed the guest driver for the printer using the command:</w:t>
+          <w:sz w:val="28"/>
+          <w:szCs w:val="28"/>
+        </w:rPr>
+      </w:pPr>
+      <w:proofErr w:type="spellStart"/>
+      <w:r>
+        <w:rPr>
+          <w:sz w:val="28"/>
+          <w:szCs w:val="28"/>
+        </w:rPr>
+        <w:t>Installed</w:t>
+      </w:r>
+      <w:proofErr w:type="spellEnd"/>
+      <w:r>
+        <w:rPr>
+          <w:sz w:val="28"/>
+          <w:szCs w:val="28"/>
+        </w:rPr>
+        <w:t xml:space="preserve"> </w:t>
+      </w:r>
+      <w:proofErr w:type="spellStart"/>
+      <w:r>
+        <w:rPr>
+          <w:sz w:val="28"/>
+          <w:szCs w:val="28"/>
+        </w:rPr>
+        <w:t>the</w:t>
+      </w:r>
+      <w:proofErr w:type="spellEnd"/>
+      <w:r>
+        <w:rPr>
+          <w:sz w:val="28"/>
+          <w:szCs w:val="28"/>
+        </w:rPr>
+        <w:t xml:space="preserve"> </w:t>
+      </w:r>
+      <w:proofErr w:type="spellStart"/>
+      <w:r>
+        <w:rPr>
+          <w:sz w:val="28"/>
+          <w:szCs w:val="28"/>
+        </w:rPr>
+        <w:t>guest</w:t>
+      </w:r>
+      <w:proofErr w:type="spellEnd"/>
+      <w:r>
+        <w:rPr>
+          <w:sz w:val="28"/>
+          <w:szCs w:val="28"/>
+        </w:rPr>
+        <w:t xml:space="preserve"> </w:t>
+      </w:r>
+      <w:proofErr w:type="spellStart"/>
+      <w:r>
+        <w:rPr>
+          <w:sz w:val="28"/>
+          <w:szCs w:val="28"/>
+        </w:rPr>
+        <w:t>driver</w:t>
+      </w:r>
+      <w:proofErr w:type="spellEnd"/>
+      <w:r>
+        <w:rPr>
+          <w:sz w:val="28"/>
+          <w:szCs w:val="28"/>
+        </w:rPr>
+        <w:t xml:space="preserve"> </w:t>
+      </w:r>
+      <w:proofErr w:type="spellStart"/>
+      <w:r>
+        <w:rPr>
+          <w:sz w:val="28"/>
+          <w:szCs w:val="28"/>
+        </w:rPr>
+        <w:t>for</w:t>
+      </w:r>
+      <w:proofErr w:type="spellEnd"/>
+      <w:r>
+        <w:rPr>
+          <w:sz w:val="28"/>
+          <w:szCs w:val="28"/>
+        </w:rPr>
+        <w:t xml:space="preserve"> </w:t>
+      </w:r>
+      <w:proofErr w:type="spellStart"/>
+      <w:r>
+        <w:rPr>
+          <w:sz w:val="28"/>
+          <w:szCs w:val="28"/>
+        </w:rPr>
+        <w:t>the</w:t>
+      </w:r>
+      <w:proofErr w:type="spellEnd"/>
+      <w:r>
+        <w:rPr>
+          <w:sz w:val="28"/>
+          <w:szCs w:val="28"/>
+        </w:rPr>
+        <w:t xml:space="preserve"> </w:t>
+      </w:r>
+      <w:proofErr w:type="spellStart"/>
+      <w:r>
+        <w:rPr>
+          <w:sz w:val="28"/>
+          <w:szCs w:val="28"/>
+        </w:rPr>
+        <w:t>printer</w:t>
+      </w:r>
+      <w:proofErr w:type="spellEnd"/>
+      <w:r>
+        <w:rPr>
+          <w:sz w:val="28"/>
+          <w:szCs w:val="28"/>
+        </w:rPr>
+        <w:t xml:space="preserve"> </w:t>
+      </w:r>
+      <w:proofErr w:type="spellStart"/>
+      <w:r>
+        <w:rPr>
+          <w:sz w:val="28"/>
+          <w:szCs w:val="28"/>
+        </w:rPr>
+        <w:t>using</w:t>
+      </w:r>
+      <w:proofErr w:type="spellEnd"/>
+      <w:r>
+        <w:rPr>
+          <w:sz w:val="28"/>
+          <w:szCs w:val="28"/>
+        </w:rPr>
+        <w:t xml:space="preserve"> </w:t>
+      </w:r>
+      <w:proofErr w:type="spellStart"/>
+      <w:r>
+        <w:rPr>
+          <w:sz w:val="28"/>
+          <w:szCs w:val="28"/>
+        </w:rPr>
+        <w:t>the</w:t>
+      </w:r>
+      <w:proofErr w:type="spellEnd"/>
+      <w:r>
+        <w:rPr>
+          <w:sz w:val="28"/>
+          <w:szCs w:val="28"/>
+        </w:rPr>
+        <w:t xml:space="preserve"> </w:t>
+      </w:r>
+      <w:proofErr w:type="spellStart"/>
+      <w:r>
+        <w:rPr>
+          <w:sz w:val="28"/>
+          <w:szCs w:val="28"/>
+        </w:rPr>
+        <w:t>command</w:t>
+      </w:r>
+      <w:proofErr w:type="spellEnd"/>
+      <w:r>
+        <w:rPr>
+          <w:sz w:val="28"/>
+          <w:szCs w:val="28"/>
+        </w:rPr>
+        <w:t>:</w:t>
       </w:r>
     </w:p>
     <w:p>
       <w:pPr>
-        <w:ind w:left="0" w:right="-286" w:firstLine="0"/>
+        <w:ind w:right="-286"/>
         <w:jc w:val="both"/>
         <w:rPr>
-          <w:sz w:val="32"/>
-          <w:szCs w:val="32"/>
-        </w:rPr>
-      </w:pPr>
-      <w:r>
-        <w:rPr>
-          <w:sz w:val="32"/>
-          <w:szCs w:val="32"/>
-        </w:rPr>
+          <w:sz w:val="28"/>
+          <w:szCs w:val="28"/>
+        </w:rPr>
+      </w:pPr>
+      <w:r>
+        <w:rPr>
+          <w:noProof/>
+          <w:sz w:val="28"/>
+          <w:szCs w:val="28"/>
+        </w:rPr>
+        <w:lastRenderedPageBreak/>
         <w:drawing>
-          <wp:inline distB="114300" distT="114300" distL="114300" distR="114300">
+          <wp:inline distT="114300" distB="114300" distL="114300" distR="114300" wp14:anchorId="089E041A" wp14:editId="3110152A">
             <wp:extent cx="6481135" cy="3962400"/>
-            <wp:effectExtent b="0" l="0" r="0" t="0"/>
+            <wp:effectExtent l="0" t="0" r="0" b="0"/>
             <wp:docPr id="5" name="image5.png"/>
-            <a:graphic>
+            <wp:cNvGraphicFramePr/>
+            <a:graphic xmlns:a="http://schemas.openxmlformats.org/drawingml/2006/main">
               <a:graphicData uri="http://schemas.openxmlformats.org/drawingml/2006/picture">
-                <pic:pic>
+                <pic:pic xmlns:pic="http://schemas.openxmlformats.org/drawingml/2006/picture">
                   <pic:nvPicPr>
                     <pic:cNvPr id="0" name="image5.png"/>
                     <pic:cNvPicPr preferRelativeResize="0"/>
                   </pic:nvPicPr>
                   <pic:blipFill>
-                    <a:blip r:embed="rId10"/>
-                    <a:srcRect b="0" l="0" r="0" t="0"/>
+                    <a:blip r:embed="rId11"/>
+                    <a:srcRect/>
                     <a:stretch>
                       <a:fillRect/>
                     </a:stretch>
@@ -861,7 +4459,9 @@
                       <a:off x="0" y="0"/>
                       <a:ext cx="6481135" cy="3962400"/>
                     </a:xfrm>
-                    <a:prstGeom prst="rect"/>
+                    <a:prstGeom prst="rect">
+                      <a:avLst/>
+                    </a:prstGeom>
                     <a:ln/>
                   </pic:spPr>
                 </pic:pic>
@@ -870,11 +4470,6 @@
           </wp:inline>
         </w:drawing>
       </w:r>
-      <w:r>
-        <w:rPr>
-          <w:rtl w:val="0"/>
-        </w:rPr>
-      </w:r>
     </w:p>
     <w:p>
       <w:pPr>
@@ -882,25 +4477,190 @@
           <w:ilvl w:val="0"/>
           <w:numId w:val="4"/>
         </w:numPr>
-        <w:ind w:left="720" w:right="-286" w:hanging="360"/>
+        <w:ind w:right="-286"/>
         <w:jc w:val="both"/>
         <w:rPr>
-          <w:sz w:val="32"/>
-          <w:szCs w:val="32"/>
-          <w:u w:val="none"/>
-        </w:rPr>
-      </w:pPr>
-      <w:r>
-        <w:rPr>
-          <w:sz w:val="32"/>
-          <w:szCs w:val="32"/>
-          <w:rtl w:val="0"/>
-        </w:rPr>
-        <w:t xml:space="preserve">After that, he restarted the VM and started printing the selected file</w:t>
-      </w:r>
-      <w:r>
+          <w:sz w:val="28"/>
+          <w:szCs w:val="28"/>
+        </w:rPr>
+      </w:pPr>
+      <w:proofErr w:type="spellStart"/>
+      <w:r>
+        <w:rPr>
+          <w:sz w:val="28"/>
+          <w:szCs w:val="28"/>
+        </w:rPr>
+        <w:t>After</w:t>
+      </w:r>
+      <w:proofErr w:type="spellEnd"/>
+      <w:r>
+        <w:rPr>
+          <w:sz w:val="28"/>
+          <w:szCs w:val="28"/>
+        </w:rPr>
+        <w:t xml:space="preserve"> </w:t>
+      </w:r>
+      <w:proofErr w:type="spellStart"/>
+      <w:r>
+        <w:rPr>
+          <w:sz w:val="28"/>
+          <w:szCs w:val="28"/>
+        </w:rPr>
+        <w:t>that</w:t>
+      </w:r>
+      <w:proofErr w:type="spellEnd"/>
+      <w:r>
+        <w:rPr>
+          <w:sz w:val="28"/>
+          <w:szCs w:val="28"/>
+        </w:rPr>
+        <w:t xml:space="preserve">, </w:t>
+      </w:r>
+      <w:proofErr w:type="spellStart"/>
+      <w:r>
+        <w:rPr>
+          <w:sz w:val="28"/>
+          <w:szCs w:val="28"/>
+        </w:rPr>
+        <w:t>he</w:t>
+      </w:r>
+      <w:proofErr w:type="spellEnd"/>
+      <w:r>
+        <w:rPr>
+          <w:sz w:val="28"/>
+          <w:szCs w:val="28"/>
+        </w:rPr>
+        <w:t xml:space="preserve"> </w:t>
+      </w:r>
+      <w:proofErr w:type="spellStart"/>
+      <w:r>
+        <w:rPr>
+          <w:sz w:val="28"/>
+          <w:szCs w:val="28"/>
+        </w:rPr>
+        <w:t>restarted</w:t>
+      </w:r>
+      <w:proofErr w:type="spellEnd"/>
+      <w:r>
+        <w:rPr>
+          <w:sz w:val="28"/>
+          <w:szCs w:val="28"/>
+        </w:rPr>
+        <w:t xml:space="preserve"> </w:t>
+      </w:r>
+      <w:proofErr w:type="spellStart"/>
+      <w:r>
+        <w:rPr>
+          <w:sz w:val="28"/>
+          <w:szCs w:val="28"/>
+        </w:rPr>
+        <w:t>the</w:t>
+      </w:r>
+      <w:proofErr w:type="spellEnd"/>
+      <w:r>
+        <w:rPr>
+          <w:sz w:val="28"/>
+          <w:szCs w:val="28"/>
+        </w:rPr>
+        <w:t xml:space="preserve"> VM </w:t>
+      </w:r>
+      <w:proofErr w:type="spellStart"/>
+      <w:r>
+        <w:rPr>
+          <w:sz w:val="28"/>
+          <w:szCs w:val="28"/>
+        </w:rPr>
+        <w:t>and</w:t>
+      </w:r>
+      <w:proofErr w:type="spellEnd"/>
+      <w:r>
+        <w:rPr>
+          <w:sz w:val="28"/>
+          <w:szCs w:val="28"/>
+        </w:rPr>
+        <w:t xml:space="preserve"> </w:t>
+      </w:r>
+      <w:proofErr w:type="spellStart"/>
+      <w:r>
+        <w:rPr>
+          <w:sz w:val="28"/>
+          <w:szCs w:val="28"/>
+        </w:rPr>
+        <w:t>started</w:t>
+      </w:r>
+      <w:proofErr w:type="spellEnd"/>
+      <w:r>
+        <w:rPr>
+          <w:sz w:val="28"/>
+          <w:szCs w:val="28"/>
+        </w:rPr>
+        <w:t xml:space="preserve"> </w:t>
+      </w:r>
+      <w:proofErr w:type="spellStart"/>
+      <w:r>
+        <w:rPr>
+          <w:sz w:val="28"/>
+          <w:szCs w:val="28"/>
+        </w:rPr>
+        <w:t>printing</w:t>
+      </w:r>
+      <w:proofErr w:type="spellEnd"/>
+      <w:r>
+        <w:rPr>
+          <w:sz w:val="28"/>
+          <w:szCs w:val="28"/>
+        </w:rPr>
+        <w:t xml:space="preserve"> </w:t>
+      </w:r>
+      <w:proofErr w:type="spellStart"/>
+      <w:r>
+        <w:rPr>
+          <w:sz w:val="28"/>
+          <w:szCs w:val="28"/>
+        </w:rPr>
+        <w:t>the</w:t>
+      </w:r>
+      <w:proofErr w:type="spellEnd"/>
+      <w:r>
+        <w:rPr>
+          <w:sz w:val="28"/>
+          <w:szCs w:val="28"/>
+        </w:rPr>
+        <w:t xml:space="preserve"> </w:t>
+      </w:r>
+      <w:proofErr w:type="spellStart"/>
+      <w:r>
+        <w:rPr>
+          <w:sz w:val="28"/>
+          <w:szCs w:val="28"/>
+        </w:rPr>
+        <w:t>selected</w:t>
+      </w:r>
+      <w:proofErr w:type="spellEnd"/>
+      <w:r>
+        <w:rPr>
+          <w:sz w:val="28"/>
+          <w:szCs w:val="28"/>
+        </w:rPr>
+        <w:t xml:space="preserve"> </w:t>
+      </w:r>
+      <w:proofErr w:type="spellStart"/>
+      <w:r>
+        <w:rPr>
+          <w:sz w:val="28"/>
+          <w:szCs w:val="28"/>
+        </w:rPr>
+        <w:t>file</w:t>
+      </w:r>
+      <w:proofErr w:type="spellEnd"/>
+      <w:r>
+        <w:rPr>
+          <w:noProof/>
+          <w:sz w:val="28"/>
+          <w:szCs w:val="28"/>
+        </w:rPr>
         <w:drawing>
-          <wp:anchor allowOverlap="1" behindDoc="0" distB="114300" distT="114300" distL="114300" distR="114300" hidden="0" layoutInCell="1" locked="0" relativeHeight="0" simplePos="0">
+          <wp:anchor distT="114300" distB="114300" distL="114300" distR="114300" simplePos="0" relativeHeight="251661312" behindDoc="0" locked="0" layoutInCell="1" hidden="0" allowOverlap="1" wp14:anchorId="5108BD2E" wp14:editId="574E6E24">
             <wp:simplePos x="0" y="0"/>
             <wp:positionH relativeFrom="column">
               <wp:posOffset>19051</wp:posOffset>
@@ -909,19 +4669,20 @@
               <wp:posOffset>388334</wp:posOffset>
             </wp:positionV>
             <wp:extent cx="6477000" cy="4256723"/>
-            <wp:effectExtent b="0" l="0" r="0" t="0"/>
-            <wp:wrapSquare wrapText="bothSides" distB="114300" distT="114300" distL="114300" distR="114300"/>
+            <wp:effectExtent l="0" t="0" r="0" b="0"/>
+            <wp:wrapSquare wrapText="bothSides" distT="114300" distB="114300" distL="114300" distR="114300"/>
             <wp:docPr id="1" name="image4.png"/>
-            <a:graphic>
+            <wp:cNvGraphicFramePr/>
+            <a:graphic xmlns:a="http://schemas.openxmlformats.org/drawingml/2006/main">
               <a:graphicData uri="http://schemas.openxmlformats.org/drawingml/2006/picture">
-                <pic:pic>
+                <pic:pic xmlns:pic="http://schemas.openxmlformats.org/drawingml/2006/picture">
                   <pic:nvPicPr>
                     <pic:cNvPr id="0" name="image4.png"/>
                     <pic:cNvPicPr preferRelativeResize="0"/>
                   </pic:nvPicPr>
                   <pic:blipFill>
-                    <a:blip r:embed="rId11"/>
-                    <a:srcRect b="0" l="0" r="0" t="0"/>
+                    <a:blip r:embed="rId12"/>
+                    <a:srcRect/>
                     <a:stretch>
                       <a:fillRect/>
                     </a:stretch>
@@ -931,7 +4692,9 @@
                       <a:off x="0" y="0"/>
                       <a:ext cx="6477000" cy="4256723"/>
                     </a:xfrm>
-                    <a:prstGeom prst="rect"/>
+                    <a:prstGeom prst="rect">
+                      <a:avLst/>
+                    </a:prstGeom>
                     <a:ln/>
                   </pic:spPr>
                 </pic:pic>
@@ -943,18 +4706,2935 @@
     </w:p>
     <w:p>
       <w:pPr>
-        <w:ind w:left="0" w:right="-286" w:firstLine="0"/>
+        <w:ind w:left="360" w:right="-286"/>
         <w:jc w:val="both"/>
         <w:rPr>
-          <w:sz w:val="32"/>
-          <w:szCs w:val="32"/>
-        </w:rPr>
-      </w:pPr>
-      <w:r>
-        <w:rPr>
-          <w:rtl w:val="0"/>
-        </w:rPr>
-      </w:r>
+          <w:sz w:val="28"/>
+          <w:szCs w:val="28"/>
+        </w:rPr>
+      </w:pPr>
+    </w:p>
+    <w:p>
+      <w:pPr>
+        <w:ind w:left="360" w:right="-286"/>
+        <w:jc w:val="both"/>
+        <w:rPr>
+          <w:b/>
+          <w:bCs/>
+          <w:sz w:val="28"/>
+          <w:szCs w:val="28"/>
+          <w:lang w:val="en-US"/>
+        </w:rPr>
+      </w:pPr>
+      <w:r>
+        <w:rPr>
+          <w:b/>
+          <w:bCs/>
+          <w:sz w:val="28"/>
+          <w:szCs w:val="28"/>
+          <w:lang w:val="en-US"/>
+        </w:rPr>
+        <w:lastRenderedPageBreak/>
+        <w:t>T</w:t>
+      </w:r>
+      <w:proofErr w:type="spellStart"/>
+      <w:r>
+        <w:rPr>
+          <w:b/>
+          <w:bCs/>
+          <w:sz w:val="28"/>
+          <w:szCs w:val="28"/>
+        </w:rPr>
+        <w:t>hrough</w:t>
+      </w:r>
+      <w:proofErr w:type="spellEnd"/>
+      <w:r>
+        <w:rPr>
+          <w:b/>
+          <w:bCs/>
+          <w:sz w:val="28"/>
+          <w:szCs w:val="28"/>
+        </w:rPr>
+        <w:t xml:space="preserve"> </w:t>
+      </w:r>
+      <w:proofErr w:type="spellStart"/>
+      <w:r>
+        <w:rPr>
+          <w:b/>
+          <w:bCs/>
+          <w:sz w:val="28"/>
+          <w:szCs w:val="28"/>
+        </w:rPr>
+        <w:t>the</w:t>
+      </w:r>
+      <w:proofErr w:type="spellEnd"/>
+      <w:r>
+        <w:rPr>
+          <w:b/>
+          <w:bCs/>
+          <w:sz w:val="28"/>
+          <w:szCs w:val="28"/>
+        </w:rPr>
+        <w:t xml:space="preserve"> </w:t>
+      </w:r>
+      <w:proofErr w:type="spellStart"/>
+      <w:r>
+        <w:rPr>
+          <w:b/>
+          <w:bCs/>
+          <w:sz w:val="28"/>
+          <w:szCs w:val="28"/>
+        </w:rPr>
+        <w:t>terminal</w:t>
+      </w:r>
+      <w:proofErr w:type="spellEnd"/>
+      <w:r>
+        <w:rPr>
+          <w:b/>
+          <w:bCs/>
+          <w:sz w:val="28"/>
+          <w:szCs w:val="28"/>
+          <w:lang w:val="en-US"/>
+        </w:rPr>
+        <w:t>:</w:t>
+      </w:r>
+    </w:p>
+    <w:p>
+      <w:pPr>
+        <w:ind w:left="360" w:right="-286"/>
+        <w:jc w:val="both"/>
+        <w:rPr>
+          <w:sz w:val="28"/>
+          <w:szCs w:val="28"/>
+        </w:rPr>
+      </w:pPr>
+      <w:proofErr w:type="spellStart"/>
+      <w:r>
+        <w:rPr>
+          <w:sz w:val="28"/>
+          <w:szCs w:val="28"/>
+        </w:rPr>
+        <w:t>Unfortunately</w:t>
+      </w:r>
+      <w:proofErr w:type="spellEnd"/>
+      <w:r>
+        <w:rPr>
+          <w:sz w:val="28"/>
+          <w:szCs w:val="28"/>
+        </w:rPr>
+        <w:t xml:space="preserve">, </w:t>
+      </w:r>
+      <w:proofErr w:type="spellStart"/>
+      <w:r>
+        <w:rPr>
+          <w:sz w:val="28"/>
+          <w:szCs w:val="28"/>
+        </w:rPr>
+        <w:t>we</w:t>
+      </w:r>
+      <w:proofErr w:type="spellEnd"/>
+      <w:r>
+        <w:rPr>
+          <w:sz w:val="28"/>
+          <w:szCs w:val="28"/>
+        </w:rPr>
+        <w:t xml:space="preserve"> </w:t>
+      </w:r>
+      <w:proofErr w:type="spellStart"/>
+      <w:r>
+        <w:rPr>
+          <w:sz w:val="28"/>
+          <w:szCs w:val="28"/>
+        </w:rPr>
+        <w:t>did</w:t>
+      </w:r>
+      <w:proofErr w:type="spellEnd"/>
+      <w:r>
+        <w:rPr>
+          <w:sz w:val="28"/>
+          <w:szCs w:val="28"/>
+        </w:rPr>
+        <w:t xml:space="preserve"> </w:t>
+      </w:r>
+      <w:proofErr w:type="spellStart"/>
+      <w:r>
+        <w:rPr>
+          <w:sz w:val="28"/>
+          <w:szCs w:val="28"/>
+        </w:rPr>
+        <w:t>not</w:t>
+      </w:r>
+      <w:proofErr w:type="spellEnd"/>
+      <w:r>
+        <w:rPr>
+          <w:sz w:val="28"/>
+          <w:szCs w:val="28"/>
+        </w:rPr>
+        <w:t xml:space="preserve"> </w:t>
+      </w:r>
+      <w:proofErr w:type="spellStart"/>
+      <w:r>
+        <w:rPr>
+          <w:sz w:val="28"/>
+          <w:szCs w:val="28"/>
+        </w:rPr>
+        <w:t>have</w:t>
+      </w:r>
+      <w:proofErr w:type="spellEnd"/>
+      <w:r>
+        <w:rPr>
+          <w:sz w:val="28"/>
+          <w:szCs w:val="28"/>
+        </w:rPr>
+        <w:t xml:space="preserve"> </w:t>
+      </w:r>
+      <w:proofErr w:type="spellStart"/>
+      <w:r>
+        <w:rPr>
+          <w:sz w:val="28"/>
+          <w:szCs w:val="28"/>
+        </w:rPr>
+        <w:t>access</w:t>
+      </w:r>
+      <w:proofErr w:type="spellEnd"/>
+      <w:r>
+        <w:rPr>
+          <w:sz w:val="28"/>
+          <w:szCs w:val="28"/>
+        </w:rPr>
+        <w:t xml:space="preserve"> </w:t>
+      </w:r>
+      <w:proofErr w:type="spellStart"/>
+      <w:r>
+        <w:rPr>
+          <w:sz w:val="28"/>
+          <w:szCs w:val="28"/>
+        </w:rPr>
+        <w:t>to</w:t>
+      </w:r>
+      <w:proofErr w:type="spellEnd"/>
+      <w:r>
+        <w:rPr>
+          <w:sz w:val="28"/>
+          <w:szCs w:val="28"/>
+        </w:rPr>
+        <w:t xml:space="preserve"> a </w:t>
+      </w:r>
+      <w:proofErr w:type="spellStart"/>
+      <w:r>
+        <w:rPr>
+          <w:sz w:val="28"/>
+          <w:szCs w:val="28"/>
+        </w:rPr>
+        <w:t>printer</w:t>
+      </w:r>
+      <w:proofErr w:type="spellEnd"/>
+      <w:r>
+        <w:rPr>
+          <w:sz w:val="28"/>
+          <w:szCs w:val="28"/>
+        </w:rPr>
+        <w:t xml:space="preserve">, </w:t>
+      </w:r>
+      <w:proofErr w:type="spellStart"/>
+      <w:r>
+        <w:rPr>
+          <w:sz w:val="28"/>
+          <w:szCs w:val="28"/>
+        </w:rPr>
+        <w:t>so</w:t>
+      </w:r>
+      <w:proofErr w:type="spellEnd"/>
+      <w:r>
+        <w:rPr>
+          <w:sz w:val="28"/>
+          <w:szCs w:val="28"/>
+        </w:rPr>
+        <w:t xml:space="preserve"> </w:t>
+      </w:r>
+      <w:proofErr w:type="spellStart"/>
+      <w:r>
+        <w:rPr>
+          <w:sz w:val="28"/>
+          <w:szCs w:val="28"/>
+        </w:rPr>
+        <w:t>we</w:t>
+      </w:r>
+      <w:proofErr w:type="spellEnd"/>
+      <w:r>
+        <w:rPr>
+          <w:sz w:val="28"/>
+          <w:szCs w:val="28"/>
+        </w:rPr>
+        <w:t xml:space="preserve"> </w:t>
+      </w:r>
+      <w:proofErr w:type="spellStart"/>
+      <w:r>
+        <w:rPr>
+          <w:sz w:val="28"/>
+          <w:szCs w:val="28"/>
+        </w:rPr>
+        <w:t>made</w:t>
+      </w:r>
+      <w:proofErr w:type="spellEnd"/>
+      <w:r>
+        <w:rPr>
+          <w:sz w:val="28"/>
+          <w:szCs w:val="28"/>
+        </w:rPr>
+        <w:t xml:space="preserve"> </w:t>
+      </w:r>
+      <w:proofErr w:type="spellStart"/>
+      <w:r>
+        <w:rPr>
+          <w:sz w:val="28"/>
+          <w:szCs w:val="28"/>
+        </w:rPr>
+        <w:t>an</w:t>
+      </w:r>
+      <w:proofErr w:type="spellEnd"/>
+      <w:r>
+        <w:rPr>
+          <w:sz w:val="28"/>
+          <w:szCs w:val="28"/>
+        </w:rPr>
+        <w:t xml:space="preserve"> </w:t>
+      </w:r>
+      <w:proofErr w:type="spellStart"/>
+      <w:r>
+        <w:rPr>
+          <w:sz w:val="28"/>
+          <w:szCs w:val="28"/>
+        </w:rPr>
+        <w:t>instruction</w:t>
+      </w:r>
+      <w:proofErr w:type="spellEnd"/>
+      <w:r>
+        <w:rPr>
+          <w:sz w:val="28"/>
+          <w:szCs w:val="28"/>
+        </w:rPr>
+        <w:t xml:space="preserve"> </w:t>
+      </w:r>
+      <w:proofErr w:type="spellStart"/>
+      <w:r>
+        <w:rPr>
+          <w:sz w:val="28"/>
+          <w:szCs w:val="28"/>
+        </w:rPr>
+        <w:t>that</w:t>
+      </w:r>
+      <w:proofErr w:type="spellEnd"/>
+      <w:r>
+        <w:rPr>
+          <w:sz w:val="28"/>
+          <w:szCs w:val="28"/>
+        </w:rPr>
+        <w:t xml:space="preserve"> </w:t>
+      </w:r>
+      <w:proofErr w:type="spellStart"/>
+      <w:r>
+        <w:rPr>
+          <w:sz w:val="28"/>
+          <w:szCs w:val="28"/>
+        </w:rPr>
+        <w:t>will</w:t>
+      </w:r>
+      <w:proofErr w:type="spellEnd"/>
+      <w:r>
+        <w:rPr>
+          <w:sz w:val="28"/>
+          <w:szCs w:val="28"/>
+        </w:rPr>
+        <w:t xml:space="preserve"> </w:t>
+      </w:r>
+      <w:proofErr w:type="spellStart"/>
+      <w:r>
+        <w:rPr>
+          <w:sz w:val="28"/>
+          <w:szCs w:val="28"/>
+        </w:rPr>
+        <w:t>help</w:t>
+      </w:r>
+      <w:proofErr w:type="spellEnd"/>
+      <w:r>
+        <w:rPr>
+          <w:sz w:val="28"/>
+          <w:szCs w:val="28"/>
+        </w:rPr>
+        <w:t xml:space="preserve"> </w:t>
+      </w:r>
+      <w:proofErr w:type="spellStart"/>
+      <w:r>
+        <w:rPr>
+          <w:sz w:val="28"/>
+          <w:szCs w:val="28"/>
+        </w:rPr>
+        <w:t>to</w:t>
+      </w:r>
+      <w:proofErr w:type="spellEnd"/>
+      <w:r>
+        <w:rPr>
+          <w:sz w:val="28"/>
+          <w:szCs w:val="28"/>
+        </w:rPr>
+        <w:t xml:space="preserve"> </w:t>
+      </w:r>
+      <w:proofErr w:type="spellStart"/>
+      <w:r>
+        <w:rPr>
+          <w:sz w:val="28"/>
+          <w:szCs w:val="28"/>
+        </w:rPr>
+        <w:t>complete</w:t>
+      </w:r>
+      <w:proofErr w:type="spellEnd"/>
+      <w:r>
+        <w:rPr>
+          <w:sz w:val="28"/>
+          <w:szCs w:val="28"/>
+        </w:rPr>
+        <w:t xml:space="preserve"> </w:t>
+      </w:r>
+      <w:proofErr w:type="spellStart"/>
+      <w:r>
+        <w:rPr>
+          <w:sz w:val="28"/>
+          <w:szCs w:val="28"/>
+        </w:rPr>
+        <w:t>the</w:t>
+      </w:r>
+      <w:proofErr w:type="spellEnd"/>
+      <w:r>
+        <w:rPr>
+          <w:sz w:val="28"/>
+          <w:szCs w:val="28"/>
+        </w:rPr>
+        <w:t xml:space="preserve"> </w:t>
+      </w:r>
+      <w:proofErr w:type="spellStart"/>
+      <w:r>
+        <w:rPr>
+          <w:sz w:val="28"/>
+          <w:szCs w:val="28"/>
+        </w:rPr>
+        <w:t>tasks</w:t>
+      </w:r>
+      <w:proofErr w:type="spellEnd"/>
+      <w:r>
+        <w:rPr>
+          <w:sz w:val="28"/>
+          <w:szCs w:val="28"/>
+        </w:rPr>
+        <w:t xml:space="preserve">. P.S. </w:t>
+      </w:r>
+      <w:proofErr w:type="spellStart"/>
+      <w:r>
+        <w:rPr>
+          <w:sz w:val="28"/>
+          <w:szCs w:val="28"/>
+        </w:rPr>
+        <w:t>some</w:t>
+      </w:r>
+      <w:proofErr w:type="spellEnd"/>
+      <w:r>
+        <w:rPr>
+          <w:sz w:val="28"/>
+          <w:szCs w:val="28"/>
+        </w:rPr>
+        <w:t xml:space="preserve"> </w:t>
+      </w:r>
+      <w:proofErr w:type="spellStart"/>
+      <w:r>
+        <w:rPr>
+          <w:sz w:val="28"/>
+          <w:szCs w:val="28"/>
+        </w:rPr>
+        <w:t>screenshots</w:t>
+      </w:r>
+      <w:proofErr w:type="spellEnd"/>
+      <w:r>
+        <w:rPr>
+          <w:sz w:val="28"/>
+          <w:szCs w:val="28"/>
+        </w:rPr>
+        <w:t xml:space="preserve"> </w:t>
+      </w:r>
+      <w:proofErr w:type="spellStart"/>
+      <w:r>
+        <w:rPr>
+          <w:sz w:val="28"/>
+          <w:szCs w:val="28"/>
+        </w:rPr>
+        <w:t>are</w:t>
+      </w:r>
+      <w:proofErr w:type="spellEnd"/>
+      <w:r>
+        <w:rPr>
+          <w:sz w:val="28"/>
+          <w:szCs w:val="28"/>
+        </w:rPr>
+        <w:t xml:space="preserve"> </w:t>
+      </w:r>
+      <w:proofErr w:type="spellStart"/>
+      <w:r>
+        <w:rPr>
+          <w:sz w:val="28"/>
+          <w:szCs w:val="28"/>
+        </w:rPr>
+        <w:t>missing</w:t>
+      </w:r>
+      <w:proofErr w:type="spellEnd"/>
+      <w:r>
+        <w:rPr>
+          <w:sz w:val="28"/>
+          <w:szCs w:val="28"/>
+        </w:rPr>
+        <w:t xml:space="preserve"> </w:t>
+      </w:r>
+      <w:proofErr w:type="spellStart"/>
+      <w:r>
+        <w:rPr>
+          <w:sz w:val="28"/>
+          <w:szCs w:val="28"/>
+        </w:rPr>
+        <w:t>for</w:t>
+      </w:r>
+      <w:proofErr w:type="spellEnd"/>
+      <w:r>
+        <w:rPr>
+          <w:sz w:val="28"/>
+          <w:szCs w:val="28"/>
+        </w:rPr>
+        <w:t xml:space="preserve"> </w:t>
+      </w:r>
+      <w:proofErr w:type="spellStart"/>
+      <w:r>
+        <w:rPr>
+          <w:sz w:val="28"/>
+          <w:szCs w:val="28"/>
+        </w:rPr>
+        <w:t>the</w:t>
+      </w:r>
+      <w:proofErr w:type="spellEnd"/>
+      <w:r>
+        <w:rPr>
+          <w:sz w:val="28"/>
+          <w:szCs w:val="28"/>
+        </w:rPr>
+        <w:t xml:space="preserve"> </w:t>
+      </w:r>
+      <w:proofErr w:type="spellStart"/>
+      <w:r>
+        <w:rPr>
+          <w:sz w:val="28"/>
+          <w:szCs w:val="28"/>
+        </w:rPr>
+        <w:t>same</w:t>
+      </w:r>
+      <w:proofErr w:type="spellEnd"/>
+      <w:r>
+        <w:rPr>
+          <w:sz w:val="28"/>
+          <w:szCs w:val="28"/>
+        </w:rPr>
+        <w:t xml:space="preserve"> </w:t>
+      </w:r>
+      <w:proofErr w:type="spellStart"/>
+      <w:r>
+        <w:rPr>
+          <w:sz w:val="28"/>
+          <w:szCs w:val="28"/>
+        </w:rPr>
+        <w:t>reason</w:t>
+      </w:r>
+      <w:proofErr w:type="spellEnd"/>
+      <w:r>
+        <w:rPr>
+          <w:sz w:val="28"/>
+          <w:szCs w:val="28"/>
+        </w:rPr>
+        <w:t>.</w:t>
+      </w:r>
+    </w:p>
+    <w:p>
+      <w:pPr>
+        <w:ind w:left="360" w:right="-286"/>
+        <w:jc w:val="both"/>
+        <w:rPr>
+          <w:sz w:val="28"/>
+          <w:szCs w:val="28"/>
+        </w:rPr>
+      </w:pPr>
+      <w:r>
+        <w:rPr>
+          <w:sz w:val="28"/>
+          <w:szCs w:val="28"/>
+        </w:rPr>
+        <w:t xml:space="preserve">1. </w:t>
+      </w:r>
+      <w:proofErr w:type="spellStart"/>
+      <w:r>
+        <w:rPr>
+          <w:sz w:val="28"/>
+          <w:szCs w:val="28"/>
+        </w:rPr>
+        <w:t>Connect</w:t>
+      </w:r>
+      <w:proofErr w:type="spellEnd"/>
+      <w:r>
+        <w:rPr>
+          <w:sz w:val="28"/>
+          <w:szCs w:val="28"/>
+        </w:rPr>
+        <w:t xml:space="preserve"> </w:t>
+      </w:r>
+      <w:proofErr w:type="spellStart"/>
+      <w:r>
+        <w:rPr>
+          <w:sz w:val="28"/>
+          <w:szCs w:val="28"/>
+        </w:rPr>
+        <w:t>the</w:t>
+      </w:r>
+      <w:proofErr w:type="spellEnd"/>
+      <w:r>
+        <w:rPr>
+          <w:sz w:val="28"/>
+          <w:szCs w:val="28"/>
+        </w:rPr>
+        <w:t xml:space="preserve"> </w:t>
+      </w:r>
+      <w:proofErr w:type="spellStart"/>
+      <w:r>
+        <w:rPr>
+          <w:sz w:val="28"/>
+          <w:szCs w:val="28"/>
+        </w:rPr>
+        <w:t>flash</w:t>
+      </w:r>
+      <w:proofErr w:type="spellEnd"/>
+      <w:r>
+        <w:rPr>
+          <w:sz w:val="28"/>
+          <w:szCs w:val="28"/>
+        </w:rPr>
+        <w:t xml:space="preserve"> </w:t>
+      </w:r>
+      <w:proofErr w:type="spellStart"/>
+      <w:r>
+        <w:rPr>
+          <w:sz w:val="28"/>
+          <w:szCs w:val="28"/>
+        </w:rPr>
+        <w:t>drive</w:t>
+      </w:r>
+      <w:proofErr w:type="spellEnd"/>
+      <w:r>
+        <w:rPr>
+          <w:sz w:val="28"/>
+          <w:szCs w:val="28"/>
+        </w:rPr>
+        <w:t xml:space="preserve"> </w:t>
+      </w:r>
+      <w:proofErr w:type="spellStart"/>
+      <w:r>
+        <w:rPr>
+          <w:sz w:val="28"/>
+          <w:szCs w:val="28"/>
+        </w:rPr>
+        <w:t>to</w:t>
+      </w:r>
+      <w:proofErr w:type="spellEnd"/>
+      <w:r>
+        <w:rPr>
+          <w:sz w:val="28"/>
+          <w:szCs w:val="28"/>
+        </w:rPr>
+        <w:t xml:space="preserve"> </w:t>
+      </w:r>
+      <w:proofErr w:type="spellStart"/>
+      <w:r>
+        <w:rPr>
+          <w:sz w:val="28"/>
+          <w:szCs w:val="28"/>
+        </w:rPr>
+        <w:t>the</w:t>
+      </w:r>
+      <w:proofErr w:type="spellEnd"/>
+      <w:r>
+        <w:rPr>
+          <w:sz w:val="28"/>
+          <w:szCs w:val="28"/>
+        </w:rPr>
+        <w:t xml:space="preserve"> </w:t>
+      </w:r>
+      <w:proofErr w:type="spellStart"/>
+      <w:r>
+        <w:rPr>
+          <w:sz w:val="28"/>
+          <w:szCs w:val="28"/>
+        </w:rPr>
+        <w:t>virtual</w:t>
+      </w:r>
+      <w:proofErr w:type="spellEnd"/>
+      <w:r>
+        <w:rPr>
+          <w:sz w:val="28"/>
+          <w:szCs w:val="28"/>
+        </w:rPr>
+        <w:t xml:space="preserve"> </w:t>
+      </w:r>
+      <w:proofErr w:type="spellStart"/>
+      <w:r>
+        <w:rPr>
+          <w:sz w:val="28"/>
+          <w:szCs w:val="28"/>
+        </w:rPr>
+        <w:t>machine</w:t>
+      </w:r>
+      <w:proofErr w:type="spellEnd"/>
+      <w:r>
+        <w:rPr>
+          <w:sz w:val="28"/>
+          <w:szCs w:val="28"/>
+        </w:rPr>
+        <w:t xml:space="preserve">: </w:t>
+      </w:r>
+      <w:proofErr w:type="spellStart"/>
+      <w:r>
+        <w:rPr>
+          <w:sz w:val="28"/>
+          <w:szCs w:val="28"/>
+        </w:rPr>
+        <w:t>Insert</w:t>
+      </w:r>
+      <w:proofErr w:type="spellEnd"/>
+      <w:r>
+        <w:rPr>
+          <w:sz w:val="28"/>
+          <w:szCs w:val="28"/>
+        </w:rPr>
+        <w:t xml:space="preserve"> </w:t>
+      </w:r>
+      <w:proofErr w:type="spellStart"/>
+      <w:r>
+        <w:rPr>
+          <w:sz w:val="28"/>
+          <w:szCs w:val="28"/>
+        </w:rPr>
+        <w:t>the</w:t>
+      </w:r>
+      <w:proofErr w:type="spellEnd"/>
+      <w:r>
+        <w:rPr>
+          <w:sz w:val="28"/>
+          <w:szCs w:val="28"/>
+        </w:rPr>
+        <w:t xml:space="preserve"> </w:t>
+      </w:r>
+      <w:proofErr w:type="spellStart"/>
+      <w:r>
+        <w:rPr>
+          <w:sz w:val="28"/>
+          <w:szCs w:val="28"/>
+        </w:rPr>
+        <w:t>flash</w:t>
+      </w:r>
+      <w:proofErr w:type="spellEnd"/>
+      <w:r>
+        <w:rPr>
+          <w:sz w:val="28"/>
+          <w:szCs w:val="28"/>
+        </w:rPr>
+        <w:t xml:space="preserve"> </w:t>
+      </w:r>
+      <w:proofErr w:type="spellStart"/>
+      <w:r>
+        <w:rPr>
+          <w:sz w:val="28"/>
+          <w:szCs w:val="28"/>
+        </w:rPr>
+        <w:t>drive</w:t>
+      </w:r>
+      <w:proofErr w:type="spellEnd"/>
+      <w:r>
+        <w:rPr>
+          <w:sz w:val="28"/>
+          <w:szCs w:val="28"/>
+        </w:rPr>
+        <w:t xml:space="preserve"> </w:t>
+      </w:r>
+      <w:proofErr w:type="spellStart"/>
+      <w:r>
+        <w:rPr>
+          <w:sz w:val="28"/>
+          <w:szCs w:val="28"/>
+        </w:rPr>
+        <w:t>into</w:t>
+      </w:r>
+      <w:proofErr w:type="spellEnd"/>
+      <w:r>
+        <w:rPr>
+          <w:sz w:val="28"/>
+          <w:szCs w:val="28"/>
+        </w:rPr>
+        <w:t xml:space="preserve"> </w:t>
+      </w:r>
+      <w:proofErr w:type="spellStart"/>
+      <w:r>
+        <w:rPr>
+          <w:sz w:val="28"/>
+          <w:szCs w:val="28"/>
+        </w:rPr>
+        <w:t>the</w:t>
+      </w:r>
+      <w:proofErr w:type="spellEnd"/>
+      <w:r>
+        <w:rPr>
+          <w:sz w:val="28"/>
+          <w:szCs w:val="28"/>
+        </w:rPr>
+        <w:t xml:space="preserve"> USB </w:t>
+      </w:r>
+      <w:proofErr w:type="spellStart"/>
+      <w:r>
+        <w:rPr>
+          <w:sz w:val="28"/>
+          <w:szCs w:val="28"/>
+        </w:rPr>
+        <w:t>port</w:t>
+      </w:r>
+      <w:proofErr w:type="spellEnd"/>
+      <w:r>
+        <w:rPr>
+          <w:sz w:val="28"/>
+          <w:szCs w:val="28"/>
+        </w:rPr>
+        <w:t xml:space="preserve"> </w:t>
+      </w:r>
+      <w:proofErr w:type="spellStart"/>
+      <w:r>
+        <w:rPr>
+          <w:sz w:val="28"/>
+          <w:szCs w:val="28"/>
+        </w:rPr>
+        <w:t>of</w:t>
+      </w:r>
+      <w:proofErr w:type="spellEnd"/>
+      <w:r>
+        <w:rPr>
+          <w:sz w:val="28"/>
+          <w:szCs w:val="28"/>
+        </w:rPr>
+        <w:t xml:space="preserve"> </w:t>
+      </w:r>
+      <w:proofErr w:type="spellStart"/>
+      <w:r>
+        <w:rPr>
+          <w:sz w:val="28"/>
+          <w:szCs w:val="28"/>
+        </w:rPr>
+        <w:t>the</w:t>
+      </w:r>
+      <w:proofErr w:type="spellEnd"/>
+      <w:r>
+        <w:rPr>
+          <w:sz w:val="28"/>
+          <w:szCs w:val="28"/>
+        </w:rPr>
+        <w:t xml:space="preserve"> </w:t>
+      </w:r>
+      <w:proofErr w:type="spellStart"/>
+      <w:r>
+        <w:rPr>
+          <w:sz w:val="28"/>
+          <w:szCs w:val="28"/>
+        </w:rPr>
+        <w:t>physical</w:t>
+      </w:r>
+      <w:proofErr w:type="spellEnd"/>
+      <w:r>
+        <w:rPr>
+          <w:sz w:val="28"/>
+          <w:szCs w:val="28"/>
+        </w:rPr>
+        <w:t xml:space="preserve"> </w:t>
+      </w:r>
+      <w:proofErr w:type="spellStart"/>
+      <w:r>
+        <w:rPr>
+          <w:sz w:val="28"/>
+          <w:szCs w:val="28"/>
+        </w:rPr>
+        <w:t>machine</w:t>
+      </w:r>
+      <w:proofErr w:type="spellEnd"/>
+      <w:r>
+        <w:rPr>
+          <w:sz w:val="28"/>
+          <w:szCs w:val="28"/>
+        </w:rPr>
+        <w:t xml:space="preserve"> </w:t>
+      </w:r>
+      <w:proofErr w:type="spellStart"/>
+      <w:r>
+        <w:rPr>
+          <w:sz w:val="28"/>
+          <w:szCs w:val="28"/>
+        </w:rPr>
+        <w:t>and</w:t>
+      </w:r>
+      <w:proofErr w:type="spellEnd"/>
+      <w:r>
+        <w:rPr>
+          <w:sz w:val="28"/>
+          <w:szCs w:val="28"/>
+        </w:rPr>
+        <w:t xml:space="preserve"> </w:t>
+      </w:r>
+      <w:proofErr w:type="spellStart"/>
+      <w:r>
+        <w:rPr>
+          <w:sz w:val="28"/>
+          <w:szCs w:val="28"/>
+        </w:rPr>
+        <w:t>add</w:t>
+      </w:r>
+      <w:proofErr w:type="spellEnd"/>
+      <w:r>
+        <w:rPr>
+          <w:sz w:val="28"/>
+          <w:szCs w:val="28"/>
+        </w:rPr>
+        <w:t xml:space="preserve"> </w:t>
+      </w:r>
+      <w:proofErr w:type="spellStart"/>
+      <w:r>
+        <w:rPr>
+          <w:sz w:val="28"/>
+          <w:szCs w:val="28"/>
+        </w:rPr>
+        <w:t>it</w:t>
+      </w:r>
+      <w:proofErr w:type="spellEnd"/>
+      <w:r>
+        <w:rPr>
+          <w:sz w:val="28"/>
+          <w:szCs w:val="28"/>
+        </w:rPr>
+        <w:t xml:space="preserve"> </w:t>
+      </w:r>
+      <w:proofErr w:type="spellStart"/>
+      <w:r>
+        <w:rPr>
+          <w:sz w:val="28"/>
+          <w:szCs w:val="28"/>
+        </w:rPr>
+        <w:t>to</w:t>
+      </w:r>
+      <w:proofErr w:type="spellEnd"/>
+      <w:r>
+        <w:rPr>
+          <w:sz w:val="28"/>
+          <w:szCs w:val="28"/>
+        </w:rPr>
+        <w:t xml:space="preserve"> </w:t>
+      </w:r>
+      <w:proofErr w:type="spellStart"/>
+      <w:r>
+        <w:rPr>
+          <w:sz w:val="28"/>
+          <w:szCs w:val="28"/>
+        </w:rPr>
+        <w:t>the</w:t>
+      </w:r>
+      <w:proofErr w:type="spellEnd"/>
+      <w:r>
+        <w:rPr>
+          <w:sz w:val="28"/>
+          <w:szCs w:val="28"/>
+        </w:rPr>
+        <w:t xml:space="preserve"> </w:t>
+      </w:r>
+      <w:proofErr w:type="spellStart"/>
+      <w:r>
+        <w:rPr>
+          <w:sz w:val="28"/>
+          <w:szCs w:val="28"/>
+        </w:rPr>
+        <w:t>virtual</w:t>
+      </w:r>
+      <w:proofErr w:type="spellEnd"/>
+      <w:r>
+        <w:rPr>
+          <w:sz w:val="28"/>
+          <w:szCs w:val="28"/>
+        </w:rPr>
+        <w:t xml:space="preserve"> </w:t>
+      </w:r>
+      <w:proofErr w:type="spellStart"/>
+      <w:r>
+        <w:rPr>
+          <w:sz w:val="28"/>
+          <w:szCs w:val="28"/>
+        </w:rPr>
+        <w:t>machine</w:t>
+      </w:r>
+      <w:proofErr w:type="spellEnd"/>
+      <w:r>
+        <w:rPr>
+          <w:sz w:val="28"/>
+          <w:szCs w:val="28"/>
+        </w:rPr>
+        <w:t>.</w:t>
+      </w:r>
+    </w:p>
+    <w:p>
+      <w:pPr>
+        <w:ind w:left="360" w:right="-286"/>
+        <w:jc w:val="both"/>
+        <w:rPr>
+          <w:sz w:val="28"/>
+          <w:szCs w:val="28"/>
+        </w:rPr>
+      </w:pPr>
+    </w:p>
+    <w:p>
+      <w:pPr>
+        <w:ind w:left="360" w:right="-286"/>
+        <w:jc w:val="both"/>
+        <w:rPr>
+          <w:sz w:val="28"/>
+          <w:szCs w:val="28"/>
+        </w:rPr>
+      </w:pPr>
+      <w:r>
+        <w:rPr>
+          <w:sz w:val="28"/>
+          <w:szCs w:val="28"/>
+        </w:rPr>
+        <w:t xml:space="preserve">2. </w:t>
+      </w:r>
+      <w:proofErr w:type="spellStart"/>
+      <w:r>
+        <w:rPr>
+          <w:sz w:val="28"/>
+          <w:szCs w:val="28"/>
+        </w:rPr>
+        <w:t>Check</w:t>
+      </w:r>
+      <w:proofErr w:type="spellEnd"/>
+      <w:r>
+        <w:rPr>
+          <w:sz w:val="28"/>
+          <w:szCs w:val="28"/>
+        </w:rPr>
+        <w:t xml:space="preserve"> </w:t>
+      </w:r>
+      <w:proofErr w:type="spellStart"/>
+      <w:r>
+        <w:rPr>
+          <w:sz w:val="28"/>
+          <w:szCs w:val="28"/>
+        </w:rPr>
+        <w:t>whether</w:t>
+      </w:r>
+      <w:proofErr w:type="spellEnd"/>
+      <w:r>
+        <w:rPr>
+          <w:sz w:val="28"/>
+          <w:szCs w:val="28"/>
+        </w:rPr>
+        <w:t xml:space="preserve"> </w:t>
+      </w:r>
+      <w:proofErr w:type="spellStart"/>
+      <w:r>
+        <w:rPr>
+          <w:sz w:val="28"/>
+          <w:szCs w:val="28"/>
+        </w:rPr>
+        <w:t>the</w:t>
+      </w:r>
+      <w:proofErr w:type="spellEnd"/>
+      <w:r>
+        <w:rPr>
+          <w:sz w:val="28"/>
+          <w:szCs w:val="28"/>
+        </w:rPr>
+        <w:t xml:space="preserve"> </w:t>
+      </w:r>
+      <w:proofErr w:type="spellStart"/>
+      <w:r>
+        <w:rPr>
+          <w:sz w:val="28"/>
+          <w:szCs w:val="28"/>
+        </w:rPr>
+        <w:t>system</w:t>
+      </w:r>
+      <w:proofErr w:type="spellEnd"/>
+      <w:r>
+        <w:rPr>
+          <w:sz w:val="28"/>
+          <w:szCs w:val="28"/>
+        </w:rPr>
+        <w:t xml:space="preserve"> </w:t>
+      </w:r>
+      <w:proofErr w:type="spellStart"/>
+      <w:r>
+        <w:rPr>
+          <w:sz w:val="28"/>
+          <w:szCs w:val="28"/>
+        </w:rPr>
+        <w:t>recognized</w:t>
+      </w:r>
+      <w:proofErr w:type="spellEnd"/>
+      <w:r>
+        <w:rPr>
+          <w:sz w:val="28"/>
+          <w:szCs w:val="28"/>
+        </w:rPr>
+        <w:t xml:space="preserve"> </w:t>
+      </w:r>
+      <w:proofErr w:type="spellStart"/>
+      <w:r>
+        <w:rPr>
+          <w:sz w:val="28"/>
+          <w:szCs w:val="28"/>
+        </w:rPr>
+        <w:t>the</w:t>
+      </w:r>
+      <w:proofErr w:type="spellEnd"/>
+      <w:r>
+        <w:rPr>
+          <w:sz w:val="28"/>
+          <w:szCs w:val="28"/>
+        </w:rPr>
+        <w:t xml:space="preserve"> </w:t>
+      </w:r>
+      <w:proofErr w:type="spellStart"/>
+      <w:r>
+        <w:rPr>
+          <w:sz w:val="28"/>
+          <w:szCs w:val="28"/>
+        </w:rPr>
+        <w:t>flash</w:t>
+      </w:r>
+      <w:proofErr w:type="spellEnd"/>
+      <w:r>
+        <w:rPr>
+          <w:sz w:val="28"/>
+          <w:szCs w:val="28"/>
+        </w:rPr>
+        <w:t xml:space="preserve"> </w:t>
+      </w:r>
+      <w:proofErr w:type="spellStart"/>
+      <w:r>
+        <w:rPr>
+          <w:sz w:val="28"/>
+          <w:szCs w:val="28"/>
+        </w:rPr>
+        <w:t>drive</w:t>
+      </w:r>
+      <w:proofErr w:type="spellEnd"/>
+      <w:r>
+        <w:rPr>
+          <w:sz w:val="28"/>
+          <w:szCs w:val="28"/>
+        </w:rPr>
+        <w:t>:</w:t>
+      </w:r>
+    </w:p>
+    <w:p>
+      <w:pPr>
+        <w:ind w:left="360" w:right="-286"/>
+        <w:jc w:val="both"/>
+        <w:rPr>
+          <w:sz w:val="28"/>
+          <w:szCs w:val="28"/>
+        </w:rPr>
+      </w:pPr>
+      <w:r>
+        <w:rPr>
+          <w:sz w:val="28"/>
+          <w:szCs w:val="28"/>
+        </w:rPr>
+        <w:t xml:space="preserve">    </w:t>
+      </w:r>
+      <w:proofErr w:type="spellStart"/>
+      <w:r>
+        <w:rPr>
+          <w:sz w:val="28"/>
+          <w:szCs w:val="28"/>
+        </w:rPr>
+        <w:t>Open</w:t>
+      </w:r>
+      <w:proofErr w:type="spellEnd"/>
+      <w:r>
+        <w:rPr>
+          <w:sz w:val="28"/>
+          <w:szCs w:val="28"/>
+        </w:rPr>
+        <w:t xml:space="preserve"> a </w:t>
+      </w:r>
+      <w:proofErr w:type="spellStart"/>
+      <w:r>
+        <w:rPr>
+          <w:sz w:val="28"/>
+          <w:szCs w:val="28"/>
+        </w:rPr>
+        <w:t>terminal</w:t>
+      </w:r>
+      <w:proofErr w:type="spellEnd"/>
+      <w:r>
+        <w:rPr>
+          <w:sz w:val="28"/>
+          <w:szCs w:val="28"/>
+        </w:rPr>
+        <w:t xml:space="preserve"> </w:t>
+      </w:r>
+      <w:proofErr w:type="spellStart"/>
+      <w:r>
+        <w:rPr>
+          <w:sz w:val="28"/>
+          <w:szCs w:val="28"/>
+        </w:rPr>
+        <w:t>on</w:t>
+      </w:r>
+      <w:proofErr w:type="spellEnd"/>
+      <w:r>
+        <w:rPr>
+          <w:sz w:val="28"/>
+          <w:szCs w:val="28"/>
+        </w:rPr>
+        <w:t xml:space="preserve"> </w:t>
+      </w:r>
+      <w:proofErr w:type="spellStart"/>
+      <w:r>
+        <w:rPr>
+          <w:sz w:val="28"/>
+          <w:szCs w:val="28"/>
+        </w:rPr>
+        <w:t>the</w:t>
+      </w:r>
+      <w:proofErr w:type="spellEnd"/>
+      <w:r>
+        <w:rPr>
+          <w:sz w:val="28"/>
+          <w:szCs w:val="28"/>
+        </w:rPr>
+        <w:t xml:space="preserve"> </w:t>
+      </w:r>
+      <w:proofErr w:type="spellStart"/>
+      <w:r>
+        <w:rPr>
+          <w:sz w:val="28"/>
+          <w:szCs w:val="28"/>
+        </w:rPr>
+        <w:t>virtual</w:t>
+      </w:r>
+      <w:proofErr w:type="spellEnd"/>
+      <w:r>
+        <w:rPr>
+          <w:sz w:val="28"/>
+          <w:szCs w:val="28"/>
+        </w:rPr>
+        <w:t xml:space="preserve"> </w:t>
+      </w:r>
+      <w:proofErr w:type="spellStart"/>
+      <w:r>
+        <w:rPr>
+          <w:sz w:val="28"/>
+          <w:szCs w:val="28"/>
+        </w:rPr>
+        <w:t>machine</w:t>
+      </w:r>
+      <w:proofErr w:type="spellEnd"/>
+      <w:r>
+        <w:rPr>
+          <w:sz w:val="28"/>
+          <w:szCs w:val="28"/>
+        </w:rPr>
+        <w:t xml:space="preserve"> </w:t>
+      </w:r>
+      <w:proofErr w:type="spellStart"/>
+      <w:r>
+        <w:rPr>
+          <w:sz w:val="28"/>
+          <w:szCs w:val="28"/>
+        </w:rPr>
+        <w:t>and</w:t>
+      </w:r>
+      <w:proofErr w:type="spellEnd"/>
+      <w:r>
+        <w:rPr>
+          <w:sz w:val="28"/>
+          <w:szCs w:val="28"/>
+        </w:rPr>
+        <w:t xml:space="preserve"> </w:t>
+      </w:r>
+      <w:proofErr w:type="spellStart"/>
+      <w:r>
+        <w:rPr>
+          <w:sz w:val="28"/>
+          <w:szCs w:val="28"/>
+        </w:rPr>
+        <w:t>type</w:t>
+      </w:r>
+      <w:proofErr w:type="spellEnd"/>
+      <w:r>
+        <w:rPr>
+          <w:sz w:val="28"/>
+          <w:szCs w:val="28"/>
+        </w:rPr>
+        <w:t xml:space="preserve"> `</w:t>
+      </w:r>
+      <w:proofErr w:type="spellStart"/>
+      <w:r>
+        <w:rPr>
+          <w:sz w:val="28"/>
+          <w:szCs w:val="28"/>
+        </w:rPr>
+        <w:t>lsblk</w:t>
+      </w:r>
+      <w:proofErr w:type="spellEnd"/>
+      <w:r>
+        <w:rPr>
+          <w:sz w:val="28"/>
+          <w:szCs w:val="28"/>
+        </w:rPr>
+        <w:t xml:space="preserve">` </w:t>
+      </w:r>
+      <w:proofErr w:type="spellStart"/>
+      <w:r>
+        <w:rPr>
+          <w:sz w:val="28"/>
+          <w:szCs w:val="28"/>
+        </w:rPr>
+        <w:t>or</w:t>
+      </w:r>
+      <w:proofErr w:type="spellEnd"/>
+      <w:r>
+        <w:rPr>
+          <w:sz w:val="28"/>
+          <w:szCs w:val="28"/>
+        </w:rPr>
+        <w:t xml:space="preserve"> `</w:t>
+      </w:r>
+      <w:proofErr w:type="spellStart"/>
+      <w:r>
+        <w:rPr>
+          <w:sz w:val="28"/>
+          <w:szCs w:val="28"/>
+        </w:rPr>
+        <w:t>lsusb</w:t>
+      </w:r>
+      <w:proofErr w:type="spellEnd"/>
+      <w:r>
+        <w:rPr>
+          <w:sz w:val="28"/>
+          <w:szCs w:val="28"/>
+        </w:rPr>
+        <w:t xml:space="preserve">` </w:t>
+      </w:r>
+      <w:proofErr w:type="spellStart"/>
+      <w:r>
+        <w:rPr>
+          <w:sz w:val="28"/>
+          <w:szCs w:val="28"/>
+        </w:rPr>
+        <w:t>to</w:t>
+      </w:r>
+      <w:proofErr w:type="spellEnd"/>
+      <w:r>
+        <w:rPr>
+          <w:sz w:val="28"/>
+          <w:szCs w:val="28"/>
+        </w:rPr>
+        <w:t xml:space="preserve"> </w:t>
+      </w:r>
+      <w:proofErr w:type="spellStart"/>
+      <w:r>
+        <w:rPr>
+          <w:sz w:val="28"/>
+          <w:szCs w:val="28"/>
+        </w:rPr>
+        <w:t>make</w:t>
+      </w:r>
+      <w:proofErr w:type="spellEnd"/>
+      <w:r>
+        <w:rPr>
+          <w:sz w:val="28"/>
+          <w:szCs w:val="28"/>
+        </w:rPr>
+        <w:t xml:space="preserve"> </w:t>
+      </w:r>
+      <w:proofErr w:type="spellStart"/>
+      <w:r>
+        <w:rPr>
+          <w:sz w:val="28"/>
+          <w:szCs w:val="28"/>
+        </w:rPr>
+        <w:t>sure</w:t>
+      </w:r>
+      <w:proofErr w:type="spellEnd"/>
+      <w:r>
+        <w:rPr>
+          <w:sz w:val="28"/>
+          <w:szCs w:val="28"/>
+        </w:rPr>
+        <w:t xml:space="preserve"> </w:t>
+      </w:r>
+      <w:proofErr w:type="spellStart"/>
+      <w:r>
+        <w:rPr>
+          <w:sz w:val="28"/>
+          <w:szCs w:val="28"/>
+        </w:rPr>
+        <w:t>the</w:t>
+      </w:r>
+      <w:proofErr w:type="spellEnd"/>
+      <w:r>
+        <w:rPr>
+          <w:sz w:val="28"/>
+          <w:szCs w:val="28"/>
+        </w:rPr>
+        <w:t xml:space="preserve"> </w:t>
+      </w:r>
+      <w:proofErr w:type="spellStart"/>
+      <w:r>
+        <w:rPr>
+          <w:sz w:val="28"/>
+          <w:szCs w:val="28"/>
+        </w:rPr>
+        <w:t>flash</w:t>
+      </w:r>
+      <w:proofErr w:type="spellEnd"/>
+      <w:r>
+        <w:rPr>
+          <w:sz w:val="28"/>
+          <w:szCs w:val="28"/>
+        </w:rPr>
+        <w:t xml:space="preserve"> </w:t>
+      </w:r>
+      <w:proofErr w:type="spellStart"/>
+      <w:r>
+        <w:rPr>
+          <w:sz w:val="28"/>
+          <w:szCs w:val="28"/>
+        </w:rPr>
+        <w:t>drive</w:t>
+      </w:r>
+      <w:proofErr w:type="spellEnd"/>
+      <w:r>
+        <w:rPr>
+          <w:sz w:val="28"/>
+          <w:szCs w:val="28"/>
+        </w:rPr>
+        <w:t xml:space="preserve"> </w:t>
+      </w:r>
+      <w:proofErr w:type="spellStart"/>
+      <w:r>
+        <w:rPr>
+          <w:sz w:val="28"/>
+          <w:szCs w:val="28"/>
+        </w:rPr>
+        <w:t>is</w:t>
+      </w:r>
+      <w:proofErr w:type="spellEnd"/>
+      <w:r>
+        <w:rPr>
+          <w:sz w:val="28"/>
+          <w:szCs w:val="28"/>
+        </w:rPr>
+        <w:t xml:space="preserve"> </w:t>
+      </w:r>
+      <w:proofErr w:type="spellStart"/>
+      <w:r>
+        <w:rPr>
+          <w:sz w:val="28"/>
+          <w:szCs w:val="28"/>
+        </w:rPr>
+        <w:t>recognized</w:t>
+      </w:r>
+      <w:proofErr w:type="spellEnd"/>
+      <w:r>
+        <w:rPr>
+          <w:sz w:val="28"/>
+          <w:szCs w:val="28"/>
+        </w:rPr>
+        <w:t>.</w:t>
+      </w:r>
+    </w:p>
+    <w:p>
+      <w:pPr>
+        <w:ind w:left="360" w:right="-286"/>
+        <w:jc w:val="both"/>
+        <w:rPr>
+          <w:sz w:val="28"/>
+          <w:szCs w:val="28"/>
+        </w:rPr>
+      </w:pPr>
+    </w:p>
+    <w:p>
+      <w:pPr>
+        <w:ind w:left="360" w:right="-286"/>
+        <w:jc w:val="both"/>
+        <w:rPr>
+          <w:sz w:val="28"/>
+          <w:szCs w:val="28"/>
+        </w:rPr>
+      </w:pPr>
+      <w:r>
+        <w:rPr>
+          <w:sz w:val="28"/>
+          <w:szCs w:val="28"/>
+        </w:rPr>
+        <w:t xml:space="preserve">3. </w:t>
+      </w:r>
+      <w:proofErr w:type="spellStart"/>
+      <w:r>
+        <w:rPr>
+          <w:sz w:val="28"/>
+          <w:szCs w:val="28"/>
+        </w:rPr>
+        <w:t>Copy</w:t>
+      </w:r>
+      <w:proofErr w:type="spellEnd"/>
+      <w:r>
+        <w:rPr>
+          <w:sz w:val="28"/>
+          <w:szCs w:val="28"/>
+        </w:rPr>
+        <w:t xml:space="preserve"> </w:t>
+      </w:r>
+      <w:proofErr w:type="spellStart"/>
+      <w:r>
+        <w:rPr>
+          <w:sz w:val="28"/>
+          <w:szCs w:val="28"/>
+        </w:rPr>
+        <w:t>the</w:t>
+      </w:r>
+      <w:proofErr w:type="spellEnd"/>
+      <w:r>
+        <w:rPr>
+          <w:sz w:val="28"/>
+          <w:szCs w:val="28"/>
+        </w:rPr>
+        <w:t xml:space="preserve"> </w:t>
+      </w:r>
+      <w:proofErr w:type="spellStart"/>
+      <w:r>
+        <w:rPr>
+          <w:sz w:val="28"/>
+          <w:szCs w:val="28"/>
+        </w:rPr>
+        <w:t>file</w:t>
+      </w:r>
+      <w:proofErr w:type="spellEnd"/>
+      <w:r>
+        <w:rPr>
+          <w:sz w:val="28"/>
+          <w:szCs w:val="28"/>
+        </w:rPr>
+        <w:t xml:space="preserve"> </w:t>
+      </w:r>
+      <w:proofErr w:type="spellStart"/>
+      <w:r>
+        <w:rPr>
+          <w:sz w:val="28"/>
+          <w:szCs w:val="28"/>
+        </w:rPr>
+        <w:t>from</w:t>
+      </w:r>
+      <w:proofErr w:type="spellEnd"/>
+      <w:r>
+        <w:rPr>
+          <w:sz w:val="28"/>
+          <w:szCs w:val="28"/>
+        </w:rPr>
+        <w:t xml:space="preserve"> </w:t>
+      </w:r>
+      <w:proofErr w:type="spellStart"/>
+      <w:r>
+        <w:rPr>
+          <w:sz w:val="28"/>
+          <w:szCs w:val="28"/>
+        </w:rPr>
+        <w:t>the</w:t>
+      </w:r>
+      <w:proofErr w:type="spellEnd"/>
+      <w:r>
+        <w:rPr>
+          <w:sz w:val="28"/>
+          <w:szCs w:val="28"/>
+        </w:rPr>
+        <w:t xml:space="preserve"> </w:t>
+      </w:r>
+      <w:proofErr w:type="spellStart"/>
+      <w:r>
+        <w:rPr>
+          <w:sz w:val="28"/>
+          <w:szCs w:val="28"/>
+        </w:rPr>
+        <w:t>flash</w:t>
+      </w:r>
+      <w:proofErr w:type="spellEnd"/>
+      <w:r>
+        <w:rPr>
+          <w:sz w:val="28"/>
+          <w:szCs w:val="28"/>
+        </w:rPr>
+        <w:t xml:space="preserve"> </w:t>
+      </w:r>
+      <w:proofErr w:type="spellStart"/>
+      <w:r>
+        <w:rPr>
+          <w:sz w:val="28"/>
+          <w:szCs w:val="28"/>
+        </w:rPr>
+        <w:t>drive</w:t>
+      </w:r>
+      <w:proofErr w:type="spellEnd"/>
+      <w:r>
+        <w:rPr>
+          <w:sz w:val="28"/>
+          <w:szCs w:val="28"/>
+        </w:rPr>
+        <w:t xml:space="preserve"> </w:t>
+      </w:r>
+      <w:proofErr w:type="spellStart"/>
+      <w:r>
+        <w:rPr>
+          <w:sz w:val="28"/>
+          <w:szCs w:val="28"/>
+        </w:rPr>
+        <w:t>to</w:t>
+      </w:r>
+      <w:proofErr w:type="spellEnd"/>
+      <w:r>
+        <w:rPr>
+          <w:sz w:val="28"/>
+          <w:szCs w:val="28"/>
+        </w:rPr>
+        <w:t xml:space="preserve"> </w:t>
+      </w:r>
+      <w:proofErr w:type="spellStart"/>
+      <w:r>
+        <w:rPr>
+          <w:sz w:val="28"/>
+          <w:szCs w:val="28"/>
+        </w:rPr>
+        <w:t>the</w:t>
+      </w:r>
+      <w:proofErr w:type="spellEnd"/>
+      <w:r>
+        <w:rPr>
+          <w:sz w:val="28"/>
+          <w:szCs w:val="28"/>
+        </w:rPr>
+        <w:t xml:space="preserve"> </w:t>
+      </w:r>
+      <w:proofErr w:type="spellStart"/>
+      <w:r>
+        <w:rPr>
+          <w:sz w:val="28"/>
+          <w:szCs w:val="28"/>
+        </w:rPr>
+        <w:t>virtual</w:t>
+      </w:r>
+      <w:proofErr w:type="spellEnd"/>
+      <w:r>
+        <w:rPr>
+          <w:sz w:val="28"/>
+          <w:szCs w:val="28"/>
+        </w:rPr>
+        <w:t xml:space="preserve"> </w:t>
+      </w:r>
+      <w:proofErr w:type="spellStart"/>
+      <w:r>
+        <w:rPr>
+          <w:sz w:val="28"/>
+          <w:szCs w:val="28"/>
+        </w:rPr>
+        <w:t>machine</w:t>
+      </w:r>
+      <w:proofErr w:type="spellEnd"/>
+      <w:r>
+        <w:rPr>
+          <w:sz w:val="28"/>
+          <w:szCs w:val="28"/>
+        </w:rPr>
+        <w:t>:</w:t>
+      </w:r>
+    </w:p>
+    <w:p>
+      <w:pPr>
+        <w:ind w:left="360" w:right="-286"/>
+        <w:jc w:val="both"/>
+        <w:rPr>
+          <w:sz w:val="28"/>
+          <w:szCs w:val="28"/>
+        </w:rPr>
+      </w:pPr>
+      <w:r>
+        <w:rPr>
+          <w:sz w:val="28"/>
+          <w:szCs w:val="28"/>
+        </w:rPr>
+        <w:t xml:space="preserve">    </w:t>
+      </w:r>
+      <w:proofErr w:type="spellStart"/>
+      <w:r>
+        <w:rPr>
+          <w:sz w:val="28"/>
+          <w:szCs w:val="28"/>
+        </w:rPr>
+        <w:t>Using</w:t>
+      </w:r>
+      <w:proofErr w:type="spellEnd"/>
+      <w:r>
+        <w:rPr>
+          <w:sz w:val="28"/>
+          <w:szCs w:val="28"/>
+        </w:rPr>
+        <w:t xml:space="preserve"> </w:t>
+      </w:r>
+      <w:proofErr w:type="spellStart"/>
+      <w:r>
+        <w:rPr>
+          <w:sz w:val="28"/>
+          <w:szCs w:val="28"/>
+        </w:rPr>
+        <w:t>the</w:t>
+      </w:r>
+      <w:proofErr w:type="spellEnd"/>
+      <w:r>
+        <w:rPr>
+          <w:sz w:val="28"/>
+          <w:szCs w:val="28"/>
+        </w:rPr>
+        <w:t xml:space="preserve"> </w:t>
+      </w:r>
+      <w:proofErr w:type="spellStart"/>
+      <w:r>
+        <w:rPr>
+          <w:sz w:val="28"/>
+          <w:szCs w:val="28"/>
+        </w:rPr>
+        <w:t>command</w:t>
+      </w:r>
+      <w:proofErr w:type="spellEnd"/>
+      <w:r>
+        <w:rPr>
+          <w:sz w:val="28"/>
+          <w:szCs w:val="28"/>
+        </w:rPr>
+        <w:t xml:space="preserve"> </w:t>
+      </w:r>
+      <w:proofErr w:type="spellStart"/>
+      <w:r>
+        <w:rPr>
+          <w:sz w:val="28"/>
+          <w:szCs w:val="28"/>
+        </w:rPr>
+        <w:t>line</w:t>
+      </w:r>
+      <w:proofErr w:type="spellEnd"/>
+      <w:r>
+        <w:rPr>
+          <w:sz w:val="28"/>
+          <w:szCs w:val="28"/>
+        </w:rPr>
+        <w:t xml:space="preserve">, </w:t>
+      </w:r>
+      <w:proofErr w:type="spellStart"/>
+      <w:r>
+        <w:rPr>
+          <w:sz w:val="28"/>
+          <w:szCs w:val="28"/>
+        </w:rPr>
+        <w:t>copy</w:t>
+      </w:r>
+      <w:proofErr w:type="spellEnd"/>
+      <w:r>
+        <w:rPr>
+          <w:sz w:val="28"/>
+          <w:szCs w:val="28"/>
+        </w:rPr>
+        <w:t xml:space="preserve"> </w:t>
+      </w:r>
+      <w:proofErr w:type="spellStart"/>
+      <w:r>
+        <w:rPr>
+          <w:sz w:val="28"/>
+          <w:szCs w:val="28"/>
+        </w:rPr>
+        <w:t>the</w:t>
+      </w:r>
+      <w:proofErr w:type="spellEnd"/>
+      <w:r>
+        <w:rPr>
+          <w:sz w:val="28"/>
+          <w:szCs w:val="28"/>
+        </w:rPr>
+        <w:t xml:space="preserve"> </w:t>
+      </w:r>
+      <w:proofErr w:type="spellStart"/>
+      <w:r>
+        <w:rPr>
+          <w:sz w:val="28"/>
+          <w:szCs w:val="28"/>
+        </w:rPr>
+        <w:t>file</w:t>
+      </w:r>
+      <w:proofErr w:type="spellEnd"/>
+      <w:r>
+        <w:rPr>
+          <w:sz w:val="28"/>
+          <w:szCs w:val="28"/>
+        </w:rPr>
+        <w:t xml:space="preserve"> </w:t>
+      </w:r>
+      <w:proofErr w:type="spellStart"/>
+      <w:r>
+        <w:rPr>
+          <w:sz w:val="28"/>
+          <w:szCs w:val="28"/>
+        </w:rPr>
+        <w:t>from</w:t>
+      </w:r>
+      <w:proofErr w:type="spellEnd"/>
+      <w:r>
+        <w:rPr>
+          <w:sz w:val="28"/>
+          <w:szCs w:val="28"/>
+        </w:rPr>
+        <w:t xml:space="preserve"> </w:t>
+      </w:r>
+      <w:proofErr w:type="spellStart"/>
+      <w:r>
+        <w:rPr>
+          <w:sz w:val="28"/>
+          <w:szCs w:val="28"/>
+        </w:rPr>
+        <w:t>the</w:t>
+      </w:r>
+      <w:proofErr w:type="spellEnd"/>
+      <w:r>
+        <w:rPr>
+          <w:sz w:val="28"/>
+          <w:szCs w:val="28"/>
+        </w:rPr>
+        <w:t xml:space="preserve"> </w:t>
+      </w:r>
+      <w:proofErr w:type="spellStart"/>
+      <w:r>
+        <w:rPr>
+          <w:sz w:val="28"/>
+          <w:szCs w:val="28"/>
+        </w:rPr>
+        <w:t>flash</w:t>
+      </w:r>
+      <w:proofErr w:type="spellEnd"/>
+      <w:r>
+        <w:rPr>
+          <w:sz w:val="28"/>
+          <w:szCs w:val="28"/>
+        </w:rPr>
+        <w:t xml:space="preserve"> </w:t>
+      </w:r>
+      <w:proofErr w:type="spellStart"/>
+      <w:r>
+        <w:rPr>
+          <w:sz w:val="28"/>
+          <w:szCs w:val="28"/>
+        </w:rPr>
+        <w:t>drive</w:t>
+      </w:r>
+      <w:proofErr w:type="spellEnd"/>
+      <w:r>
+        <w:rPr>
+          <w:sz w:val="28"/>
+          <w:szCs w:val="28"/>
+        </w:rPr>
+        <w:t xml:space="preserve"> </w:t>
+      </w:r>
+      <w:proofErr w:type="spellStart"/>
+      <w:r>
+        <w:rPr>
+          <w:sz w:val="28"/>
+          <w:szCs w:val="28"/>
+        </w:rPr>
+        <w:t>to</w:t>
+      </w:r>
+      <w:proofErr w:type="spellEnd"/>
+      <w:r>
+        <w:rPr>
+          <w:sz w:val="28"/>
+          <w:szCs w:val="28"/>
+        </w:rPr>
+        <w:t xml:space="preserve"> </w:t>
+      </w:r>
+      <w:proofErr w:type="spellStart"/>
+      <w:r>
+        <w:rPr>
+          <w:sz w:val="28"/>
+          <w:szCs w:val="28"/>
+        </w:rPr>
+        <w:t>the</w:t>
+      </w:r>
+      <w:proofErr w:type="spellEnd"/>
+      <w:r>
+        <w:rPr>
+          <w:sz w:val="28"/>
+          <w:szCs w:val="28"/>
+        </w:rPr>
+        <w:t xml:space="preserve"> </w:t>
+      </w:r>
+      <w:proofErr w:type="spellStart"/>
+      <w:r>
+        <w:rPr>
+          <w:sz w:val="28"/>
+          <w:szCs w:val="28"/>
+        </w:rPr>
+        <w:t>virtual</w:t>
+      </w:r>
+      <w:proofErr w:type="spellEnd"/>
+      <w:r>
+        <w:rPr>
+          <w:sz w:val="28"/>
+          <w:szCs w:val="28"/>
+        </w:rPr>
+        <w:t xml:space="preserve"> </w:t>
+      </w:r>
+      <w:proofErr w:type="spellStart"/>
+      <w:r>
+        <w:rPr>
+          <w:sz w:val="28"/>
+          <w:szCs w:val="28"/>
+        </w:rPr>
+        <w:t>machine</w:t>
+      </w:r>
+      <w:proofErr w:type="spellEnd"/>
+      <w:r>
+        <w:rPr>
+          <w:sz w:val="28"/>
+          <w:szCs w:val="28"/>
+        </w:rPr>
+        <w:t xml:space="preserve">. </w:t>
+      </w:r>
+      <w:proofErr w:type="spellStart"/>
+      <w:r>
+        <w:rPr>
+          <w:sz w:val="28"/>
+          <w:szCs w:val="28"/>
+        </w:rPr>
+        <w:t>For</w:t>
+      </w:r>
+      <w:proofErr w:type="spellEnd"/>
+      <w:r>
+        <w:rPr>
+          <w:sz w:val="28"/>
+          <w:szCs w:val="28"/>
+        </w:rPr>
+        <w:t xml:space="preserve"> </w:t>
+      </w:r>
+      <w:proofErr w:type="spellStart"/>
+      <w:r>
+        <w:rPr>
+          <w:sz w:val="28"/>
+          <w:szCs w:val="28"/>
+        </w:rPr>
+        <w:t>example</w:t>
+      </w:r>
+      <w:proofErr w:type="spellEnd"/>
+      <w:r>
+        <w:rPr>
+          <w:sz w:val="28"/>
+          <w:szCs w:val="28"/>
+        </w:rPr>
+        <w:t xml:space="preserve">, </w:t>
+      </w:r>
+      <w:proofErr w:type="spellStart"/>
+      <w:r>
+        <w:rPr>
+          <w:sz w:val="28"/>
+          <w:szCs w:val="28"/>
+        </w:rPr>
+        <w:t>if</w:t>
+      </w:r>
+      <w:proofErr w:type="spellEnd"/>
+      <w:r>
+        <w:rPr>
+          <w:sz w:val="28"/>
+          <w:szCs w:val="28"/>
+        </w:rPr>
+        <w:t xml:space="preserve"> </w:t>
+      </w:r>
+      <w:proofErr w:type="spellStart"/>
+      <w:r>
+        <w:rPr>
+          <w:sz w:val="28"/>
+          <w:szCs w:val="28"/>
+        </w:rPr>
+        <w:t>the</w:t>
+      </w:r>
+      <w:proofErr w:type="spellEnd"/>
+      <w:r>
+        <w:rPr>
+          <w:sz w:val="28"/>
+          <w:szCs w:val="28"/>
+        </w:rPr>
+        <w:t xml:space="preserve"> </w:t>
+      </w:r>
+      <w:proofErr w:type="spellStart"/>
+      <w:r>
+        <w:rPr>
+          <w:sz w:val="28"/>
+          <w:szCs w:val="28"/>
+        </w:rPr>
+        <w:t>flash</w:t>
+      </w:r>
+      <w:proofErr w:type="spellEnd"/>
+      <w:r>
+        <w:rPr>
+          <w:sz w:val="28"/>
+          <w:szCs w:val="28"/>
+        </w:rPr>
+        <w:t xml:space="preserve"> </w:t>
+      </w:r>
+      <w:proofErr w:type="spellStart"/>
+      <w:r>
+        <w:rPr>
+          <w:sz w:val="28"/>
+          <w:szCs w:val="28"/>
+        </w:rPr>
+        <w:t>drive</w:t>
+      </w:r>
+      <w:proofErr w:type="spellEnd"/>
+      <w:r>
+        <w:rPr>
+          <w:sz w:val="28"/>
+          <w:szCs w:val="28"/>
+        </w:rPr>
+        <w:t xml:space="preserve"> </w:t>
+      </w:r>
+      <w:proofErr w:type="spellStart"/>
+      <w:r>
+        <w:rPr>
+          <w:sz w:val="28"/>
+          <w:szCs w:val="28"/>
+        </w:rPr>
+        <w:t>is</w:t>
+      </w:r>
+      <w:proofErr w:type="spellEnd"/>
+      <w:r>
+        <w:rPr>
+          <w:sz w:val="28"/>
+          <w:szCs w:val="28"/>
+        </w:rPr>
+        <w:t xml:space="preserve"> </w:t>
+      </w:r>
+      <w:proofErr w:type="spellStart"/>
+      <w:r>
+        <w:rPr>
+          <w:sz w:val="28"/>
+          <w:szCs w:val="28"/>
+        </w:rPr>
+        <w:t>mounted</w:t>
+      </w:r>
+      <w:proofErr w:type="spellEnd"/>
+      <w:r>
+        <w:rPr>
+          <w:sz w:val="28"/>
+          <w:szCs w:val="28"/>
+        </w:rPr>
+        <w:t xml:space="preserve"> </w:t>
+      </w:r>
+      <w:proofErr w:type="spellStart"/>
+      <w:r>
+        <w:rPr>
+          <w:sz w:val="28"/>
+          <w:szCs w:val="28"/>
+        </w:rPr>
+        <w:t>in</w:t>
+      </w:r>
+      <w:proofErr w:type="spellEnd"/>
+      <w:r>
+        <w:rPr>
+          <w:sz w:val="28"/>
+          <w:szCs w:val="28"/>
+        </w:rPr>
+        <w:t xml:space="preserve"> `/</w:t>
+      </w:r>
+      <w:proofErr w:type="spellStart"/>
+      <w:r>
+        <w:rPr>
+          <w:sz w:val="28"/>
+          <w:szCs w:val="28"/>
+        </w:rPr>
+        <w:t>media</w:t>
+      </w:r>
+      <w:proofErr w:type="spellEnd"/>
+      <w:r>
+        <w:rPr>
+          <w:sz w:val="28"/>
+          <w:szCs w:val="28"/>
+        </w:rPr>
+        <w:t>/</w:t>
+      </w:r>
+      <w:proofErr w:type="spellStart"/>
+      <w:r>
+        <w:rPr>
+          <w:sz w:val="28"/>
+          <w:szCs w:val="28"/>
+        </w:rPr>
+        <w:t>usb</w:t>
+      </w:r>
+      <w:proofErr w:type="spellEnd"/>
+      <w:r>
+        <w:rPr>
+          <w:sz w:val="28"/>
+          <w:szCs w:val="28"/>
+        </w:rPr>
+        <w:t xml:space="preserve">`, </w:t>
+      </w:r>
+      <w:proofErr w:type="spellStart"/>
+      <w:r>
+        <w:rPr>
+          <w:sz w:val="28"/>
+          <w:szCs w:val="28"/>
+        </w:rPr>
+        <w:t>use</w:t>
+      </w:r>
+      <w:proofErr w:type="spellEnd"/>
+      <w:r>
+        <w:rPr>
+          <w:sz w:val="28"/>
+          <w:szCs w:val="28"/>
+        </w:rPr>
+        <w:t xml:space="preserve"> </w:t>
+      </w:r>
+      <w:proofErr w:type="spellStart"/>
+      <w:r>
+        <w:rPr>
+          <w:sz w:val="28"/>
+          <w:szCs w:val="28"/>
+        </w:rPr>
+        <w:t>the</w:t>
+      </w:r>
+      <w:proofErr w:type="spellEnd"/>
+      <w:r>
+        <w:rPr>
+          <w:sz w:val="28"/>
+          <w:szCs w:val="28"/>
+        </w:rPr>
+        <w:t xml:space="preserve"> `</w:t>
+      </w:r>
+      <w:proofErr w:type="spellStart"/>
+      <w:r>
+        <w:rPr>
+          <w:sz w:val="28"/>
+          <w:szCs w:val="28"/>
+        </w:rPr>
+        <w:t>cp</w:t>
+      </w:r>
+      <w:proofErr w:type="spellEnd"/>
+      <w:r>
+        <w:rPr>
+          <w:sz w:val="28"/>
+          <w:szCs w:val="28"/>
+        </w:rPr>
+        <w:t xml:space="preserve">` </w:t>
+      </w:r>
+      <w:proofErr w:type="spellStart"/>
+      <w:r>
+        <w:rPr>
+          <w:sz w:val="28"/>
+          <w:szCs w:val="28"/>
+        </w:rPr>
+        <w:t>command</w:t>
+      </w:r>
+      <w:proofErr w:type="spellEnd"/>
+      <w:r>
+        <w:rPr>
+          <w:sz w:val="28"/>
+          <w:szCs w:val="28"/>
+        </w:rPr>
+        <w:t xml:space="preserve"> </w:t>
+      </w:r>
+      <w:proofErr w:type="spellStart"/>
+      <w:r>
+        <w:rPr>
+          <w:sz w:val="28"/>
+          <w:szCs w:val="28"/>
+        </w:rPr>
+        <w:t>to</w:t>
+      </w:r>
+      <w:proofErr w:type="spellEnd"/>
+      <w:r>
+        <w:rPr>
+          <w:sz w:val="28"/>
+          <w:szCs w:val="28"/>
+        </w:rPr>
+        <w:t xml:space="preserve"> </w:t>
+      </w:r>
+      <w:proofErr w:type="spellStart"/>
+      <w:r>
+        <w:rPr>
+          <w:sz w:val="28"/>
+          <w:szCs w:val="28"/>
+        </w:rPr>
+        <w:t>copy</w:t>
+      </w:r>
+      <w:proofErr w:type="spellEnd"/>
+      <w:r>
+        <w:rPr>
+          <w:sz w:val="28"/>
+          <w:szCs w:val="28"/>
+        </w:rPr>
+        <w:t xml:space="preserve"> </w:t>
+      </w:r>
+      <w:proofErr w:type="spellStart"/>
+      <w:r>
+        <w:rPr>
+          <w:sz w:val="28"/>
+          <w:szCs w:val="28"/>
+        </w:rPr>
+        <w:t>the</w:t>
+      </w:r>
+      <w:proofErr w:type="spellEnd"/>
+      <w:r>
+        <w:rPr>
+          <w:sz w:val="28"/>
+          <w:szCs w:val="28"/>
+        </w:rPr>
+        <w:t xml:space="preserve"> file:</w:t>
+      </w:r>
+    </w:p>
+    <w:p>
+      <w:pPr>
+        <w:ind w:left="360" w:right="-286"/>
+        <w:jc w:val="both"/>
+        <w:rPr>
+          <w:sz w:val="28"/>
+          <w:szCs w:val="28"/>
+        </w:rPr>
+      </w:pPr>
+      <w:r>
+        <w:rPr>
+          <w:sz w:val="28"/>
+          <w:szCs w:val="28"/>
+        </w:rPr>
+        <w:t xml:space="preserve">  </w:t>
+      </w:r>
+    </w:p>
+    <w:p>
+      <w:pPr>
+        <w:ind w:left="360" w:right="-286"/>
+        <w:jc w:val="both"/>
+        <w:rPr>
+          <w:sz w:val="28"/>
+          <w:szCs w:val="28"/>
+        </w:rPr>
+      </w:pPr>
+      <w:r>
+        <w:rPr>
+          <w:sz w:val="28"/>
+          <w:szCs w:val="28"/>
+        </w:rPr>
+        <w:t xml:space="preserve">    </w:t>
+      </w:r>
+      <w:proofErr w:type="spellStart"/>
+      <w:r>
+        <w:rPr>
+          <w:sz w:val="28"/>
+          <w:szCs w:val="28"/>
+        </w:rPr>
+        <w:t>cp</w:t>
+      </w:r>
+      <w:proofErr w:type="spellEnd"/>
+      <w:r>
+        <w:rPr>
+          <w:sz w:val="28"/>
+          <w:szCs w:val="28"/>
+        </w:rPr>
+        <w:t xml:space="preserve"> /</w:t>
+      </w:r>
+      <w:proofErr w:type="spellStart"/>
+      <w:r>
+        <w:rPr>
+          <w:sz w:val="28"/>
+          <w:szCs w:val="28"/>
+        </w:rPr>
+        <w:t>media</w:t>
+      </w:r>
+      <w:proofErr w:type="spellEnd"/>
+      <w:r>
+        <w:rPr>
+          <w:sz w:val="28"/>
+          <w:szCs w:val="28"/>
+        </w:rPr>
+        <w:t>/</w:t>
+      </w:r>
+      <w:proofErr w:type="spellStart"/>
+      <w:r>
+        <w:rPr>
+          <w:sz w:val="28"/>
+          <w:szCs w:val="28"/>
+        </w:rPr>
+        <w:t>usb</w:t>
+      </w:r>
+      <w:proofErr w:type="spellEnd"/>
+      <w:r>
+        <w:rPr>
+          <w:sz w:val="28"/>
+          <w:szCs w:val="28"/>
+        </w:rPr>
+        <w:t>/</w:t>
+      </w:r>
+      <w:proofErr w:type="spellStart"/>
+      <w:r>
+        <w:rPr>
+          <w:sz w:val="28"/>
+          <w:szCs w:val="28"/>
+        </w:rPr>
+        <w:t>file_name</w:t>
+      </w:r>
+      <w:proofErr w:type="spellEnd"/>
+      <w:r>
+        <w:rPr>
+          <w:sz w:val="28"/>
+          <w:szCs w:val="28"/>
+        </w:rPr>
+        <w:t xml:space="preserve"> /</w:t>
+      </w:r>
+      <w:proofErr w:type="spellStart"/>
+      <w:r>
+        <w:rPr>
+          <w:sz w:val="28"/>
+          <w:szCs w:val="28"/>
+        </w:rPr>
+        <w:t>path_to_where_to_copy</w:t>
+      </w:r>
+      <w:proofErr w:type="spellEnd"/>
+    </w:p>
+    <w:p>
+      <w:pPr>
+        <w:ind w:left="360" w:right="-286"/>
+        <w:jc w:val="both"/>
+        <w:rPr>
+          <w:sz w:val="28"/>
+          <w:szCs w:val="28"/>
+        </w:rPr>
+      </w:pPr>
+    </w:p>
+    <w:p>
+      <w:pPr>
+        <w:ind w:left="360" w:right="-286"/>
+        <w:jc w:val="both"/>
+        <w:rPr>
+          <w:sz w:val="28"/>
+          <w:szCs w:val="28"/>
+        </w:rPr>
+      </w:pPr>
+      <w:r>
+        <w:rPr>
+          <w:sz w:val="28"/>
+          <w:szCs w:val="28"/>
+        </w:rPr>
+        <w:t xml:space="preserve">4. </w:t>
+      </w:r>
+      <w:proofErr w:type="spellStart"/>
+      <w:r>
+        <w:rPr>
+          <w:sz w:val="28"/>
+          <w:szCs w:val="28"/>
+        </w:rPr>
+        <w:t>Print</w:t>
+      </w:r>
+      <w:proofErr w:type="spellEnd"/>
+      <w:r>
+        <w:rPr>
+          <w:sz w:val="28"/>
+          <w:szCs w:val="28"/>
+        </w:rPr>
+        <w:t xml:space="preserve"> </w:t>
+      </w:r>
+      <w:proofErr w:type="spellStart"/>
+      <w:r>
+        <w:rPr>
+          <w:sz w:val="28"/>
+          <w:szCs w:val="28"/>
+        </w:rPr>
+        <w:t>the</w:t>
+      </w:r>
+      <w:proofErr w:type="spellEnd"/>
+      <w:r>
+        <w:rPr>
+          <w:sz w:val="28"/>
+          <w:szCs w:val="28"/>
+        </w:rPr>
+        <w:t xml:space="preserve"> file:</w:t>
+      </w:r>
+    </w:p>
+    <w:p>
+      <w:pPr>
+        <w:ind w:left="360" w:right="-286"/>
+        <w:jc w:val="both"/>
+        <w:rPr>
+          <w:sz w:val="28"/>
+          <w:szCs w:val="28"/>
+        </w:rPr>
+      </w:pPr>
+      <w:r>
+        <w:rPr>
+          <w:sz w:val="28"/>
+          <w:szCs w:val="28"/>
+        </w:rPr>
+        <w:t xml:space="preserve">    </w:t>
+      </w:r>
+      <w:proofErr w:type="spellStart"/>
+      <w:r>
+        <w:rPr>
+          <w:sz w:val="28"/>
+          <w:szCs w:val="28"/>
+        </w:rPr>
+        <w:t>To</w:t>
+      </w:r>
+      <w:proofErr w:type="spellEnd"/>
+      <w:r>
+        <w:rPr>
+          <w:sz w:val="28"/>
+          <w:szCs w:val="28"/>
+        </w:rPr>
+        <w:t xml:space="preserve"> </w:t>
+      </w:r>
+      <w:proofErr w:type="spellStart"/>
+      <w:r>
+        <w:rPr>
+          <w:sz w:val="28"/>
+          <w:szCs w:val="28"/>
+        </w:rPr>
+        <w:t>print</w:t>
+      </w:r>
+      <w:proofErr w:type="spellEnd"/>
+      <w:r>
+        <w:rPr>
+          <w:sz w:val="28"/>
+          <w:szCs w:val="28"/>
+        </w:rPr>
+        <w:t xml:space="preserve"> a </w:t>
+      </w:r>
+      <w:proofErr w:type="spellStart"/>
+      <w:r>
+        <w:rPr>
+          <w:sz w:val="28"/>
+          <w:szCs w:val="28"/>
+        </w:rPr>
+        <w:t>file</w:t>
+      </w:r>
+      <w:proofErr w:type="spellEnd"/>
+      <w:r>
+        <w:rPr>
+          <w:sz w:val="28"/>
+          <w:szCs w:val="28"/>
+        </w:rPr>
+        <w:t xml:space="preserve"> </w:t>
+      </w:r>
+      <w:proofErr w:type="spellStart"/>
+      <w:r>
+        <w:rPr>
+          <w:sz w:val="28"/>
+          <w:szCs w:val="28"/>
+        </w:rPr>
+        <w:t>on</w:t>
+      </w:r>
+      <w:proofErr w:type="spellEnd"/>
+      <w:r>
+        <w:rPr>
+          <w:sz w:val="28"/>
+          <w:szCs w:val="28"/>
+        </w:rPr>
+        <w:t xml:space="preserve"> a </w:t>
+      </w:r>
+      <w:proofErr w:type="spellStart"/>
+      <w:r>
+        <w:rPr>
+          <w:sz w:val="28"/>
+          <w:szCs w:val="28"/>
+        </w:rPr>
+        <w:t>printer</w:t>
+      </w:r>
+      <w:proofErr w:type="spellEnd"/>
+      <w:r>
+        <w:rPr>
+          <w:sz w:val="28"/>
+          <w:szCs w:val="28"/>
+        </w:rPr>
+        <w:t xml:space="preserve">, </w:t>
+      </w:r>
+      <w:proofErr w:type="spellStart"/>
+      <w:r>
+        <w:rPr>
+          <w:sz w:val="28"/>
+          <w:szCs w:val="28"/>
+        </w:rPr>
+        <w:t>you</w:t>
+      </w:r>
+      <w:proofErr w:type="spellEnd"/>
+      <w:r>
+        <w:rPr>
+          <w:sz w:val="28"/>
+          <w:szCs w:val="28"/>
+        </w:rPr>
+        <w:t xml:space="preserve"> </w:t>
+      </w:r>
+      <w:proofErr w:type="spellStart"/>
+      <w:r>
+        <w:rPr>
+          <w:sz w:val="28"/>
+          <w:szCs w:val="28"/>
+        </w:rPr>
+        <w:t>must</w:t>
+      </w:r>
+      <w:proofErr w:type="spellEnd"/>
+      <w:r>
+        <w:rPr>
+          <w:sz w:val="28"/>
+          <w:szCs w:val="28"/>
+        </w:rPr>
+        <w:t xml:space="preserve"> </w:t>
+      </w:r>
+      <w:proofErr w:type="spellStart"/>
+      <w:r>
+        <w:rPr>
+          <w:sz w:val="28"/>
+          <w:szCs w:val="28"/>
+        </w:rPr>
+        <w:t>first</w:t>
+      </w:r>
+      <w:proofErr w:type="spellEnd"/>
+      <w:r>
+        <w:rPr>
+          <w:sz w:val="28"/>
+          <w:szCs w:val="28"/>
+        </w:rPr>
+        <w:t xml:space="preserve"> </w:t>
+      </w:r>
+      <w:proofErr w:type="spellStart"/>
+      <w:r>
+        <w:rPr>
+          <w:sz w:val="28"/>
+          <w:szCs w:val="28"/>
+        </w:rPr>
+        <w:t>make</w:t>
+      </w:r>
+      <w:proofErr w:type="spellEnd"/>
+      <w:r>
+        <w:rPr>
+          <w:sz w:val="28"/>
+          <w:szCs w:val="28"/>
+        </w:rPr>
+        <w:t xml:space="preserve"> </w:t>
+      </w:r>
+      <w:proofErr w:type="spellStart"/>
+      <w:r>
+        <w:rPr>
+          <w:sz w:val="28"/>
+          <w:szCs w:val="28"/>
+        </w:rPr>
+        <w:t>sure</w:t>
+      </w:r>
+      <w:proofErr w:type="spellEnd"/>
+      <w:r>
+        <w:rPr>
+          <w:sz w:val="28"/>
+          <w:szCs w:val="28"/>
+        </w:rPr>
+        <w:t xml:space="preserve"> </w:t>
+      </w:r>
+      <w:proofErr w:type="spellStart"/>
+      <w:r>
+        <w:rPr>
+          <w:sz w:val="28"/>
+          <w:szCs w:val="28"/>
+        </w:rPr>
+        <w:t>that</w:t>
+      </w:r>
+      <w:proofErr w:type="spellEnd"/>
+      <w:r>
+        <w:rPr>
+          <w:sz w:val="28"/>
+          <w:szCs w:val="28"/>
+        </w:rPr>
+        <w:t xml:space="preserve"> </w:t>
+      </w:r>
+      <w:proofErr w:type="spellStart"/>
+      <w:r>
+        <w:rPr>
+          <w:sz w:val="28"/>
+          <w:szCs w:val="28"/>
+        </w:rPr>
+        <w:t>it</w:t>
+      </w:r>
+      <w:proofErr w:type="spellEnd"/>
+      <w:r>
+        <w:rPr>
+          <w:sz w:val="28"/>
+          <w:szCs w:val="28"/>
+        </w:rPr>
+        <w:t xml:space="preserve"> </w:t>
+      </w:r>
+      <w:proofErr w:type="spellStart"/>
+      <w:r>
+        <w:rPr>
+          <w:sz w:val="28"/>
+          <w:szCs w:val="28"/>
+        </w:rPr>
+        <w:t>is</w:t>
+      </w:r>
+      <w:proofErr w:type="spellEnd"/>
+      <w:r>
+        <w:rPr>
+          <w:sz w:val="28"/>
+          <w:szCs w:val="28"/>
+        </w:rPr>
+        <w:t xml:space="preserve"> </w:t>
+      </w:r>
+      <w:proofErr w:type="spellStart"/>
+      <w:r>
+        <w:rPr>
+          <w:sz w:val="28"/>
+          <w:szCs w:val="28"/>
+        </w:rPr>
+        <w:t>properly</w:t>
+      </w:r>
+      <w:proofErr w:type="spellEnd"/>
+      <w:r>
+        <w:rPr>
+          <w:sz w:val="28"/>
+          <w:szCs w:val="28"/>
+        </w:rPr>
+        <w:t xml:space="preserve"> </w:t>
+      </w:r>
+      <w:proofErr w:type="spellStart"/>
+      <w:r>
+        <w:rPr>
+          <w:sz w:val="28"/>
+          <w:szCs w:val="28"/>
+        </w:rPr>
+        <w:t>connected</w:t>
+      </w:r>
+      <w:proofErr w:type="spellEnd"/>
+      <w:r>
+        <w:rPr>
+          <w:sz w:val="28"/>
+          <w:szCs w:val="28"/>
+        </w:rPr>
+        <w:t xml:space="preserve"> </w:t>
+      </w:r>
+      <w:proofErr w:type="spellStart"/>
+      <w:r>
+        <w:rPr>
+          <w:sz w:val="28"/>
+          <w:szCs w:val="28"/>
+        </w:rPr>
+        <w:t>to</w:t>
+      </w:r>
+      <w:proofErr w:type="spellEnd"/>
+      <w:r>
+        <w:rPr>
+          <w:sz w:val="28"/>
+          <w:szCs w:val="28"/>
+        </w:rPr>
+        <w:t xml:space="preserve"> </w:t>
+      </w:r>
+      <w:proofErr w:type="spellStart"/>
+      <w:r>
+        <w:rPr>
+          <w:sz w:val="28"/>
+          <w:szCs w:val="28"/>
+        </w:rPr>
+        <w:t>the</w:t>
+      </w:r>
+      <w:proofErr w:type="spellEnd"/>
+      <w:r>
+        <w:rPr>
+          <w:sz w:val="28"/>
+          <w:szCs w:val="28"/>
+        </w:rPr>
+        <w:t xml:space="preserve"> </w:t>
+      </w:r>
+      <w:proofErr w:type="spellStart"/>
+      <w:r>
+        <w:rPr>
+          <w:sz w:val="28"/>
+          <w:szCs w:val="28"/>
+        </w:rPr>
+        <w:t>virtual</w:t>
+      </w:r>
+      <w:proofErr w:type="spellEnd"/>
+      <w:r>
+        <w:rPr>
+          <w:sz w:val="28"/>
+          <w:szCs w:val="28"/>
+        </w:rPr>
+        <w:t xml:space="preserve"> </w:t>
+      </w:r>
+      <w:proofErr w:type="spellStart"/>
+      <w:r>
+        <w:rPr>
+          <w:sz w:val="28"/>
+          <w:szCs w:val="28"/>
+        </w:rPr>
+        <w:t>machine</w:t>
+      </w:r>
+      <w:proofErr w:type="spellEnd"/>
+      <w:r>
+        <w:rPr>
+          <w:sz w:val="28"/>
+          <w:szCs w:val="28"/>
+        </w:rPr>
+        <w:t xml:space="preserve">. </w:t>
+      </w:r>
+      <w:proofErr w:type="spellStart"/>
+      <w:r>
+        <w:rPr>
+          <w:sz w:val="28"/>
+          <w:szCs w:val="28"/>
+        </w:rPr>
+        <w:t>We</w:t>
+      </w:r>
+      <w:proofErr w:type="spellEnd"/>
+      <w:r>
+        <w:rPr>
+          <w:sz w:val="28"/>
+          <w:szCs w:val="28"/>
+        </w:rPr>
+        <w:t xml:space="preserve"> </w:t>
+      </w:r>
+      <w:proofErr w:type="spellStart"/>
+      <w:r>
+        <w:rPr>
+          <w:sz w:val="28"/>
+          <w:szCs w:val="28"/>
+        </w:rPr>
+        <w:t>use</w:t>
+      </w:r>
+      <w:proofErr w:type="spellEnd"/>
+      <w:r>
+        <w:rPr>
+          <w:sz w:val="28"/>
+          <w:szCs w:val="28"/>
+        </w:rPr>
+        <w:t xml:space="preserve"> </w:t>
+      </w:r>
+      <w:proofErr w:type="spellStart"/>
+      <w:r>
+        <w:rPr>
+          <w:sz w:val="28"/>
+          <w:szCs w:val="28"/>
+        </w:rPr>
+        <w:t>the</w:t>
+      </w:r>
+      <w:proofErr w:type="spellEnd"/>
+      <w:r>
+        <w:rPr>
+          <w:sz w:val="28"/>
+          <w:szCs w:val="28"/>
+        </w:rPr>
+        <w:t xml:space="preserve"> `</w:t>
+      </w:r>
+      <w:proofErr w:type="spellStart"/>
+      <w:r>
+        <w:rPr>
+          <w:sz w:val="28"/>
+          <w:szCs w:val="28"/>
+        </w:rPr>
+        <w:t>lp</w:t>
+      </w:r>
+      <w:proofErr w:type="spellEnd"/>
+      <w:r>
+        <w:rPr>
+          <w:sz w:val="28"/>
+          <w:szCs w:val="28"/>
+        </w:rPr>
+        <w:t xml:space="preserve">` </w:t>
+      </w:r>
+      <w:proofErr w:type="spellStart"/>
+      <w:r>
+        <w:rPr>
+          <w:sz w:val="28"/>
+          <w:szCs w:val="28"/>
+        </w:rPr>
+        <w:t>command</w:t>
+      </w:r>
+      <w:proofErr w:type="spellEnd"/>
+      <w:r>
+        <w:rPr>
+          <w:sz w:val="28"/>
+          <w:szCs w:val="28"/>
+        </w:rPr>
+        <w:t xml:space="preserve"> </w:t>
+      </w:r>
+      <w:proofErr w:type="spellStart"/>
+      <w:r>
+        <w:rPr>
+          <w:sz w:val="28"/>
+          <w:szCs w:val="28"/>
+        </w:rPr>
+        <w:t>to</w:t>
+      </w:r>
+      <w:proofErr w:type="spellEnd"/>
+      <w:r>
+        <w:rPr>
+          <w:sz w:val="28"/>
+          <w:szCs w:val="28"/>
+        </w:rPr>
+        <w:t xml:space="preserve"> </w:t>
+      </w:r>
+      <w:proofErr w:type="spellStart"/>
+      <w:r>
+        <w:rPr>
+          <w:sz w:val="28"/>
+          <w:szCs w:val="28"/>
+        </w:rPr>
+        <w:t>print</w:t>
+      </w:r>
+      <w:proofErr w:type="spellEnd"/>
+      <w:r>
+        <w:rPr>
+          <w:sz w:val="28"/>
+          <w:szCs w:val="28"/>
+        </w:rPr>
+        <w:t xml:space="preserve"> </w:t>
+      </w:r>
+      <w:proofErr w:type="spellStart"/>
+      <w:r>
+        <w:rPr>
+          <w:sz w:val="28"/>
+          <w:szCs w:val="28"/>
+        </w:rPr>
+        <w:t>the</w:t>
+      </w:r>
+      <w:proofErr w:type="spellEnd"/>
+      <w:r>
+        <w:rPr>
+          <w:sz w:val="28"/>
+          <w:szCs w:val="28"/>
+        </w:rPr>
+        <w:t xml:space="preserve"> </w:t>
+      </w:r>
+      <w:proofErr w:type="spellStart"/>
+      <w:r>
+        <w:rPr>
+          <w:sz w:val="28"/>
+          <w:szCs w:val="28"/>
+        </w:rPr>
+        <w:t>file</w:t>
+      </w:r>
+      <w:proofErr w:type="spellEnd"/>
+      <w:r>
+        <w:rPr>
+          <w:sz w:val="28"/>
+          <w:szCs w:val="28"/>
+        </w:rPr>
+        <w:t xml:space="preserve">, </w:t>
+      </w:r>
+      <w:proofErr w:type="spellStart"/>
+      <w:r>
+        <w:rPr>
+          <w:sz w:val="28"/>
+          <w:szCs w:val="28"/>
+        </w:rPr>
+        <w:t>for</w:t>
+      </w:r>
+      <w:proofErr w:type="spellEnd"/>
+      <w:r>
+        <w:rPr>
+          <w:sz w:val="28"/>
+          <w:szCs w:val="28"/>
+        </w:rPr>
+        <w:t xml:space="preserve"> </w:t>
+      </w:r>
+      <w:proofErr w:type="spellStart"/>
+      <w:r>
+        <w:rPr>
+          <w:sz w:val="28"/>
+          <w:szCs w:val="28"/>
+        </w:rPr>
+        <w:t>example</w:t>
+      </w:r>
+      <w:proofErr w:type="spellEnd"/>
+      <w:r>
+        <w:rPr>
+          <w:sz w:val="28"/>
+          <w:szCs w:val="28"/>
+        </w:rPr>
+        <w:t xml:space="preserve">:   </w:t>
+      </w:r>
+    </w:p>
+    <w:p>
+      <w:pPr>
+        <w:ind w:left="360" w:right="-286"/>
+        <w:jc w:val="both"/>
+        <w:rPr>
+          <w:sz w:val="28"/>
+          <w:szCs w:val="28"/>
+        </w:rPr>
+      </w:pPr>
+      <w:r>
+        <w:rPr>
+          <w:sz w:val="28"/>
+          <w:szCs w:val="28"/>
+        </w:rPr>
+        <w:t xml:space="preserve">   </w:t>
+      </w:r>
+      <w:proofErr w:type="spellStart"/>
+      <w:r>
+        <w:rPr>
+          <w:sz w:val="28"/>
+          <w:szCs w:val="28"/>
+        </w:rPr>
+        <w:t>lp</w:t>
+      </w:r>
+      <w:proofErr w:type="spellEnd"/>
+      <w:r>
+        <w:rPr>
+          <w:sz w:val="28"/>
+          <w:szCs w:val="28"/>
+        </w:rPr>
+        <w:t xml:space="preserve"> /</w:t>
+      </w:r>
+      <w:proofErr w:type="spellStart"/>
+      <w:r>
+        <w:rPr>
+          <w:sz w:val="28"/>
+          <w:szCs w:val="28"/>
+        </w:rPr>
+        <w:t>file_path</w:t>
+      </w:r>
+      <w:proofErr w:type="spellEnd"/>
+      <w:r>
+        <w:rPr>
+          <w:sz w:val="28"/>
+          <w:szCs w:val="28"/>
+        </w:rPr>
+        <w:t xml:space="preserve">   </w:t>
+      </w:r>
+    </w:p>
+    <w:p>
+      <w:pPr>
+        <w:ind w:right="-286"/>
+        <w:jc w:val="both"/>
+        <w:rPr>
+          <w:sz w:val="28"/>
+          <w:szCs w:val="28"/>
+        </w:rPr>
+      </w:pPr>
     </w:p>
     <w:p>
       <w:pPr>
@@ -962,51 +7642,78 @@
           <w:ilvl w:val="0"/>
           <w:numId w:val="4"/>
         </w:numPr>
-        <w:ind w:left="720" w:right="-286" w:hanging="360"/>
+        <w:ind w:right="-286"/>
         <w:jc w:val="both"/>
         <w:rPr>
-          <w:sz w:val="32"/>
-          <w:szCs w:val="32"/>
-        </w:rPr>
-      </w:pPr>
-      <w:r>
-        <w:rPr>
-          <w:sz w:val="32"/>
-          <w:szCs w:val="32"/>
-          <w:rtl w:val="0"/>
-        </w:rPr>
-        <w:t xml:space="preserve">Work result:</w:t>
+          <w:sz w:val="28"/>
+          <w:szCs w:val="28"/>
+        </w:rPr>
+      </w:pPr>
+      <w:proofErr w:type="spellStart"/>
+      <w:r>
+        <w:rPr>
+          <w:sz w:val="28"/>
+          <w:szCs w:val="28"/>
+        </w:rPr>
+        <w:t>Work</w:t>
+      </w:r>
+      <w:proofErr w:type="spellEnd"/>
+      <w:r>
+        <w:rPr>
+          <w:sz w:val="28"/>
+          <w:szCs w:val="28"/>
+        </w:rPr>
+        <w:t xml:space="preserve"> </w:t>
+      </w:r>
+      <w:proofErr w:type="spellStart"/>
+      <w:r>
+        <w:rPr>
+          <w:sz w:val="28"/>
+          <w:szCs w:val="28"/>
+        </w:rPr>
+        <w:t>result</w:t>
+      </w:r>
+      <w:proofErr w:type="spellEnd"/>
+      <w:r>
+        <w:rPr>
+          <w:sz w:val="28"/>
+          <w:szCs w:val="28"/>
+        </w:rPr>
+        <w:t>:</w:t>
       </w:r>
     </w:p>
     <w:p>
       <w:pPr>
-        <w:ind w:left="0" w:right="-286" w:firstLine="0"/>
+        <w:ind w:right="-286"/>
         <w:jc w:val="both"/>
         <w:rPr>
-          <w:sz w:val="32"/>
-          <w:szCs w:val="32"/>
-        </w:rPr>
-      </w:pPr>
-      <w:r>
-        <w:rPr>
-          <w:sz w:val="32"/>
-          <w:szCs w:val="32"/>
-        </w:rPr>
+          <w:sz w:val="28"/>
+          <w:szCs w:val="28"/>
+        </w:rPr>
+      </w:pPr>
+      <w:r>
+        <w:rPr>
+          <w:noProof/>
+          <w:sz w:val="28"/>
+          <w:szCs w:val="28"/>
+        </w:rPr>
+        <w:lastRenderedPageBreak/>
         <w:drawing>
-          <wp:inline distB="114300" distT="114300" distL="114300" distR="114300">
+          <wp:inline distT="114300" distB="114300" distL="114300" distR="114300" wp14:anchorId="76E45283" wp14:editId="303E59F6">
             <wp:extent cx="6481135" cy="8636000"/>
-            <wp:effectExtent b="0" l="0" r="0" t="0"/>
+            <wp:effectExtent l="0" t="0" r="0" b="0"/>
             <wp:docPr id="6" name="image6.png"/>
-            <a:graphic>
+            <wp:cNvGraphicFramePr/>
+            <a:graphic xmlns:a="http://schemas.openxmlformats.org/drawingml/2006/main">
               <a:graphicData uri="http://schemas.openxmlformats.org/drawingml/2006/picture">
-                <pic:pic>
+                <pic:pic xmlns:pic="http://schemas.openxmlformats.org/drawingml/2006/picture">
                   <pic:nvPicPr>
                     <pic:cNvPr id="0" name="image6.png"/>
                     <pic:cNvPicPr preferRelativeResize="0"/>
                   </pic:nvPicPr>
                   <pic:blipFill>
-                    <a:blip r:embed="rId12"/>
-                    <a:srcRect b="0" l="0" r="0" t="0"/>
+                    <a:blip r:embed="rId13"/>
+                    <a:srcRect/>
                     <a:stretch>
                       <a:fillRect/>
                     </a:stretch>
@@ -1016,7 +7723,9 @@
                       <a:off x="0" y="0"/>
                       <a:ext cx="6481135" cy="8636000"/>
                     </a:xfrm>
-                    <a:prstGeom prst="rect"/>
+                    <a:prstGeom prst="rect">
+                      <a:avLst/>
+                    </a:prstGeom>
                     <a:ln/>
                   </pic:spPr>
                 </pic:pic>
@@ -1025,39 +7734,196 @@
           </wp:inline>
         </w:drawing>
       </w:r>
-      <w:r>
-        <w:rPr>
-          <w:rtl w:val="0"/>
-        </w:rPr>
-      </w:r>
     </w:p>
     <w:p>
       <w:pPr>
-        <w:ind w:left="0" w:right="-286" w:firstLine="0"/>
+        <w:ind w:right="-286"/>
         <w:jc w:val="both"/>
         <w:rPr>
-          <w:sz w:val="32"/>
-          <w:szCs w:val="32"/>
-        </w:rPr>
-      </w:pPr>
-      <w:r>
-        <w:rPr>
-          <w:rtl w:val="0"/>
-        </w:rPr>
-      </w:r>
+          <w:sz w:val="28"/>
+          <w:szCs w:val="28"/>
+        </w:rPr>
+      </w:pPr>
     </w:p>
     <w:sectPr>
-      <w:pgSz w:h="16838" w:w="11906" w:orient="portrait"/>
-      <w:pgMar w:bottom="1134" w:top="1134" w:left="1133" w:right="566" w:header="708" w:footer="708"/>
+      <w:pgSz w:w="11906" w:h="16838"/>
+      <w:pgMar w:top="1134" w:right="566" w:bottom="1134" w:left="1133" w:header="708" w:footer="708" w:gutter="0"/>
       <w:pgNumType w:start="1"/>
+      <w:cols w:space="720"/>
     </w:sectPr>
   </w:body>
 </w:document>
 </file>
 
+<file path=word/endnotes.xml><?xml version="1.0" encoding="utf-8"?>
+<w:endnotes xmlns:wpc="http://schemas.microsoft.com/office/word/2010/wordprocessingCanvas" xmlns:cx="http://schemas.microsoft.com/office/drawing/2014/chartex" xmlns:cx1="http://schemas.microsoft.com/office/drawing/2015/9/8/chartex" xmlns:cx2="http://schemas.microsoft.com/office/drawing/2015/10/21/chartex" xmlns:cx3="http://schemas.microsoft.com/office/drawing/2016/5/9/chartex" xmlns:cx4="http://schemas.microsoft.com/office/drawing/2016/5/10/chartex" xmlns:cx5="http://schemas.microsoft.com/office/drawing/2016/5/11/chartex" xmlns:cx6="http://schemas.microsoft.com/office/drawing/2016/5/12/chartex" xmlns:cx7="http://schemas.microsoft.com/office/drawing/2016/5/13/chartex" xmlns:cx8="http://schemas.microsoft.com/office/drawing/2016/5/14/chartex" xmlns:mc="http://schemas.openxmlformats.org/markup-compatibility/2006" xmlns:aink="http://schemas.microsoft.com/office/drawing/2016/ink" xmlns:am3d="http://schemas.microsoft.com/office/drawing/2017/model3d" xmlns:o="urn:schemas-microsoft-com:office:office" xmlns:r="http://schemas.openxmlformats.org/officeDocument/2006/relationships" xmlns:m="http://schemas.openxmlformats.org/officeDocument/2006/math" xmlns:v="urn:schemas-microsoft-com:vml" xmlns:wp14="http://schemas.microsoft.com/office/word/2010/wordprocessingDrawing" xmlns:wp="http://schemas.openxmlformats.org/drawingml/2006/wordprocessingDrawing" xmlns:w10="urn:schemas-microsoft-com:office:word" xmlns:w="http://schemas.openxmlformats.org/wordprocessingml/2006/main" xmlns:w14="http://schemas.microsoft.com/office/word/2010/wordml" xmlns:w15="http://schemas.microsoft.com/office/word/2012/wordml" xmlns:w16cex="http://schemas.microsoft.com/office/word/2018/wordml/cex" xmlns:w16cid="http://schemas.microsoft.com/office/word/2016/wordml/cid" xmlns:w16="http://schemas.microsoft.com/office/word/2018/wordml" xmlns:w16sdtdh="http://schemas.microsoft.com/office/word/2020/wordml/sdtdatahash" xmlns:w16se="http://schemas.microsoft.com/office/word/2015/wordml/symex" xmlns:wpg="http://schemas.microsoft.com/office/word/2010/wordprocessingGroup" xmlns:wpi="http://schemas.microsoft.com/office/word/2010/wordprocessingInk" xmlns:wne="http://schemas.microsoft.com/office/word/2006/wordml" xmlns:wps="http://schemas.microsoft.com/office/word/2010/wordprocessingShape" mc:Ignorable="w14 w15 w16se w16cid w16 w16cex w16sdtdh wp14">
+  <w:endnote w:type="separator" w:id="-1">
+    <w:p>
+      <w:pPr>
+        <w:spacing w:after="0" w:line="240" w:lineRule="auto"/>
+      </w:pPr>
+      <w:r>
+        <w:separator/>
+      </w:r>
+    </w:p>
+  </w:endnote>
+  <w:endnote w:type="continuationSeparator" w:id="0">
+    <w:p>
+      <w:pPr>
+        <w:spacing w:after="0" w:line="240" w:lineRule="auto"/>
+      </w:pPr>
+      <w:r>
+        <w:continuationSeparator/>
+      </w:r>
+    </w:p>
+  </w:endnote>
+</w:endnotes>
+</file>
+
+<file path=word/footnotes.xml><?xml version="1.0" encoding="utf-8"?>
+<w:footnotes xmlns:wpc="http://schemas.microsoft.com/office/word/2010/wordprocessingCanvas" xmlns:cx="http://schemas.microsoft.com/office/drawing/2014/chartex" xmlns:cx1="http://schemas.microsoft.com/office/drawing/2015/9/8/chartex" xmlns:cx2="http://schemas.microsoft.com/office/drawing/2015/10/21/chartex" xmlns:cx3="http://schemas.microsoft.com/office/drawing/2016/5/9/chartex" xmlns:cx4="http://schemas.microsoft.com/office/drawing/2016/5/10/chartex" xmlns:cx5="http://schemas.microsoft.com/office/drawing/2016/5/11/chartex" xmlns:cx6="http://schemas.microsoft.com/office/drawing/2016/5/12/chartex" xmlns:cx7="http://schemas.microsoft.com/office/drawing/2016/5/13/chartex" xmlns:cx8="http://schemas.microsoft.com/office/drawing/2016/5/14/chartex" xmlns:mc="http://schemas.openxmlformats.org/markup-compatibility/2006" xmlns:aink="http://schemas.microsoft.com/office/drawing/2016/ink" xmlns:am3d="http://schemas.microsoft.com/office/drawing/2017/model3d" xmlns:o="urn:schemas-microsoft-com:office:office" xmlns:r="http://schemas.openxmlformats.org/officeDocument/2006/relationships" xmlns:m="http://schemas.openxmlformats.org/officeDocument/2006/math" xmlns:v="urn:schemas-microsoft-com:vml" xmlns:wp14="http://schemas.microsoft.com/office/word/2010/wordprocessingDrawing" xmlns:wp="http://schemas.openxmlformats.org/drawingml/2006/wordprocessingDrawing" xmlns:w10="urn:schemas-microsoft-com:office:word" xmlns:w="http://schemas.openxmlformats.org/wordprocessingml/2006/main" xmlns:w14="http://schemas.microsoft.com/office/word/2010/wordml" xmlns:w15="http://schemas.microsoft.com/office/word/2012/wordml" xmlns:w16cex="http://schemas.microsoft.com/office/word/2018/wordml/cex" xmlns:w16cid="http://schemas.microsoft.com/office/word/2016/wordml/cid" xmlns:w16="http://schemas.microsoft.com/office/word/2018/wordml" xmlns:w16sdtdh="http://schemas.microsoft.com/office/word/2020/wordml/sdtdatahash" xmlns:w16se="http://schemas.microsoft.com/office/word/2015/wordml/symex" xmlns:wpg="http://schemas.microsoft.com/office/word/2010/wordprocessingGroup" xmlns:wpi="http://schemas.microsoft.com/office/word/2010/wordprocessingInk" xmlns:wne="http://schemas.microsoft.com/office/word/2006/wordml" xmlns:wps="http://schemas.microsoft.com/office/word/2010/wordprocessingShape" mc:Ignorable="w14 w15 w16se w16cid w16 w16cex w16sdtdh wp14">
+  <w:footnote w:type="separator" w:id="-1">
+    <w:p>
+      <w:pPr>
+        <w:spacing w:after="0" w:line="240" w:lineRule="auto"/>
+      </w:pPr>
+      <w:r>
+        <w:separator/>
+      </w:r>
+    </w:p>
+  </w:footnote>
+  <w:footnote w:type="continuationSeparator" w:id="0">
+    <w:p>
+      <w:pPr>
+        <w:spacing w:after="0" w:line="240" w:lineRule="auto"/>
+      </w:pPr>
+      <w:r>
+        <w:continuationSeparator/>
+      </w:r>
+    </w:p>
+  </w:footnote>
+</w:footnotes>
+</file>
+
 <file path=word/numbering.xml><?xml version="1.0" encoding="utf-8"?>
-<w:numbering xmlns:mc="http://schemas.openxmlformats.org/markup-compatibility/2006" xmlns:o="urn:schemas-microsoft-com:office:office" xmlns:r="http://schemas.openxmlformats.org/officeDocument/2006/relationships" xmlns:m="http://schemas.openxmlformats.org/officeDocument/2006/math" xmlns:v="urn:schemas-microsoft-com:vml" xmlns:wp="http://schemas.openxmlformats.org/drawingml/2006/wordprocessingDrawing" xmlns:w10="urn:schemas-microsoft-com:office:word" xmlns:w="http://schemas.openxmlformats.org/wordprocessingml/2006/main" xmlns:wne="http://schemas.microsoft.com/office/word/2006/wordml" xmlns:sl="http://schemas.openxmlformats.org/schemaLibrary/2006/main" xmlns:a="http://schemas.openxmlformats.org/drawingml/2006/main" xmlns:pic="http://schemas.openxmlformats.org/drawingml/2006/picture" xmlns:c="http://schemas.openxmlformats.org/drawingml/2006/chart" xmlns:lc="http://schemas.openxmlformats.org/drawingml/2006/lockedCanvas" xmlns:dgm="http://schemas.openxmlformats.org/drawingml/2006/diagram" xmlns:wps="http://schemas.microsoft.com/office/word/2010/wordprocessingShape" xmlns:wpg="http://schemas.microsoft.com/office/word/2010/wordprocessingGroup" xmlns:w14="http://schemas.microsoft.com/office/word/2010/wordml" xmlns:w15="http://schemas.microsoft.com/office/word/2012/wordml">
-  <w:abstractNum w:abstractNumId="1">
+<w:numbering xmlns:wpc="http://schemas.microsoft.com/office/word/2010/wordprocessingCanvas" xmlns:cx="http://schemas.microsoft.com/office/drawing/2014/chartex" xmlns:cx1="http://schemas.microsoft.com/office/drawing/2015/9/8/chartex" xmlns:cx2="http://schemas.microsoft.com/office/drawing/2015/10/21/chartex" xmlns:cx3="http://schemas.microsoft.com/office/drawing/2016/5/9/chartex" xmlns:cx4="http://schemas.microsoft.com/office/drawing/2016/5/10/chartex" xmlns:cx5="http://schemas.microsoft.com/office/drawing/2016/5/11/chartex" xmlns:cx6="http://schemas.microsoft.com/office/drawing/2016/5/12/chartex" xmlns:cx7="http://schemas.microsoft.com/office/drawing/2016/5/13/chartex" xmlns:cx8="http://schemas.microsoft.com/office/drawing/2016/5/14/chartex" xmlns:mc="http://schemas.openxmlformats.org/markup-compatibility/2006" xmlns:aink="http://schemas.microsoft.com/office/drawing/2016/ink" xmlns:am3d="http://schemas.microsoft.com/office/drawing/2017/model3d" xmlns:o="urn:schemas-microsoft-com:office:office" xmlns:r="http://schemas.openxmlformats.org/officeDocument/2006/relationships" xmlns:m="http://schemas.openxmlformats.org/officeDocument/2006/math" xmlns:v="urn:schemas-microsoft-com:vml" xmlns:wp14="http://schemas.microsoft.com/office/word/2010/wordprocessingDrawing" xmlns:wp="http://schemas.openxmlformats.org/drawingml/2006/wordprocessingDrawing" xmlns:w10="urn:schemas-microsoft-com:office:word" xmlns:w="http://schemas.openxmlformats.org/wordprocessingml/2006/main" xmlns:w14="http://schemas.microsoft.com/office/word/2010/wordml" xmlns:w15="http://schemas.microsoft.com/office/word/2012/wordml" xmlns:w16cex="http://schemas.microsoft.com/office/word/2018/wordml/cex" xmlns:w16cid="http://schemas.microsoft.com/office/word/2016/wordml/cid" xmlns:w16="http://schemas.microsoft.com/office/word/2018/wordml" xmlns:w16sdtdh="http://schemas.microsoft.com/office/word/2020/wordml/sdtdatahash" xmlns:w16se="http://schemas.microsoft.com/office/word/2015/wordml/symex" xmlns:wpg="http://schemas.microsoft.com/office/word/2010/wordprocessingGroup" xmlns:wpi="http://schemas.microsoft.com/office/word/2010/wordprocessingInk" xmlns:wne="http://schemas.microsoft.com/office/word/2006/wordml" xmlns:wps="http://schemas.microsoft.com/office/word/2010/wordprocessingShape" mc:Ignorable="w14 w15 w16se w16cid w16 w16cex w16sdtdh wp14">
+  <w:abstractNum w:abstractNumId="0" w15:restartNumberingAfterBreak="0">
+    <w:nsid w:val="0E557501"/>
+    <w:multiLevelType w:val="hybridMultilevel"/>
+    <w:tmpl w:val="14CE86B2"/>
+    <w:lvl w:ilvl="0" w:tplc="04220001">
+      <w:start w:val="1"/>
+      <w:numFmt w:val="bullet"/>
+      <w:lvlText w:val=""/>
+      <w:lvlJc w:val="left"/>
+      <w:pPr>
+        <w:ind w:left="720" w:hanging="360"/>
+      </w:pPr>
+      <w:rPr>
+        <w:rFonts w:ascii="Symbol" w:hAnsi="Symbol" w:hint="default"/>
+      </w:rPr>
+    </w:lvl>
+    <w:lvl w:ilvl="1" w:tplc="04220003" w:tentative="1">
+      <w:start w:val="1"/>
+      <w:numFmt w:val="bullet"/>
+      <w:lvlText w:val="o"/>
+      <w:lvlJc w:val="left"/>
+      <w:pPr>
+        <w:ind w:left="1440" w:hanging="360"/>
+      </w:pPr>
+      <w:rPr>
+        <w:rFonts w:ascii="Courier New" w:hAnsi="Courier New" w:cs="Courier New" w:hint="default"/>
+      </w:rPr>
+    </w:lvl>
+    <w:lvl w:ilvl="2" w:tplc="04220005" w:tentative="1">
+      <w:start w:val="1"/>
+      <w:numFmt w:val="bullet"/>
+      <w:lvlText w:val=""/>
+      <w:lvlJc w:val="left"/>
+      <w:pPr>
+        <w:ind w:left="2160" w:hanging="360"/>
+      </w:pPr>
+      <w:rPr>
+        <w:rFonts w:ascii="Wingdings" w:hAnsi="Wingdings" w:hint="default"/>
+      </w:rPr>
+    </w:lvl>
+    <w:lvl w:ilvl="3" w:tplc="04220001" w:tentative="1">
+      <w:start w:val="1"/>
+      <w:numFmt w:val="bullet"/>
+      <w:lvlText w:val=""/>
+      <w:lvlJc w:val="left"/>
+      <w:pPr>
+        <w:ind w:left="2880" w:hanging="360"/>
+      </w:pPr>
+      <w:rPr>
+        <w:rFonts w:ascii="Symbol" w:hAnsi="Symbol" w:hint="default"/>
+      </w:rPr>
+    </w:lvl>
+    <w:lvl w:ilvl="4" w:tplc="04220003" w:tentative="1">
+      <w:start w:val="1"/>
+      <w:numFmt w:val="bullet"/>
+      <w:lvlText w:val="o"/>
+      <w:lvlJc w:val="left"/>
+      <w:pPr>
+        <w:ind w:left="3600" w:hanging="360"/>
+      </w:pPr>
+      <w:rPr>
+        <w:rFonts w:ascii="Courier New" w:hAnsi="Courier New" w:cs="Courier New" w:hint="default"/>
+      </w:rPr>
+    </w:lvl>
+    <w:lvl w:ilvl="5" w:tplc="04220005" w:tentative="1">
+      <w:start w:val="1"/>
+      <w:numFmt w:val="bullet"/>
+      <w:lvlText w:val=""/>
+      <w:lvlJc w:val="left"/>
+      <w:pPr>
+        <w:ind w:left="4320" w:hanging="360"/>
+      </w:pPr>
+      <w:rPr>
+        <w:rFonts w:ascii="Wingdings" w:hAnsi="Wingdings" w:hint="default"/>
+      </w:rPr>
+    </w:lvl>
+    <w:lvl w:ilvl="6" w:tplc="04220001" w:tentative="1">
+      <w:start w:val="1"/>
+      <w:numFmt w:val="bullet"/>
+      <w:lvlText w:val=""/>
+      <w:lvlJc w:val="left"/>
+      <w:pPr>
+        <w:ind w:left="5040" w:hanging="360"/>
+      </w:pPr>
+      <w:rPr>
+        <w:rFonts w:ascii="Symbol" w:hAnsi="Symbol" w:hint="default"/>
+      </w:rPr>
+    </w:lvl>
+    <w:lvl w:ilvl="7" w:tplc="04220003" w:tentative="1">
+      <w:start w:val="1"/>
+      <w:numFmt w:val="bullet"/>
+      <w:lvlText w:val="o"/>
+      <w:lvlJc w:val="left"/>
+      <w:pPr>
+        <w:ind w:left="5760" w:hanging="360"/>
+      </w:pPr>
+      <w:rPr>
+        <w:rFonts w:ascii="Courier New" w:hAnsi="Courier New" w:cs="Courier New" w:hint="default"/>
+      </w:rPr>
+    </w:lvl>
+    <w:lvl w:ilvl="8" w:tplc="04220005" w:tentative="1">
+      <w:start w:val="1"/>
+      <w:numFmt w:val="bullet"/>
+      <w:lvlText w:val=""/>
+      <w:lvlJc w:val="left"/>
+      <w:pPr>
+        <w:ind w:left="6480" w:hanging="360"/>
+      </w:pPr>
+      <w:rPr>
+        <w:rFonts w:ascii="Wingdings" w:hAnsi="Wingdings" w:hint="default"/>
+      </w:rPr>
+    </w:lvl>
+  </w:abstractNum>
+  <w:abstractNum w:abstractNumId="1" w15:restartNumberingAfterBreak="0">
+    <w:nsid w:val="1F3B475E"/>
+    <w:multiLevelType w:val="multilevel"/>
+    <w:tmpl w:val="25684F96"/>
     <w:lvl w:ilvl="0">
       <w:start w:val="1"/>
       <w:numFmt w:val="bullet"/>
@@ -1167,7 +8033,123 @@
       </w:rPr>
     </w:lvl>
   </w:abstractNum>
-  <w:abstractNum w:abstractNumId="2">
+  <w:abstractNum w:abstractNumId="2" w15:restartNumberingAfterBreak="0">
+    <w:nsid w:val="2AA12584"/>
+    <w:multiLevelType w:val="hybridMultilevel"/>
+    <w:tmpl w:val="FCD04382"/>
+    <w:lvl w:ilvl="0" w:tplc="04220001">
+      <w:start w:val="1"/>
+      <w:numFmt w:val="bullet"/>
+      <w:lvlText w:val=""/>
+      <w:lvlJc w:val="left"/>
+      <w:pPr>
+        <w:ind w:left="1080" w:hanging="360"/>
+      </w:pPr>
+      <w:rPr>
+        <w:rFonts w:ascii="Symbol" w:hAnsi="Symbol" w:hint="default"/>
+      </w:rPr>
+    </w:lvl>
+    <w:lvl w:ilvl="1" w:tplc="04220003" w:tentative="1">
+      <w:start w:val="1"/>
+      <w:numFmt w:val="bullet"/>
+      <w:lvlText w:val="o"/>
+      <w:lvlJc w:val="left"/>
+      <w:pPr>
+        <w:ind w:left="1800" w:hanging="360"/>
+      </w:pPr>
+      <w:rPr>
+        <w:rFonts w:ascii="Courier New" w:hAnsi="Courier New" w:cs="Courier New" w:hint="default"/>
+      </w:rPr>
+    </w:lvl>
+    <w:lvl w:ilvl="2" w:tplc="04220005" w:tentative="1">
+      <w:start w:val="1"/>
+      <w:numFmt w:val="bullet"/>
+      <w:lvlText w:val=""/>
+      <w:lvlJc w:val="left"/>
+      <w:pPr>
+        <w:ind w:left="2520" w:hanging="360"/>
+      </w:pPr>
+      <w:rPr>
+        <w:rFonts w:ascii="Wingdings" w:hAnsi="Wingdings" w:hint="default"/>
+      </w:rPr>
+    </w:lvl>
+    <w:lvl w:ilvl="3" w:tplc="04220001" w:tentative="1">
+      <w:start w:val="1"/>
+      <w:numFmt w:val="bullet"/>
+      <w:lvlText w:val=""/>
+      <w:lvlJc w:val="left"/>
+      <w:pPr>
+        <w:ind w:left="3240" w:hanging="360"/>
+      </w:pPr>
+      <w:rPr>
+        <w:rFonts w:ascii="Symbol" w:hAnsi="Symbol" w:hint="default"/>
+      </w:rPr>
+    </w:lvl>
+    <w:lvl w:ilvl="4" w:tplc="04220003" w:tentative="1">
+      <w:start w:val="1"/>
+      <w:numFmt w:val="bullet"/>
+      <w:lvlText w:val="o"/>
+      <w:lvlJc w:val="left"/>
+      <w:pPr>
+        <w:ind w:left="3960" w:hanging="360"/>
+      </w:pPr>
+      <w:rPr>
+        <w:rFonts w:ascii="Courier New" w:hAnsi="Courier New" w:cs="Courier New" w:hint="default"/>
+      </w:rPr>
+    </w:lvl>
+    <w:lvl w:ilvl="5" w:tplc="04220005" w:tentative="1">
+      <w:start w:val="1"/>
+      <w:numFmt w:val="bullet"/>
+      <w:lvlText w:val=""/>
+      <w:lvlJc w:val="left"/>
+      <w:pPr>
+        <w:ind w:left="4680" w:hanging="360"/>
+      </w:pPr>
+      <w:rPr>
+        <w:rFonts w:ascii="Wingdings" w:hAnsi="Wingdings" w:hint="default"/>
+      </w:rPr>
+    </w:lvl>
+    <w:lvl w:ilvl="6" w:tplc="04220001" w:tentative="1">
+      <w:start w:val="1"/>
+      <w:numFmt w:val="bullet"/>
+      <w:lvlText w:val=""/>
+      <w:lvlJc w:val="left"/>
+      <w:pPr>
+        <w:ind w:left="5400" w:hanging="360"/>
+      </w:pPr>
+      <w:rPr>
+        <w:rFonts w:ascii="Symbol" w:hAnsi="Symbol" w:hint="default"/>
+      </w:rPr>
+    </w:lvl>
+    <w:lvl w:ilvl="7" w:tplc="04220003" w:tentative="1">
+      <w:start w:val="1"/>
+      <w:numFmt w:val="bullet"/>
+      <w:lvlText w:val="o"/>
+      <w:lvlJc w:val="left"/>
+      <w:pPr>
+        <w:ind w:left="6120" w:hanging="360"/>
+      </w:pPr>
+      <w:rPr>
+        <w:rFonts w:ascii="Courier New" w:hAnsi="Courier New" w:cs="Courier New" w:hint="default"/>
+      </w:rPr>
+    </w:lvl>
+    <w:lvl w:ilvl="8" w:tplc="04220005" w:tentative="1">
+      <w:start w:val="1"/>
+      <w:numFmt w:val="bullet"/>
+      <w:lvlText w:val=""/>
+      <w:lvlJc w:val="left"/>
+      <w:pPr>
+        <w:ind w:left="6840" w:hanging="360"/>
+      </w:pPr>
+      <w:rPr>
+        <w:rFonts w:ascii="Wingdings" w:hAnsi="Wingdings" w:hint="default"/>
+      </w:rPr>
+    </w:lvl>
+  </w:abstractNum>
+  <w:abstractNum w:abstractNumId="3" w15:restartNumberingAfterBreak="0">
+    <w:nsid w:val="3F0D0C70"/>
+    <w:multiLevelType w:val="multilevel"/>
+    <w:tmpl w:val="C926497A"/>
     <w:lvl w:ilvl="0">
       <w:start w:val="1"/>
       <w:numFmt w:val="bullet"/>
@@ -1277,7 +8259,10 @@
       </w:rPr>
     </w:lvl>
   </w:abstractNum>
-  <w:abstractNum w:abstractNumId="3">
+  <w:abstractNum w:abstractNumId="4" w15:restartNumberingAfterBreak="0">
+    <w:nsid w:val="46E63170"/>
+    <w:multiLevelType w:val="multilevel"/>
+    <w:tmpl w:val="8B247AB2"/>
     <w:lvl w:ilvl="0">
       <w:start w:val="1"/>
       <w:numFmt w:val="bullet"/>
@@ -1387,7 +8372,10 @@
       </w:rPr>
     </w:lvl>
   </w:abstractNum>
-  <w:abstractNum w:abstractNumId="4">
+  <w:abstractNum w:abstractNumId="5" w15:restartNumberingAfterBreak="0">
+    <w:nsid w:val="491E59AA"/>
+    <w:multiLevelType w:val="multilevel"/>
+    <w:tmpl w:val="3F562302"/>
     <w:lvl w:ilvl="0">
       <w:start w:val="1"/>
       <w:numFmt w:val="bullet"/>
@@ -1498,29 +8486,35 @@
     </w:lvl>
   </w:abstractNum>
   <w:num w:numId="1">
+    <w:abstractNumId w:val="3"/>
+  </w:num>
+  <w:num w:numId="2">
     <w:abstractNumId w:val="1"/>
   </w:num>
-  <w:num w:numId="2">
-    <w:abstractNumId w:val="2"/>
-  </w:num>
   <w:num w:numId="3">
-    <w:abstractNumId w:val="3"/>
+    <w:abstractNumId w:val="5"/>
   </w:num>
   <w:num w:numId="4">
     <w:abstractNumId w:val="4"/>
+  </w:num>
+  <w:num w:numId="5">
+    <w:abstractNumId w:val="2"/>
+  </w:num>
+  <w:num w:numId="6">
+    <w:abstractNumId w:val="0"/>
   </w:num>
 </w:numbering>
 </file>
 
 <file path=word/styles.xml><?xml version="1.0" encoding="utf-8"?>
-<w:styles xmlns:mc="http://schemas.openxmlformats.org/markup-compatibility/2006" xmlns:o="urn:schemas-microsoft-com:office:office" xmlns:r="http://schemas.openxmlformats.org/officeDocument/2006/relationships" xmlns:m="http://schemas.openxmlformats.org/officeDocument/2006/math" xmlns:v="urn:schemas-microsoft-com:vml" xmlns:wp="http://schemas.openxmlformats.org/drawingml/2006/wordprocessingDrawing" xmlns:w10="urn:schemas-microsoft-com:office:word" xmlns:w="http://schemas.openxmlformats.org/wordprocessingml/2006/main" xmlns:wne="http://schemas.microsoft.com/office/word/2006/wordml" xmlns:sl="http://schemas.openxmlformats.org/schemaLibrary/2006/main" xmlns:a="http://schemas.openxmlformats.org/drawingml/2006/main" xmlns:pic="http://schemas.openxmlformats.org/drawingml/2006/picture" xmlns:c="http://schemas.openxmlformats.org/drawingml/2006/chart" xmlns:lc="http://schemas.openxmlformats.org/drawingml/2006/lockedCanvas" xmlns:dgm="http://schemas.openxmlformats.org/drawingml/2006/diagram" xmlns:wps="http://schemas.microsoft.com/office/word/2010/wordprocessingShape" xmlns:wpg="http://schemas.microsoft.com/office/word/2010/wordprocessingGroup" xmlns:w14="http://schemas.microsoft.com/office/word/2010/wordml" xmlns:w15="http://schemas.microsoft.com/office/word/2012/wordml">
+<w:styles xmlns:mc="http://schemas.openxmlformats.org/markup-compatibility/2006" xmlns:r="http://schemas.openxmlformats.org/officeDocument/2006/relationships" xmlns:w="http://schemas.openxmlformats.org/wordprocessingml/2006/main" xmlns:w14="http://schemas.microsoft.com/office/word/2010/wordml" xmlns:w15="http://schemas.microsoft.com/office/word/2012/wordml" xmlns:w16cex="http://schemas.microsoft.com/office/word/2018/wordml/cex" xmlns:w16cid="http://schemas.microsoft.com/office/word/2016/wordml/cid" xmlns:w16="http://schemas.microsoft.com/office/word/2018/wordml" xmlns:w16sdtdh="http://schemas.microsoft.com/office/word/2020/wordml/sdtdatahash" xmlns:w16se="http://schemas.microsoft.com/office/word/2015/wordml/symex" mc:Ignorable="w14 w15 w16se w16cid w16 w16cex w16sdtdh">
   <w:docDefaults>
     <w:rPrDefault>
       <w:rPr>
-        <w:rFonts w:ascii="Calibri" w:cs="Calibri" w:eastAsia="Calibri" w:hAnsi="Calibri"/>
+        <w:rFonts w:ascii="Calibri" w:eastAsia="Calibri" w:hAnsi="Calibri" w:cs="Calibri"/>
         <w:sz w:val="22"/>
         <w:szCs w:val="22"/>
-        <w:lang w:val="uk-UA"/>
+        <w:lang w:val="uk-UA" w:eastAsia="uk-UA" w:bidi="ar-SA"/>
       </w:rPr>
     </w:rPrDefault>
     <w:pPrDefault>
@@ -1529,133 +8523,403 @@
       </w:pPr>
     </w:pPrDefault>
   </w:docDefaults>
-  <w:style w:type="paragraph" w:styleId="Normal" w:default="1">
-    <w:name w:val="normal"/>
-  </w:style>
-  <w:style w:type="table" w:styleId="TableNormal" w:default="1">
-    <w:name w:val="Table Normal"/>
-  </w:style>
-  <w:style w:type="paragraph" w:styleId="Heading1">
-    <w:name w:val="heading 1"/>
-    <w:basedOn w:val="Normal"/>
-    <w:next w:val="Normal"/>
-    <w:pPr>
-      <w:spacing w:line="240" w:lineRule="auto"/>
-    </w:pPr>
-    <w:rPr>
-      <w:rFonts w:ascii="Times New Roman" w:cs="Times New Roman" w:eastAsia="Times New Roman" w:hAnsi="Times New Roman"/>
-      <w:b w:val="1"/>
-      <w:sz w:val="48"/>
-      <w:szCs w:val="48"/>
-    </w:rPr>
-  </w:style>
-  <w:style w:type="paragraph" w:styleId="Heading2">
-    <w:name w:val="heading 2"/>
-    <w:basedOn w:val="Normal"/>
-    <w:next w:val="Normal"/>
-    <w:pPr>
-      <w:keepNext w:val="1"/>
-      <w:keepLines w:val="1"/>
-      <w:spacing w:after="80" w:before="360" w:lineRule="auto"/>
-    </w:pPr>
-    <w:rPr>
-      <w:b w:val="1"/>
-      <w:sz w:val="36"/>
-      <w:szCs w:val="36"/>
-    </w:rPr>
-  </w:style>
-  <w:style w:type="paragraph" w:styleId="Heading3">
-    <w:name w:val="heading 3"/>
-    <w:basedOn w:val="Normal"/>
-    <w:next w:val="Normal"/>
-    <w:pPr>
-      <w:keepNext w:val="1"/>
-      <w:keepLines w:val="1"/>
-      <w:spacing w:after="80" w:before="280" w:lineRule="auto"/>
-    </w:pPr>
-    <w:rPr>
-      <w:b w:val="1"/>
-      <w:sz w:val="28"/>
-      <w:szCs w:val="28"/>
-    </w:rPr>
-  </w:style>
-  <w:style w:type="paragraph" w:styleId="Heading4">
-    <w:name w:val="heading 4"/>
-    <w:basedOn w:val="Normal"/>
-    <w:next w:val="Normal"/>
-    <w:pPr>
-      <w:keepNext w:val="1"/>
-      <w:keepLines w:val="1"/>
-      <w:spacing w:after="40" w:before="240" w:lineRule="auto"/>
-    </w:pPr>
-    <w:rPr>
-      <w:b w:val="1"/>
-      <w:sz w:val="24"/>
-      <w:szCs w:val="24"/>
-    </w:rPr>
-  </w:style>
-  <w:style w:type="paragraph" w:styleId="Heading5">
-    <w:name w:val="heading 5"/>
-    <w:basedOn w:val="Normal"/>
-    <w:next w:val="Normal"/>
-    <w:pPr>
-      <w:keepNext w:val="1"/>
-      <w:keepLines w:val="1"/>
-      <w:spacing w:after="40" w:before="220" w:lineRule="auto"/>
-    </w:pPr>
-    <w:rPr>
-      <w:b w:val="1"/>
-    </w:rPr>
-  </w:style>
-  <w:style w:type="paragraph" w:styleId="Heading6">
-    <w:name w:val="heading 6"/>
-    <w:basedOn w:val="Normal"/>
-    <w:next w:val="Normal"/>
-    <w:pPr>
-      <w:keepNext w:val="1"/>
-      <w:keepLines w:val="1"/>
-      <w:spacing w:after="40" w:before="200" w:lineRule="auto"/>
-    </w:pPr>
-    <w:rPr>
-      <w:b w:val="1"/>
-      <w:sz w:val="20"/>
-      <w:szCs w:val="20"/>
-    </w:rPr>
-  </w:style>
-  <w:style w:type="paragraph" w:styleId="Title">
-    <w:name w:val="Title"/>
-    <w:basedOn w:val="Normal"/>
-    <w:next w:val="Normal"/>
-    <w:pPr>
-      <w:keepNext w:val="1"/>
-      <w:keepLines w:val="1"/>
-      <w:spacing w:after="120" w:before="480" w:lineRule="auto"/>
-    </w:pPr>
-    <w:rPr>
-      <w:b w:val="1"/>
-      <w:sz w:val="72"/>
-      <w:szCs w:val="72"/>
-    </w:rPr>
-  </w:style>
-  <w:style w:type="paragraph" w:styleId="a" w:default="1">
+  <w:latentStyles w:defLockedState="0" w:defUIPriority="99" w:defSemiHidden="0" w:defUnhideWhenUsed="0" w:defQFormat="0" w:count="376">
+    <w:lsdException w:name="Normal" w:uiPriority="0" w:qFormat="1"/>
+    <w:lsdException w:name="heading 1" w:uiPriority="9" w:qFormat="1"/>
+    <w:lsdException w:name="heading 2" w:semiHidden="1" w:uiPriority="9" w:unhideWhenUsed="1" w:qFormat="1"/>
+    <w:lsdException w:name="heading 3" w:semiHidden="1" w:uiPriority="9" w:unhideWhenUsed="1" w:qFormat="1"/>
+    <w:lsdException w:name="heading 4" w:semiHidden="1" w:uiPriority="9" w:unhideWhenUsed="1" w:qFormat="1"/>
+    <w:lsdException w:name="heading 5" w:semiHidden="1" w:uiPriority="9" w:unhideWhenUsed="1" w:qFormat="1"/>
+    <w:lsdException w:name="heading 6" w:semiHidden="1" w:uiPriority="9" w:unhideWhenUsed="1" w:qFormat="1"/>
+    <w:lsdException w:name="heading 7" w:semiHidden="1" w:uiPriority="9" w:unhideWhenUsed="1" w:qFormat="1"/>
+    <w:lsdException w:name="heading 8" w:semiHidden="1" w:uiPriority="9" w:unhideWhenUsed="1" w:qFormat="1"/>
+    <w:lsdException w:name="heading 9" w:semiHidden="1" w:uiPriority="9" w:unhideWhenUsed="1" w:qFormat="1"/>
+    <w:lsdException w:name="index 1" w:semiHidden="1" w:unhideWhenUsed="1"/>
+    <w:lsdException w:name="index 2" w:semiHidden="1" w:unhideWhenUsed="1"/>
+    <w:lsdException w:name="index 3" w:semiHidden="1" w:unhideWhenUsed="1"/>
+    <w:lsdException w:name="index 4" w:semiHidden="1" w:unhideWhenUsed="1"/>
+    <w:lsdException w:name="index 5" w:semiHidden="1" w:unhideWhenUsed="1"/>
+    <w:lsdException w:name="index 6" w:semiHidden="1" w:unhideWhenUsed="1"/>
+    <w:lsdException w:name="index 7" w:semiHidden="1" w:unhideWhenUsed="1"/>
+    <w:lsdException w:name="index 8" w:semiHidden="1" w:unhideWhenUsed="1"/>
+    <w:lsdException w:name="index 9" w:semiHidden="1" w:unhideWhenUsed="1"/>
+    <w:lsdException w:name="toc 1" w:semiHidden="1" w:uiPriority="39" w:unhideWhenUsed="1"/>
+    <w:lsdException w:name="toc 2" w:semiHidden="1" w:uiPriority="39" w:unhideWhenUsed="1"/>
+    <w:lsdException w:name="toc 3" w:semiHidden="1" w:uiPriority="39" w:unhideWhenUsed="1"/>
+    <w:lsdException w:name="toc 4" w:semiHidden="1" w:uiPriority="39" w:unhideWhenUsed="1"/>
+    <w:lsdException w:name="toc 5" w:semiHidden="1" w:uiPriority="39" w:unhideWhenUsed="1"/>
+    <w:lsdException w:name="toc 6" w:semiHidden="1" w:uiPriority="39" w:unhideWhenUsed="1"/>
+    <w:lsdException w:name="toc 7" w:semiHidden="1" w:uiPriority="39" w:unhideWhenUsed="1"/>
+    <w:lsdException w:name="toc 8" w:semiHidden="1" w:uiPriority="39" w:unhideWhenUsed="1"/>
+    <w:lsdException w:name="toc 9" w:semiHidden="1" w:uiPriority="39" w:unhideWhenUsed="1"/>
+    <w:lsdException w:name="Normal Indent" w:semiHidden="1" w:unhideWhenUsed="1"/>
+    <w:lsdException w:name="footnote text" w:semiHidden="1" w:unhideWhenUsed="1"/>
+    <w:lsdException w:name="annotation text" w:semiHidden="1" w:unhideWhenUsed="1"/>
+    <w:lsdException w:name="header" w:semiHidden="1" w:unhideWhenUsed="1"/>
+    <w:lsdException w:name="footer" w:semiHidden="1" w:unhideWhenUsed="1"/>
+    <w:lsdException w:name="index heading" w:semiHidden="1" w:unhideWhenUsed="1"/>
+    <w:lsdException w:name="caption" w:semiHidden="1" w:uiPriority="35" w:unhideWhenUsed="1" w:qFormat="1"/>
+    <w:lsdException w:name="table of figures" w:semiHidden="1" w:unhideWhenUsed="1"/>
+    <w:lsdException w:name="envelope address" w:semiHidden="1" w:unhideWhenUsed="1"/>
+    <w:lsdException w:name="envelope return" w:semiHidden="1" w:unhideWhenUsed="1"/>
+    <w:lsdException w:name="footnote reference" w:semiHidden="1" w:unhideWhenUsed="1"/>
+    <w:lsdException w:name="annotation reference" w:semiHidden="1" w:unhideWhenUsed="1"/>
+    <w:lsdException w:name="line number" w:semiHidden="1" w:unhideWhenUsed="1"/>
+    <w:lsdException w:name="page number" w:semiHidden="1" w:unhideWhenUsed="1"/>
+    <w:lsdException w:name="endnote reference" w:semiHidden="1" w:unhideWhenUsed="1"/>
+    <w:lsdException w:name="endnote text" w:semiHidden="1" w:unhideWhenUsed="1"/>
+    <w:lsdException w:name="table of authorities" w:semiHidden="1" w:unhideWhenUsed="1"/>
+    <w:lsdException w:name="macro" w:semiHidden="1" w:unhideWhenUsed="1"/>
+    <w:lsdException w:name="toa heading" w:semiHidden="1" w:unhideWhenUsed="1"/>
+    <w:lsdException w:name="List" w:semiHidden="1" w:unhideWhenUsed="1"/>
+    <w:lsdException w:name="List Bullet" w:semiHidden="1" w:unhideWhenUsed="1"/>
+    <w:lsdException w:name="List Number" w:semiHidden="1" w:unhideWhenUsed="1"/>
+    <w:lsdException w:name="List 2" w:semiHidden="1" w:unhideWhenUsed="1"/>
+    <w:lsdException w:name="List 3" w:semiHidden="1" w:unhideWhenUsed="1"/>
+    <w:lsdException w:name="List 4" w:semiHidden="1" w:unhideWhenUsed="1"/>
+    <w:lsdException w:name="List 5" w:semiHidden="1" w:unhideWhenUsed="1"/>
+    <w:lsdException w:name="List Bullet 2" w:semiHidden="1" w:unhideWhenUsed="1"/>
+    <w:lsdException w:name="List Bullet 3" w:semiHidden="1" w:unhideWhenUsed="1"/>
+    <w:lsdException w:name="List Bullet 4" w:semiHidden="1" w:unhideWhenUsed="1"/>
+    <w:lsdException w:name="List Bullet 5" w:semiHidden="1" w:unhideWhenUsed="1"/>
+    <w:lsdException w:name="List Number 2" w:semiHidden="1" w:unhideWhenUsed="1"/>
+    <w:lsdException w:name="List Number 3" w:semiHidden="1" w:unhideWhenUsed="1"/>
+    <w:lsdException w:name="List Number 4" w:semiHidden="1" w:unhideWhenUsed="1"/>
+    <w:lsdException w:name="List Number 5" w:semiHidden="1" w:unhideWhenUsed="1"/>
+    <w:lsdException w:name="Title" w:uiPriority="10" w:qFormat="1"/>
+    <w:lsdException w:name="Closing" w:semiHidden="1" w:unhideWhenUsed="1"/>
+    <w:lsdException w:name="Signature" w:semiHidden="1" w:unhideWhenUsed="1"/>
+    <w:lsdException w:name="Default Paragraph Font" w:semiHidden="1" w:uiPriority="1" w:unhideWhenUsed="1"/>
+    <w:lsdException w:name="Body Text" w:semiHidden="1" w:unhideWhenUsed="1"/>
+    <w:lsdException w:name="Body Text Indent" w:semiHidden="1" w:unhideWhenUsed="1"/>
+    <w:lsdException w:name="List Continue" w:semiHidden="1" w:unhideWhenUsed="1"/>
+    <w:lsdException w:name="List Continue 2" w:semiHidden="1" w:unhideWhenUsed="1"/>
+    <w:lsdException w:name="List Continue 3" w:semiHidden="1" w:unhideWhenUsed="1"/>
+    <w:lsdException w:name="List Continue 4" w:semiHidden="1" w:unhideWhenUsed="1"/>
+    <w:lsdException w:name="List Continue 5" w:semiHidden="1" w:unhideWhenUsed="1"/>
+    <w:lsdException w:name="Message Header" w:semiHidden="1" w:unhideWhenUsed="1"/>
+    <w:lsdException w:name="Subtitle" w:uiPriority="11" w:qFormat="1"/>
+    <w:lsdException w:name="Salutation" w:semiHidden="1" w:unhideWhenUsed="1"/>
+    <w:lsdException w:name="Date" w:semiHidden="1" w:unhideWhenUsed="1"/>
+    <w:lsdException w:name="Body Text First Indent" w:semiHidden="1" w:unhideWhenUsed="1"/>
+    <w:lsdException w:name="Body Text First Indent 2" w:semiHidden="1" w:unhideWhenUsed="1"/>
+    <w:lsdException w:name="Note Heading" w:semiHidden="1" w:unhideWhenUsed="1"/>
+    <w:lsdException w:name="Body Text 2" w:semiHidden="1" w:unhideWhenUsed="1"/>
+    <w:lsdException w:name="Body Text 3" w:semiHidden="1" w:unhideWhenUsed="1"/>
+    <w:lsdException w:name="Body Text Indent 2" w:semiHidden="1" w:unhideWhenUsed="1"/>
+    <w:lsdException w:name="Body Text Indent 3" w:semiHidden="1" w:unhideWhenUsed="1"/>
+    <w:lsdException w:name="Block Text" w:semiHidden="1" w:unhideWhenUsed="1"/>
+    <w:lsdException w:name="Hyperlink" w:semiHidden="1" w:unhideWhenUsed="1"/>
+    <w:lsdException w:name="FollowedHyperlink" w:semiHidden="1" w:unhideWhenUsed="1"/>
+    <w:lsdException w:name="Strong" w:uiPriority="22" w:qFormat="1"/>
+    <w:lsdException w:name="Emphasis" w:uiPriority="20" w:qFormat="1"/>
+    <w:lsdException w:name="Document Map" w:semiHidden="1" w:unhideWhenUsed="1"/>
+    <w:lsdException w:name="Plain Text" w:semiHidden="1" w:unhideWhenUsed="1"/>
+    <w:lsdException w:name="E-mail Signature" w:semiHidden="1" w:unhideWhenUsed="1"/>
+    <w:lsdException w:name="HTML Top of Form" w:semiHidden="1" w:unhideWhenUsed="1"/>
+    <w:lsdException w:name="HTML Bottom of Form" w:semiHidden="1" w:unhideWhenUsed="1"/>
+    <w:lsdException w:name="Normal (Web)" w:semiHidden="1" w:unhideWhenUsed="1"/>
+    <w:lsdException w:name="HTML Acronym" w:semiHidden="1" w:unhideWhenUsed="1"/>
+    <w:lsdException w:name="HTML Address" w:semiHidden="1" w:unhideWhenUsed="1"/>
+    <w:lsdException w:name="HTML Cite" w:semiHidden="1" w:unhideWhenUsed="1"/>
+    <w:lsdException w:name="HTML Code" w:semiHidden="1" w:unhideWhenUsed="1"/>
+    <w:lsdException w:name="HTML Definition" w:semiHidden="1" w:unhideWhenUsed="1"/>
+    <w:lsdException w:name="HTML Keyboard" w:semiHidden="1" w:unhideWhenUsed="1"/>
+    <w:lsdException w:name="HTML Preformatted" w:semiHidden="1" w:unhideWhenUsed="1"/>
+    <w:lsdException w:name="HTML Sample" w:semiHidden="1" w:unhideWhenUsed="1"/>
+    <w:lsdException w:name="HTML Typewriter" w:semiHidden="1" w:unhideWhenUsed="1"/>
+    <w:lsdException w:name="HTML Variable" w:semiHidden="1" w:unhideWhenUsed="1"/>
+    <w:lsdException w:name="Normal Table" w:semiHidden="1" w:unhideWhenUsed="1"/>
+    <w:lsdException w:name="annotation subject" w:semiHidden="1" w:unhideWhenUsed="1"/>
+    <w:lsdException w:name="No List" w:semiHidden="1" w:unhideWhenUsed="1"/>
+    <w:lsdException w:name="Outline List 1" w:semiHidden="1" w:unhideWhenUsed="1"/>
+    <w:lsdException w:name="Outline List 2" w:semiHidden="1" w:unhideWhenUsed="1"/>
+    <w:lsdException w:name="Outline List 3" w:semiHidden="1" w:unhideWhenUsed="1"/>
+    <w:lsdException w:name="Table Simple 1" w:semiHidden="1" w:unhideWhenUsed="1"/>
+    <w:lsdException w:name="Table Simple 2" w:semiHidden="1" w:unhideWhenUsed="1"/>
+    <w:lsdException w:name="Table Simple 3" w:semiHidden="1" w:unhideWhenUsed="1"/>
+    <w:lsdException w:name="Table Classic 1" w:semiHidden="1" w:unhideWhenUsed="1"/>
+    <w:lsdException w:name="Table Classic 2" w:semiHidden="1" w:unhideWhenUsed="1"/>
+    <w:lsdException w:name="Table Classic 3" w:semiHidden="1" w:unhideWhenUsed="1"/>
+    <w:lsdException w:name="Table Classic 4" w:semiHidden="1" w:unhideWhenUsed="1"/>
+    <w:lsdException w:name="Table Colorful 1" w:semiHidden="1" w:unhideWhenUsed="1"/>
+    <w:lsdException w:name="Table Colorful 2" w:semiHidden="1" w:unhideWhenUsed="1"/>
+    <w:lsdException w:name="Table Colorful 3" w:semiHidden="1" w:unhideWhenUsed="1"/>
+    <w:lsdException w:name="Table Columns 1" w:semiHidden="1" w:unhideWhenUsed="1"/>
+    <w:lsdException w:name="Table Columns 2" w:semiHidden="1" w:unhideWhenUsed="1"/>
+    <w:lsdException w:name="Table Columns 3" w:semiHidden="1" w:unhideWhenUsed="1"/>
+    <w:lsdException w:name="Table Columns 4" w:semiHidden="1" w:unhideWhenUsed="1"/>
+    <w:lsdException w:name="Table Columns 5" w:semiHidden="1" w:unhideWhenUsed="1"/>
+    <w:lsdException w:name="Table Grid 1" w:semiHidden="1" w:unhideWhenUsed="1"/>
+    <w:lsdException w:name="Table Grid 2" w:semiHidden="1" w:unhideWhenUsed="1"/>
+    <w:lsdException w:name="Table Grid 3" w:semiHidden="1" w:unhideWhenUsed="1"/>
+    <w:lsdException w:name="Table Grid 4" w:semiHidden="1" w:unhideWhenUsed="1"/>
+    <w:lsdException w:name="Table Grid 5" w:semiHidden="1" w:unhideWhenUsed="1"/>
+    <w:lsdException w:name="Table Grid 6" w:semiHidden="1" w:unhideWhenUsed="1"/>
+    <w:lsdException w:name="Table Grid 7" w:semiHidden="1" w:unhideWhenUsed="1"/>
+    <w:lsdException w:name="Table Grid 8" w:semiHidden="1" w:unhideWhenUsed="1"/>
+    <w:lsdException w:name="Table List 1" w:semiHidden="1" w:unhideWhenUsed="1"/>
+    <w:lsdException w:name="Table List 2" w:semiHidden="1" w:unhideWhenUsed="1"/>
+    <w:lsdException w:name="Table List 3" w:semiHidden="1" w:unhideWhenUsed="1"/>
+    <w:lsdException w:name="Table List 4" w:semiHidden="1" w:unhideWhenUsed="1"/>
+    <w:lsdException w:name="Table List 5" w:semiHidden="1" w:unhideWhenUsed="1"/>
+    <w:lsdException w:name="Table List 6" w:semiHidden="1" w:unhideWhenUsed="1"/>
+    <w:lsdException w:name="Table List 7" w:semiHidden="1" w:unhideWhenUsed="1"/>
+    <w:lsdException w:name="Table List 8" w:semiHidden="1" w:unhideWhenUsed="1"/>
+    <w:lsdException w:name="Table 3D effects 1" w:semiHidden="1" w:unhideWhenUsed="1"/>
+    <w:lsdException w:name="Table 3D effects 2" w:semiHidden="1" w:unhideWhenUsed="1"/>
+    <w:lsdException w:name="Table 3D effects 3" w:semiHidden="1" w:unhideWhenUsed="1"/>
+    <w:lsdException w:name="Table Contemporary" w:semiHidden="1" w:unhideWhenUsed="1"/>
+    <w:lsdException w:name="Table Elegant" w:semiHidden="1" w:unhideWhenUsed="1"/>
+    <w:lsdException w:name="Table Professional" w:semiHidden="1" w:unhideWhenUsed="1"/>
+    <w:lsdException w:name="Table Subtle 1" w:semiHidden="1" w:unhideWhenUsed="1"/>
+    <w:lsdException w:name="Table Subtle 2" w:semiHidden="1" w:unhideWhenUsed="1"/>
+    <w:lsdException w:name="Table Web 1" w:semiHidden="1" w:unhideWhenUsed="1"/>
+    <w:lsdException w:name="Table Web 2" w:semiHidden="1" w:unhideWhenUsed="1"/>
+    <w:lsdException w:name="Table Web 3" w:semiHidden="1" w:unhideWhenUsed="1"/>
+    <w:lsdException w:name="Balloon Text" w:semiHidden="1" w:unhideWhenUsed="1"/>
+    <w:lsdException w:name="Table Grid" w:uiPriority="39"/>
+    <w:lsdException w:name="Table Theme" w:semiHidden="1" w:unhideWhenUsed="1"/>
+    <w:lsdException w:name="Placeholder Text" w:semiHidden="1"/>
+    <w:lsdException w:name="No Spacing" w:uiPriority="1" w:qFormat="1"/>
+    <w:lsdException w:name="Light Shading" w:uiPriority="60"/>
+    <w:lsdException w:name="Light List" w:uiPriority="61"/>
+    <w:lsdException w:name="Light Grid" w:uiPriority="62"/>
+    <w:lsdException w:name="Medium Shading 1" w:uiPriority="63"/>
+    <w:lsdException w:name="Medium Shading 2" w:uiPriority="64"/>
+    <w:lsdException w:name="Medium List 1" w:uiPriority="65"/>
+    <w:lsdException w:name="Medium List 2" w:uiPriority="66"/>
+    <w:lsdException w:name="Medium Grid 1" w:uiPriority="67"/>
+    <w:lsdException w:name="Medium Grid 2" w:uiPriority="68"/>
+    <w:lsdException w:name="Medium Grid 3" w:uiPriority="69"/>
+    <w:lsdException w:name="Dark List" w:uiPriority="70"/>
+    <w:lsdException w:name="Colorful Shading" w:uiPriority="71"/>
+    <w:lsdException w:name="Colorful List" w:uiPriority="72"/>
+    <w:lsdException w:name="Colorful Grid" w:uiPriority="73"/>
+    <w:lsdException w:name="Light Shading Accent 1" w:uiPriority="60"/>
+    <w:lsdException w:name="Light List Accent 1" w:uiPriority="61"/>
+    <w:lsdException w:name="Light Grid Accent 1" w:uiPriority="62"/>
+    <w:lsdException w:name="Medium Shading 1 Accent 1" w:uiPriority="63"/>
+    <w:lsdException w:name="Medium Shading 2 Accent 1" w:uiPriority="64"/>
+    <w:lsdException w:name="Medium List 1 Accent 1" w:uiPriority="65"/>
+    <w:lsdException w:name="Revision" w:semiHidden="1"/>
+    <w:lsdException w:name="List Paragraph" w:uiPriority="34" w:qFormat="1"/>
+    <w:lsdException w:name="Quote" w:uiPriority="29" w:qFormat="1"/>
+    <w:lsdException w:name="Intense Quote" w:uiPriority="30" w:qFormat="1"/>
+    <w:lsdException w:name="Medium List 2 Accent 1" w:uiPriority="66"/>
+    <w:lsdException w:name="Medium Grid 1 Accent 1" w:uiPriority="67"/>
+    <w:lsdException w:name="Medium Grid 2 Accent 1" w:uiPriority="68"/>
+    <w:lsdException w:name="Medium Grid 3 Accent 1" w:uiPriority="69"/>
+    <w:lsdException w:name="Dark List Accent 1" w:uiPriority="70"/>
+    <w:lsdException w:name="Colorful Shading Accent 1" w:uiPriority="71"/>
+    <w:lsdException w:name="Colorful List Accent 1" w:uiPriority="72"/>
+    <w:lsdException w:name="Colorful Grid Accent 1" w:uiPriority="73"/>
+    <w:lsdException w:name="Light Shading Accent 2" w:uiPriority="60"/>
+    <w:lsdException w:name="Light List Accent 2" w:uiPriority="61"/>
+    <w:lsdException w:name="Light Grid Accent 2" w:uiPriority="62"/>
+    <w:lsdException w:name="Medium Shading 1 Accent 2" w:uiPriority="63"/>
+    <w:lsdException w:name="Medium Shading 2 Accent 2" w:uiPriority="64"/>
+    <w:lsdException w:name="Medium List 1 Accent 2" w:uiPriority="65"/>
+    <w:lsdException w:name="Medium List 2 Accent 2" w:uiPriority="66"/>
+    <w:lsdException w:name="Medium Grid 1 Accent 2" w:uiPriority="67"/>
+    <w:lsdException w:name="Medium Grid 2 Accent 2" w:uiPriority="68"/>
+    <w:lsdException w:name="Medium Grid 3 Accent 2" w:uiPriority="69"/>
+    <w:lsdException w:name="Dark List Accent 2" w:uiPriority="70"/>
+    <w:lsdException w:name="Colorful Shading Accent 2" w:uiPriority="71"/>
+    <w:lsdException w:name="Colorful List Accent 2" w:uiPriority="72"/>
+    <w:lsdException w:name="Colorful Grid Accent 2" w:uiPriority="73"/>
+    <w:lsdException w:name="Light Shading Accent 3" w:uiPriority="60"/>
+    <w:lsdException w:name="Light List Accent 3" w:uiPriority="61"/>
+    <w:lsdException w:name="Light Grid Accent 3" w:uiPriority="62"/>
+    <w:lsdException w:name="Medium Shading 1 Accent 3" w:uiPriority="63"/>
+    <w:lsdException w:name="Medium Shading 2 Accent 3" w:uiPriority="64"/>
+    <w:lsdException w:name="Medium List 1 Accent 3" w:uiPriority="65"/>
+    <w:lsdException w:name="Medium List 2 Accent 3" w:uiPriority="66"/>
+    <w:lsdException w:name="Medium Grid 1 Accent 3" w:uiPriority="67"/>
+    <w:lsdException w:name="Medium Grid 2 Accent 3" w:uiPriority="68"/>
+    <w:lsdException w:name="Medium Grid 3 Accent 3" w:uiPriority="69"/>
+    <w:lsdException w:name="Dark List Accent 3" w:uiPriority="70"/>
+    <w:lsdException w:name="Colorful Shading Accent 3" w:uiPriority="71"/>
+    <w:lsdException w:name="Colorful List Accent 3" w:uiPriority="72"/>
+    <w:lsdException w:name="Colorful Grid Accent 3" w:uiPriority="73"/>
+    <w:lsdException w:name="Light Shading Accent 4" w:uiPriority="60"/>
+    <w:lsdException w:name="Light List Accent 4" w:uiPriority="61"/>
+    <w:lsdException w:name="Light Grid Accent 4" w:uiPriority="62"/>
+    <w:lsdException w:name="Medium Shading 1 Accent 4" w:uiPriority="63"/>
+    <w:lsdException w:name="Medium Shading 2 Accent 4" w:uiPriority="64"/>
+    <w:lsdException w:name="Medium List 1 Accent 4" w:uiPriority="65"/>
+    <w:lsdException w:name="Medium List 2 Accent 4" w:uiPriority="66"/>
+    <w:lsdException w:name="Medium Grid 1 Accent 4" w:uiPriority="67"/>
+    <w:lsdException w:name="Medium Grid 2 Accent 4" w:uiPriority="68"/>
+    <w:lsdException w:name="Medium Grid 3 Accent 4" w:uiPriority="69"/>
+    <w:lsdException w:name="Dark List Accent 4" w:uiPriority="70"/>
+    <w:lsdException w:name="Colorful Shading Accent 4" w:uiPriority="71"/>
+    <w:lsdException w:name="Colorful List Accent 4" w:uiPriority="72"/>
+    <w:lsdException w:name="Colorful Grid Accent 4" w:uiPriority="73"/>
+    <w:lsdException w:name="Light Shading Accent 5" w:uiPriority="60"/>
+    <w:lsdException w:name="Light List Accent 5" w:uiPriority="61"/>
+    <w:lsdException w:name="Light Grid Accent 5" w:uiPriority="62"/>
+    <w:lsdException w:name="Medium Shading 1 Accent 5" w:uiPriority="63"/>
+    <w:lsdException w:name="Medium Shading 2 Accent 5" w:uiPriority="64"/>
+    <w:lsdException w:name="Medium List 1 Accent 5" w:uiPriority="65"/>
+    <w:lsdException w:name="Medium List 2 Accent 5" w:uiPriority="66"/>
+    <w:lsdException w:name="Medium Grid 1 Accent 5" w:uiPriority="67"/>
+    <w:lsdException w:name="Medium Grid 2 Accent 5" w:uiPriority="68"/>
+    <w:lsdException w:name="Medium Grid 3 Accent 5" w:uiPriority="69"/>
+    <w:lsdException w:name="Dark List Accent 5" w:uiPriority="70"/>
+    <w:lsdException w:name="Colorful Shading Accent 5" w:uiPriority="71"/>
+    <w:lsdException w:name="Colorful List Accent 5" w:uiPriority="72"/>
+    <w:lsdException w:name="Colorful Grid Accent 5" w:uiPriority="73"/>
+    <w:lsdException w:name="Light Shading Accent 6" w:uiPriority="60"/>
+    <w:lsdException w:name="Light List Accent 6" w:uiPriority="61"/>
+    <w:lsdException w:name="Light Grid Accent 6" w:uiPriority="62"/>
+    <w:lsdException w:name="Medium Shading 1 Accent 6" w:uiPriority="63"/>
+    <w:lsdException w:name="Medium Shading 2 Accent 6" w:uiPriority="64"/>
+    <w:lsdException w:name="Medium List 1 Accent 6" w:uiPriority="65"/>
+    <w:lsdException w:name="Medium List 2 Accent 6" w:uiPriority="66"/>
+    <w:lsdException w:name="Medium Grid 1 Accent 6" w:uiPriority="67"/>
+    <w:lsdException w:name="Medium Grid 2 Accent 6" w:uiPriority="68"/>
+    <w:lsdException w:name="Medium Grid 3 Accent 6" w:uiPriority="69"/>
+    <w:lsdException w:name="Dark List Accent 6" w:uiPriority="70"/>
+    <w:lsdException w:name="Colorful Shading Accent 6" w:uiPriority="71"/>
+    <w:lsdException w:name="Colorful List Accent 6" w:uiPriority="72"/>
+    <w:lsdException w:name="Colorful Grid Accent 6" w:uiPriority="73"/>
+    <w:lsdException w:name="Subtle Emphasis" w:uiPriority="19" w:qFormat="1"/>
+    <w:lsdException w:name="Intense Emphasis" w:uiPriority="21" w:qFormat="1"/>
+    <w:lsdException w:name="Subtle Reference" w:uiPriority="31" w:qFormat="1"/>
+    <w:lsdException w:name="Intense Reference" w:uiPriority="32" w:qFormat="1"/>
+    <w:lsdException w:name="Book Title" w:uiPriority="33" w:qFormat="1"/>
+    <w:lsdException w:name="Bibliography" w:semiHidden="1" w:uiPriority="37" w:unhideWhenUsed="1"/>
+    <w:lsdException w:name="TOC Heading" w:semiHidden="1" w:uiPriority="39" w:unhideWhenUsed="1" w:qFormat="1"/>
+    <w:lsdException w:name="Plain Table 1" w:uiPriority="41"/>
+    <w:lsdException w:name="Plain Table 2" w:uiPriority="42"/>
+    <w:lsdException w:name="Plain Table 3" w:uiPriority="43"/>
+    <w:lsdException w:name="Plain Table 4" w:uiPriority="44"/>
+    <w:lsdException w:name="Plain Table 5" w:uiPriority="45"/>
+    <w:lsdException w:name="Grid Table Light" w:uiPriority="40"/>
+    <w:lsdException w:name="Grid Table 1 Light" w:uiPriority="46"/>
+    <w:lsdException w:name="Grid Table 2" w:uiPriority="47"/>
+    <w:lsdException w:name="Grid Table 3" w:uiPriority="48"/>
+    <w:lsdException w:name="Grid Table 4" w:uiPriority="49"/>
+    <w:lsdException w:name="Grid Table 5 Dark" w:uiPriority="50"/>
+    <w:lsdException w:name="Grid Table 6 Colorful" w:uiPriority="51"/>
+    <w:lsdException w:name="Grid Table 7 Colorful" w:uiPriority="52"/>
+    <w:lsdException w:name="Grid Table 1 Light Accent 1" w:uiPriority="46"/>
+    <w:lsdException w:name="Grid Table 2 Accent 1" w:uiPriority="47"/>
+    <w:lsdException w:name="Grid Table 3 Accent 1" w:uiPriority="48"/>
+    <w:lsdException w:name="Grid Table 4 Accent 1" w:uiPriority="49"/>
+    <w:lsdException w:name="Grid Table 5 Dark Accent 1" w:uiPriority="50"/>
+    <w:lsdException w:name="Grid Table 6 Colorful Accent 1" w:uiPriority="51"/>
+    <w:lsdException w:name="Grid Table 7 Colorful Accent 1" w:uiPriority="52"/>
+    <w:lsdException w:name="Grid Table 1 Light Accent 2" w:uiPriority="46"/>
+    <w:lsdException w:name="Grid Table 2 Accent 2" w:uiPriority="47"/>
+    <w:lsdException w:name="Grid Table 3 Accent 2" w:uiPriority="48"/>
+    <w:lsdException w:name="Grid Table 4 Accent 2" w:uiPriority="49"/>
+    <w:lsdException w:name="Grid Table 5 Dark Accent 2" w:uiPriority="50"/>
+    <w:lsdException w:name="Grid Table 6 Colorful Accent 2" w:uiPriority="51"/>
+    <w:lsdException w:name="Grid Table 7 Colorful Accent 2" w:uiPriority="52"/>
+    <w:lsdException w:name="Grid Table 1 Light Accent 3" w:uiPriority="46"/>
+    <w:lsdException w:name="Grid Table 2 Accent 3" w:uiPriority="47"/>
+    <w:lsdException w:name="Grid Table 3 Accent 3" w:uiPriority="48"/>
+    <w:lsdException w:name="Grid Table 4 Accent 3" w:uiPriority="49"/>
+    <w:lsdException w:name="Grid Table 5 Dark Accent 3" w:uiPriority="50"/>
+    <w:lsdException w:name="Grid Table 6 Colorful Accent 3" w:uiPriority="51"/>
+    <w:lsdException w:name="Grid Table 7 Colorful Accent 3" w:uiPriority="52"/>
+    <w:lsdException w:name="Grid Table 1 Light Accent 4" w:uiPriority="46"/>
+    <w:lsdException w:name="Grid Table 2 Accent 4" w:uiPriority="47"/>
+    <w:lsdException w:name="Grid Table 3 Accent 4" w:uiPriority="48"/>
+    <w:lsdException w:name="Grid Table 4 Accent 4" w:uiPriority="49"/>
+    <w:lsdException w:name="Grid Table 5 Dark Accent 4" w:uiPriority="50"/>
+    <w:lsdException w:name="Grid Table 6 Colorful Accent 4" w:uiPriority="51"/>
+    <w:lsdException w:name="Grid Table 7 Colorful Accent 4" w:uiPriority="52"/>
+    <w:lsdException w:name="Grid Table 1 Light Accent 5" w:uiPriority="46"/>
+    <w:lsdException w:name="Grid Table 2 Accent 5" w:uiPriority="47"/>
+    <w:lsdException w:name="Grid Table 3 Accent 5" w:uiPriority="48"/>
+    <w:lsdException w:name="Grid Table 4 Accent 5" w:uiPriority="49"/>
+    <w:lsdException w:name="Grid Table 5 Dark Accent 5" w:uiPriority="50"/>
+    <w:lsdException w:name="Grid Table 6 Colorful Accent 5" w:uiPriority="51"/>
+    <w:lsdException w:name="Grid Table 7 Colorful Accent 5" w:uiPriority="52"/>
+    <w:lsdException w:name="Grid Table 1 Light Accent 6" w:uiPriority="46"/>
+    <w:lsdException w:name="Grid Table 2 Accent 6" w:uiPriority="47"/>
+    <w:lsdException w:name="Grid Table 3 Accent 6" w:uiPriority="48"/>
+    <w:lsdException w:name="Grid Table 4 Accent 6" w:uiPriority="49"/>
+    <w:lsdException w:name="Grid Table 5 Dark Accent 6" w:uiPriority="50"/>
+    <w:lsdException w:name="Grid Table 6 Colorful Accent 6" w:uiPriority="51"/>
+    <w:lsdException w:name="Grid Table 7 Colorful Accent 6" w:uiPriority="52"/>
+    <w:lsdException w:name="List Table 1 Light" w:uiPriority="46"/>
+    <w:lsdException w:name="List Table 2" w:uiPriority="47"/>
+    <w:lsdException w:name="List Table 3" w:uiPriority="48"/>
+    <w:lsdException w:name="List Table 4" w:uiPriority="49"/>
+    <w:lsdException w:name="List Table 5 Dark" w:uiPriority="50"/>
+    <w:lsdException w:name="List Table 6 Colorful" w:uiPriority="51"/>
+    <w:lsdException w:name="List Table 7 Colorful" w:uiPriority="52"/>
+    <w:lsdException w:name="List Table 1 Light Accent 1" w:uiPriority="46"/>
+    <w:lsdException w:name="List Table 2 Accent 1" w:uiPriority="47"/>
+    <w:lsdException w:name="List Table 3 Accent 1" w:uiPriority="48"/>
+    <w:lsdException w:name="List Table 4 Accent 1" w:uiPriority="49"/>
+    <w:lsdException w:name="List Table 5 Dark Accent 1" w:uiPriority="50"/>
+    <w:lsdException w:name="List Table 6 Colorful Accent 1" w:uiPriority="51"/>
+    <w:lsdException w:name="List Table 7 Colorful Accent 1" w:uiPriority="52"/>
+    <w:lsdException w:name="List Table 1 Light Accent 2" w:uiPriority="46"/>
+    <w:lsdException w:name="List Table 2 Accent 2" w:uiPriority="47"/>
+    <w:lsdException w:name="List Table 3 Accent 2" w:uiPriority="48"/>
+    <w:lsdException w:name="List Table 4 Accent 2" w:uiPriority="49"/>
+    <w:lsdException w:name="List Table 5 Dark Accent 2" w:uiPriority="50"/>
+    <w:lsdException w:name="List Table 6 Colorful Accent 2" w:uiPriority="51"/>
+    <w:lsdException w:name="List Table 7 Colorful Accent 2" w:uiPriority="52"/>
+    <w:lsdException w:name="List Table 1 Light Accent 3" w:uiPriority="46"/>
+    <w:lsdException w:name="List Table 2 Accent 3" w:uiPriority="47"/>
+    <w:lsdException w:name="List Table 3 Accent 3" w:uiPriority="48"/>
+    <w:lsdException w:name="List Table 4 Accent 3" w:uiPriority="49"/>
+    <w:lsdException w:name="List Table 5 Dark Accent 3" w:uiPriority="50"/>
+    <w:lsdException w:name="List Table 6 Colorful Accent 3" w:uiPriority="51"/>
+    <w:lsdException w:name="List Table 7 Colorful Accent 3" w:uiPriority="52"/>
+    <w:lsdException w:name="List Table 1 Light Accent 4" w:uiPriority="46"/>
+    <w:lsdException w:name="List Table 2 Accent 4" w:uiPriority="47"/>
+    <w:lsdException w:name="List Table 3 Accent 4" w:uiPriority="48"/>
+    <w:lsdException w:name="List Table 4 Accent 4" w:uiPriority="49"/>
+    <w:lsdException w:name="List Table 5 Dark Accent 4" w:uiPriority="50"/>
+    <w:lsdException w:name="List Table 6 Colorful Accent 4" w:uiPriority="51"/>
+    <w:lsdException w:name="List Table 7 Colorful Accent 4" w:uiPriority="52"/>
+    <w:lsdException w:name="List Table 1 Light Accent 5" w:uiPriority="46"/>
+    <w:lsdException w:name="List Table 2 Accent 5" w:uiPriority="47"/>
+    <w:lsdException w:name="List Table 3 Accent 5" w:uiPriority="48"/>
+    <w:lsdException w:name="List Table 4 Accent 5" w:uiPriority="49"/>
+    <w:lsdException w:name="List Table 5 Dark Accent 5" w:uiPriority="50"/>
+    <w:lsdException w:name="List Table 6 Colorful Accent 5" w:uiPriority="51"/>
+    <w:lsdException w:name="List Table 7 Colorful Accent 5" w:uiPriority="52"/>
+    <w:lsdException w:name="List Table 1 Light Accent 6" w:uiPriority="46"/>
+    <w:lsdException w:name="List Table 2 Accent 6" w:uiPriority="47"/>
+    <w:lsdException w:name="List Table 3 Accent 6" w:uiPriority="48"/>
+    <w:lsdException w:name="List Table 4 Accent 6" w:uiPriority="49"/>
+    <w:lsdException w:name="List Table 5 Dark Accent 6" w:uiPriority="50"/>
+    <w:lsdException w:name="List Table 6 Colorful Accent 6" w:uiPriority="51"/>
+    <w:lsdException w:name="List Table 7 Colorful Accent 6" w:uiPriority="52"/>
+    <w:lsdException w:name="Mention" w:semiHidden="1" w:unhideWhenUsed="1"/>
+    <w:lsdException w:name="Smart Hyperlink" w:semiHidden="1" w:unhideWhenUsed="1"/>
+    <w:lsdException w:name="Hashtag" w:semiHidden="1" w:unhideWhenUsed="1"/>
+    <w:lsdException w:name="Unresolved Mention" w:semiHidden="1" w:unhideWhenUsed="1"/>
+    <w:lsdException w:name="Smart Link" w:semiHidden="1" w:unhideWhenUsed="1"/>
+  </w:latentStyles>
+  <w:style w:type="paragraph" w:default="1" w:styleId="a">
     <w:name w:val="Normal"/>
-    <w:qFormat w:val="1"/>
+    <w:qFormat/>
   </w:style>
   <w:style w:type="paragraph" w:styleId="1">
     <w:name w:val="heading 1"/>
     <w:basedOn w:val="a"/>
     <w:link w:val="10"/>
     <w:uiPriority w:val="9"/>
-    <w:qFormat w:val="1"/>
+    <w:qFormat/>
     <w:rsid w:val="007949EC"/>
     <w:pPr>
-      <w:spacing w:after="100" w:afterAutospacing="1" w:before="100" w:beforeAutospacing="1" w:line="240" w:lineRule="auto"/>
+      <w:spacing w:before="100" w:beforeAutospacing="1" w:after="100" w:afterAutospacing="1" w:line="240" w:lineRule="auto"/>
       <w:outlineLvl w:val="0"/>
     </w:pPr>
     <w:rPr>
-      <w:rFonts w:ascii="Times New Roman" w:cs="Times New Roman" w:eastAsia="Times New Roman" w:hAnsi="Times New Roman"/>
-      <w:b w:val="1"/>
-      <w:bCs w:val="1"/>
+      <w:rFonts w:ascii="Times New Roman" w:eastAsia="Times New Roman" w:hAnsi="Times New Roman" w:cs="Times New Roman"/>
+      <w:b/>
+      <w:bCs/>
       <w:kern w:val="36"/>
       <w:sz w:val="48"/>
       <w:szCs w:val="48"/>
@@ -1666,17 +8930,17 @@
     <w:basedOn w:val="a"/>
     <w:next w:val="a"/>
     <w:uiPriority w:val="9"/>
-    <w:semiHidden w:val="1"/>
-    <w:unhideWhenUsed w:val="1"/>
-    <w:qFormat w:val="1"/>
+    <w:semiHidden/>
+    <w:unhideWhenUsed/>
+    <w:qFormat/>
     <w:pPr>
-      <w:keepNext w:val="1"/>
-      <w:keepLines w:val="1"/>
-      <w:spacing w:after="80" w:before="360"/>
+      <w:keepNext/>
+      <w:keepLines/>
+      <w:spacing w:before="360" w:after="80"/>
       <w:outlineLvl w:val="1"/>
     </w:pPr>
     <w:rPr>
-      <w:b w:val="1"/>
+      <w:b/>
       <w:sz w:val="36"/>
       <w:szCs w:val="36"/>
     </w:rPr>
@@ -1686,17 +8950,17 @@
     <w:basedOn w:val="a"/>
     <w:next w:val="a"/>
     <w:uiPriority w:val="9"/>
-    <w:semiHidden w:val="1"/>
-    <w:unhideWhenUsed w:val="1"/>
-    <w:qFormat w:val="1"/>
+    <w:semiHidden/>
+    <w:unhideWhenUsed/>
+    <w:qFormat/>
     <w:pPr>
-      <w:keepNext w:val="1"/>
-      <w:keepLines w:val="1"/>
-      <w:spacing w:after="80" w:before="280"/>
+      <w:keepNext/>
+      <w:keepLines/>
+      <w:spacing w:before="280" w:after="80"/>
       <w:outlineLvl w:val="2"/>
     </w:pPr>
     <w:rPr>
-      <w:b w:val="1"/>
+      <w:b/>
       <w:sz w:val="28"/>
       <w:szCs w:val="28"/>
     </w:rPr>
@@ -1706,17 +8970,17 @@
     <w:basedOn w:val="a"/>
     <w:next w:val="a"/>
     <w:uiPriority w:val="9"/>
-    <w:semiHidden w:val="1"/>
-    <w:unhideWhenUsed w:val="1"/>
-    <w:qFormat w:val="1"/>
+    <w:semiHidden/>
+    <w:unhideWhenUsed/>
+    <w:qFormat/>
     <w:pPr>
-      <w:keepNext w:val="1"/>
-      <w:keepLines w:val="1"/>
-      <w:spacing w:after="40" w:before="240"/>
+      <w:keepNext/>
+      <w:keepLines/>
+      <w:spacing w:before="240" w:after="40"/>
       <w:outlineLvl w:val="3"/>
     </w:pPr>
     <w:rPr>
-      <w:b w:val="1"/>
+      <w:b/>
       <w:sz w:val="24"/>
       <w:szCs w:val="24"/>
     </w:rPr>
@@ -1726,17 +8990,17 @@
     <w:basedOn w:val="a"/>
     <w:next w:val="a"/>
     <w:uiPriority w:val="9"/>
-    <w:semiHidden w:val="1"/>
-    <w:unhideWhenUsed w:val="1"/>
-    <w:qFormat w:val="1"/>
+    <w:semiHidden/>
+    <w:unhideWhenUsed/>
+    <w:qFormat/>
     <w:pPr>
-      <w:keepNext w:val="1"/>
-      <w:keepLines w:val="1"/>
-      <w:spacing w:after="40" w:before="220"/>
+      <w:keepNext/>
+      <w:keepLines/>
+      <w:spacing w:before="220" w:after="40"/>
       <w:outlineLvl w:val="4"/>
     </w:pPr>
     <w:rPr>
-      <w:b w:val="1"/>
+      <w:b/>
     </w:rPr>
   </w:style>
   <w:style w:type="paragraph" w:styleId="6">
@@ -1744,56 +9008,56 @@
     <w:basedOn w:val="a"/>
     <w:next w:val="a"/>
     <w:uiPriority w:val="9"/>
-    <w:semiHidden w:val="1"/>
-    <w:unhideWhenUsed w:val="1"/>
-    <w:qFormat w:val="1"/>
+    <w:semiHidden/>
+    <w:unhideWhenUsed/>
+    <w:qFormat/>
     <w:pPr>
-      <w:keepNext w:val="1"/>
-      <w:keepLines w:val="1"/>
-      <w:spacing w:after="40" w:before="200"/>
+      <w:keepNext/>
+      <w:keepLines/>
+      <w:spacing w:before="200" w:after="40"/>
       <w:outlineLvl w:val="5"/>
     </w:pPr>
     <w:rPr>
-      <w:b w:val="1"/>
+      <w:b/>
       <w:sz w:val="20"/>
       <w:szCs w:val="20"/>
     </w:rPr>
   </w:style>
-  <w:style w:type="character" w:styleId="a0" w:default="1">
+  <w:style w:type="character" w:default="1" w:styleId="a0">
     <w:name w:val="Default Paragraph Font"/>
     <w:uiPriority w:val="1"/>
-    <w:semiHidden w:val="1"/>
-    <w:unhideWhenUsed w:val="1"/>
+    <w:semiHidden/>
+    <w:unhideWhenUsed/>
   </w:style>
-  <w:style w:type="table" w:styleId="a1" w:default="1">
+  <w:style w:type="table" w:default="1" w:styleId="a1">
     <w:name w:val="Normal Table"/>
     <w:uiPriority w:val="99"/>
-    <w:semiHidden w:val="1"/>
-    <w:unhideWhenUsed w:val="1"/>
+    <w:semiHidden/>
+    <w:unhideWhenUsed/>
     <w:tblPr>
-      <w:tblInd w:w="0.0" w:type="dxa"/>
+      <w:tblInd w:w="0" w:type="dxa"/>
       <w:tblCellMar>
-        <w:top w:w="0.0" w:type="dxa"/>
-        <w:left w:w="108.0" w:type="dxa"/>
-        <w:bottom w:w="0.0" w:type="dxa"/>
-        <w:right w:w="108.0" w:type="dxa"/>
+        <w:top w:w="0" w:type="dxa"/>
+        <w:left w:w="108" w:type="dxa"/>
+        <w:bottom w:w="0" w:type="dxa"/>
+        <w:right w:w="108" w:type="dxa"/>
       </w:tblCellMar>
     </w:tblPr>
   </w:style>
-  <w:style w:type="numbering" w:styleId="a2" w:default="1">
+  <w:style w:type="numbering" w:default="1" w:styleId="a2">
     <w:name w:val="No List"/>
     <w:uiPriority w:val="99"/>
-    <w:semiHidden w:val="1"/>
-    <w:unhideWhenUsed w:val="1"/>
+    <w:semiHidden/>
+    <w:unhideWhenUsed/>
   </w:style>
-  <w:style w:type="table" w:styleId="TableNormal" w:customStyle="1">
+  <w:style w:type="table" w:customStyle="1" w:styleId="TableNormal">
     <w:name w:val="Table Normal"/>
     <w:tblPr>
       <w:tblCellMar>
-        <w:top w:w="0.0" w:type="dxa"/>
-        <w:left w:w="0.0" w:type="dxa"/>
-        <w:bottom w:w="0.0" w:type="dxa"/>
-        <w:right w:w="0.0" w:type="dxa"/>
+        <w:top w:w="0" w:type="dxa"/>
+        <w:left w:w="0" w:type="dxa"/>
+        <w:bottom w:w="0" w:type="dxa"/>
+        <w:right w:w="0" w:type="dxa"/>
       </w:tblCellMar>
     </w:tblPr>
   </w:style>
@@ -1802,28 +9066,39 @@
     <w:basedOn w:val="a"/>
     <w:next w:val="a"/>
     <w:uiPriority w:val="10"/>
-    <w:qFormat w:val="1"/>
+    <w:qFormat/>
     <w:pPr>
-      <w:keepNext w:val="1"/>
-      <w:keepLines w:val="1"/>
-      <w:spacing w:after="120" w:before="480"/>
+      <w:keepNext/>
+      <w:keepLines/>
+      <w:spacing w:before="480" w:after="120"/>
     </w:pPr>
     <w:rPr>
-      <w:b w:val="1"/>
+      <w:b/>
       <w:sz w:val="72"/>
       <w:szCs w:val="72"/>
     </w:rPr>
   </w:style>
-  <w:style w:type="character" w:styleId="10" w:customStyle="1">
+  <w:style w:type="table" w:customStyle="1" w:styleId="TableNormal0">
+    <w:name w:val="Table Normal"/>
+    <w:tblPr>
+      <w:tblCellMar>
+        <w:top w:w="0" w:type="dxa"/>
+        <w:left w:w="0" w:type="dxa"/>
+        <w:bottom w:w="0" w:type="dxa"/>
+        <w:right w:w="0" w:type="dxa"/>
+      </w:tblCellMar>
+    </w:tblPr>
+  </w:style>
+  <w:style w:type="character" w:customStyle="1" w:styleId="10">
     <w:name w:val="Заголовок 1 Знак"/>
     <w:basedOn w:val="a0"/>
     <w:link w:val="1"/>
     <w:uiPriority w:val="9"/>
     <w:rsid w:val="007949EC"/>
     <w:rPr>
-      <w:rFonts w:ascii="Times New Roman" w:cs="Times New Roman" w:eastAsia="Times New Roman" w:hAnsi="Times New Roman"/>
-      <w:b w:val="1"/>
-      <w:bCs w:val="1"/>
+      <w:rFonts w:ascii="Times New Roman" w:eastAsia="Times New Roman" w:hAnsi="Times New Roman" w:cs="Times New Roman"/>
+      <w:b/>
+      <w:bCs/>
       <w:kern w:val="36"/>
       <w:sz w:val="48"/>
       <w:szCs w:val="48"/>
@@ -1833,11 +9108,11 @@
     <w:name w:val="List Paragraph"/>
     <w:basedOn w:val="a"/>
     <w:uiPriority w:val="34"/>
-    <w:qFormat w:val="1"/>
+    <w:qFormat/>
     <w:rsid w:val="002F1405"/>
     <w:pPr>
       <w:ind w:left="720"/>
-      <w:contextualSpacing w:val="1"/>
+      <w:contextualSpacing/>
     </w:pPr>
   </w:style>
   <w:style w:type="paragraph" w:styleId="a5">
@@ -1845,36 +9120,63 @@
     <w:basedOn w:val="a"/>
     <w:next w:val="a"/>
     <w:uiPriority w:val="11"/>
-    <w:qFormat w:val="1"/>
+    <w:qFormat/>
     <w:pPr>
-      <w:keepNext w:val="1"/>
-      <w:keepLines w:val="1"/>
-      <w:spacing w:after="80" w:before="360"/>
+      <w:keepNext/>
+      <w:keepLines/>
+      <w:spacing w:before="360" w:after="80"/>
     </w:pPr>
     <w:rPr>
-      <w:rFonts w:ascii="Georgia" w:cs="Georgia" w:eastAsia="Georgia" w:hAnsi="Georgia"/>
-      <w:i w:val="1"/>
+      <w:rFonts w:ascii="Georgia" w:eastAsia="Georgia" w:hAnsi="Georgia" w:cs="Georgia"/>
+      <w:i/>
       <w:color w:val="666666"/>
       <w:sz w:val="48"/>
       <w:szCs w:val="48"/>
     </w:rPr>
   </w:style>
-  <w:style w:type="paragraph" w:styleId="Subtitle">
-    <w:name w:val="Subtitle"/>
-    <w:basedOn w:val="Normal"/>
-    <w:next w:val="Normal"/>
+  <w:style w:type="paragraph" w:styleId="a6">
+    <w:name w:val="header"/>
+    <w:basedOn w:val="a"/>
+    <w:link w:val="a7"/>
+    <w:uiPriority w:val="99"/>
+    <w:unhideWhenUsed/>
+    <w:rsid w:val="001E1E8F"/>
     <w:pPr>
-      <w:keepNext w:val="1"/>
-      <w:keepLines w:val="1"/>
-      <w:spacing w:after="80" w:before="360" w:lineRule="auto"/>
+      <w:tabs>
+        <w:tab w:val="center" w:pos="4819"/>
+        <w:tab w:val="right" w:pos="9639"/>
+      </w:tabs>
+      <w:spacing w:after="0" w:line="240" w:lineRule="auto"/>
     </w:pPr>
-    <w:rPr>
-      <w:rFonts w:ascii="Georgia" w:cs="Georgia" w:eastAsia="Georgia" w:hAnsi="Georgia"/>
-      <w:i w:val="1"/>
-      <w:color w:val="666666"/>
-      <w:sz w:val="48"/>
-      <w:szCs w:val="48"/>
-    </w:rPr>
+  </w:style>
+  <w:style w:type="character" w:customStyle="1" w:styleId="a7">
+    <w:name w:val="Верхний колонтитул Знак"/>
+    <w:basedOn w:val="a0"/>
+    <w:link w:val="a6"/>
+    <w:uiPriority w:val="99"/>
+    <w:rsid w:val="001E1E8F"/>
+  </w:style>
+  <w:style w:type="paragraph" w:styleId="a8">
+    <w:name w:val="footer"/>
+    <w:basedOn w:val="a"/>
+    <w:link w:val="a9"/>
+    <w:uiPriority w:val="99"/>
+    <w:unhideWhenUsed/>
+    <w:rsid w:val="001E1E8F"/>
+    <w:pPr>
+      <w:tabs>
+        <w:tab w:val="center" w:pos="4819"/>
+        <w:tab w:val="right" w:pos="9639"/>
+      </w:tabs>
+      <w:spacing w:after="0" w:line="240" w:lineRule="auto"/>
+    </w:pPr>
+  </w:style>
+  <w:style w:type="character" w:customStyle="1" w:styleId="a9">
+    <w:name w:val="Нижний колонтитул Знак"/>
+    <w:basedOn w:val="a0"/>
+    <w:link w:val="a8"/>
+    <w:uiPriority w:val="99"/>
+    <w:rsid w:val="001E1E8F"/>
   </w:style>
 </w:styles>
 </file>
@@ -2174,17 +9476,17 @@
 </a:theme>
 </file>
 
-<file path=customXML/item1.xml><?xml version="1.0" encoding="utf-8"?>
+<file path=customXml/item1.xml><?xml version="1.0" encoding="utf-8"?>
 <go:gDocsCustomXmlDataStorage xmlns:go="http://customooxmlschemas.google.com/" xmlns:r="http://schemas.openxmlformats.org/officeDocument/2006/relationships" uri="GoogleDocsCustomDataVersion2">
   <go:docsCustomData xmlns:go="http://customooxmlschemas.google.com/" roundtripDataSignature="AMtx7mhi49LI0Z2ObNOwCF/m/T7OOYTV9Q==">CgMxLjA4AHIhMWJGd1l4dUx6djh5ZnM5Zlc0WGdNdjlWbUU5cnB5LTdU</go:docsCustomData>
 </go:gDocsCustomXmlDataStorage>
 </file>
 
-<file path=customXML/itemProps1.xml><?xml version="1.0" encoding="utf-8"?>
+<file path=customXml/itemProps1.xml><?xml version="1.0" encoding="utf-8"?>
 <ds:datastoreItem xmlns:ds="http://schemas.openxmlformats.org/officeDocument/2006/customXml" ds:itemID="{11111111-1234-1234-1234-123412341234}">
   <ds:schemaRefs>
+    <ds:schemaRef ds:uri="http://customooxmlschemas.google.com/"/>
     <ds:schemaRef ds:uri="http://schemas.openxmlformats.org/officeDocument/2006/relationships"/>
-    <ds:schemaRef ds:uri="http://customooxmlschemas.google.com/"/>
   </ds:schemaRefs>
 </ds:datastoreItem>
 </file>